--- a/CV_Pierre_ALLA.docx
+++ b/CV_Pierre_ALLA.docx
@@ -1,6 +1,6 @@
 
 <file path=word/document.xml><?xml version="1.0" encoding="utf-8"?>
-<w:document xmlns:wpc="http://schemas.microsoft.com/office/word/2010/wordprocessingCanvas" xmlns:cx="http://schemas.microsoft.com/office/drawing/2014/chartex" xmlns:cx1="http://schemas.microsoft.com/office/drawing/2015/9/8/chartex" xmlns:cx2="http://schemas.microsoft.com/office/drawing/2015/10/21/chartex" xmlns:cx3="http://schemas.microsoft.com/office/drawing/2016/5/9/chartex" xmlns:cx4="http://schemas.microsoft.com/office/drawing/2016/5/10/chartex" xmlns:cx5="http://schemas.microsoft.com/office/drawing/2016/5/11/chartex" xmlns:cx6="http://schemas.microsoft.com/office/drawing/2016/5/12/chartex" xmlns:cx7="http://schemas.microsoft.com/office/drawing/2016/5/13/chartex" xmlns:cx8="http://schemas.microsoft.com/office/drawing/2016/5/14/chartex" xmlns:mc="http://schemas.openxmlformats.org/markup-compatibility/2006" xmlns:aink="http://schemas.microsoft.com/office/drawing/2016/ink" xmlns:am3d="http://schemas.microsoft.com/office/drawing/2017/model3d" xmlns:o="urn:schemas-microsoft-com:office:office" xmlns:r="http://schemas.openxmlformats.org/officeDocument/2006/relationships" xmlns:m="http://schemas.openxmlformats.org/officeDocument/2006/math" xmlns:v="urn:schemas-microsoft-com:vml" xmlns:wp14="http://schemas.microsoft.com/office/word/2010/wordprocessingDrawing" xmlns:wp="http://schemas.openxmlformats.org/drawingml/2006/wordprocessingDrawing" xmlns:w10="urn:schemas-microsoft-com:office:word" xmlns:w="http://schemas.openxmlformats.org/wordprocessingml/2006/main" xmlns:w14="http://schemas.microsoft.com/office/word/2010/wordml" xmlns:w15="http://schemas.microsoft.com/office/word/2012/wordml" xmlns:w16cex="http://schemas.microsoft.com/office/word/2018/wordml/cex" xmlns:w16cid="http://schemas.microsoft.com/office/word/2016/wordml/cid" xmlns:w16="http://schemas.microsoft.com/office/word/2018/wordml" xmlns:w16sdtdh="http://schemas.microsoft.com/office/word/2020/wordml/sdtdatahash" xmlns:w16se="http://schemas.microsoft.com/office/word/2015/wordml/symex" xmlns:wpg="http://schemas.microsoft.com/office/word/2010/wordprocessingGroup" xmlns:wpi="http://schemas.microsoft.com/office/word/2010/wordprocessingInk" xmlns:wne="http://schemas.microsoft.com/office/word/2006/wordml" xmlns:wps="http://schemas.microsoft.com/office/word/2010/wordprocessingShape" mc:Ignorable="w14 w15 w16se w16cid w16 w16cex w16sdtdh wp14">
+<w:document xmlns:wpc="http://schemas.microsoft.com/office/word/2010/wordprocessingCanvas" xmlns:cx="http://schemas.microsoft.com/office/drawing/2014/chartex" xmlns:cx1="http://schemas.microsoft.com/office/drawing/2015/9/8/chartex" xmlns:cx2="http://schemas.microsoft.com/office/drawing/2015/10/21/chartex" xmlns:cx3="http://schemas.microsoft.com/office/drawing/2016/5/9/chartex" xmlns:cx4="http://schemas.microsoft.com/office/drawing/2016/5/10/chartex" xmlns:cx5="http://schemas.microsoft.com/office/drawing/2016/5/11/chartex" xmlns:cx6="http://schemas.microsoft.com/office/drawing/2016/5/12/chartex" xmlns:cx7="http://schemas.microsoft.com/office/drawing/2016/5/13/chartex" xmlns:cx8="http://schemas.microsoft.com/office/drawing/2016/5/14/chartex" xmlns:mc="http://schemas.openxmlformats.org/markup-compatibility/2006" xmlns:aink="http://schemas.microsoft.com/office/drawing/2016/ink" xmlns:am3d="http://schemas.microsoft.com/office/drawing/2017/model3d" xmlns:o="urn:schemas-microsoft-com:office:office" xmlns:oel="http://schemas.microsoft.com/office/2019/extlst" xmlns:r="http://schemas.openxmlformats.org/officeDocument/2006/relationships" xmlns:m="http://schemas.openxmlformats.org/officeDocument/2006/math" xmlns:v="urn:schemas-microsoft-com:vml" xmlns:wp14="http://schemas.microsoft.com/office/word/2010/wordprocessingDrawing" xmlns:wp="http://schemas.openxmlformats.org/drawingml/2006/wordprocessingDrawing" xmlns:w10="urn:schemas-microsoft-com:office:word" xmlns:w="http://schemas.openxmlformats.org/wordprocessingml/2006/main" xmlns:w14="http://schemas.microsoft.com/office/word/2010/wordml" xmlns:w15="http://schemas.microsoft.com/office/word/2012/wordml" xmlns:w16cex="http://schemas.microsoft.com/office/word/2018/wordml/cex" xmlns:w16cid="http://schemas.microsoft.com/office/word/2016/wordml/cid" xmlns:w16="http://schemas.microsoft.com/office/word/2018/wordml" xmlns:w16du="http://schemas.microsoft.com/office/word/2023/wordml/word16du" xmlns:w16sdtdh="http://schemas.microsoft.com/office/word/2020/wordml/sdtdatahash" xmlns:w16sdtfl="http://schemas.microsoft.com/office/word/2024/wordml/sdtformatlock" xmlns:w16se="http://schemas.microsoft.com/office/word/2015/wordml/symex" xmlns:wpg="http://schemas.microsoft.com/office/word/2010/wordprocessingGroup" xmlns:wpi="http://schemas.microsoft.com/office/word/2010/wordprocessingInk" xmlns:wne="http://schemas.microsoft.com/office/word/2006/wordml" xmlns:wps="http://schemas.microsoft.com/office/word/2010/wordprocessingShape" mc:Ignorable="w14 w15 w16se w16cid w16 w16cex w16sdtdh w16sdtfl w16du wp14">
   <w:body>
     <w:tbl>
       <w:tblPr>
@@ -131,7 +131,7 @@
           </w:tcPr>
           <w:p>
             <w:pPr>
-              <w:pStyle w:val="Title"/>
+              <w:pStyle w:val="Titre"/>
               <w:rPr>
                 <w:rFonts w:ascii="Calibri" w:hAnsi="Calibri" w:cs="Calibri"/>
                 <w:sz w:val="56"/>
@@ -158,7 +158,7 @@
             </w:pPr>
             <w:r>
               <w:rPr>
-                <w:rStyle w:val="Emphasis"/>
+                <w:rStyle w:val="Accentuation"/>
                 <w:rFonts w:ascii="Calibri" w:hAnsi="Calibri" w:cs="Calibri"/>
                 <w:i w:val="0"/>
                 <w:iCs w:val="0"/>
@@ -277,12 +277,12 @@
             <w:hyperlink r:id="rId12" w:history="1">
               <w:r>
                 <w:rPr>
-                  <w:rStyle w:val="Hyperlink"/>
+                  <w:rStyle w:val="Lienhypertexte"/>
                   <w:rFonts w:ascii="Calibri" w:hAnsi="Calibri" w:cs="Calibri"/>
                   <w:sz w:val="20"/>
                   <w:szCs w:val="20"/>
                 </w:rPr>
-                <w:t>https://pierro13.github.io/</w:t>
+                <w:t>https://pierrow.fr</w:t>
               </w:r>
             </w:hyperlink>
             <w:r>
@@ -306,7 +306,7 @@
           </w:tcPr>
           <w:p>
             <w:pPr>
-              <w:pStyle w:val="Heading3"/>
+              <w:pStyle w:val="Titre3"/>
               <w:spacing w:before="0"/>
               <w:rPr>
                 <w:rFonts w:ascii="Calibri" w:hAnsi="Calibri" w:cs="Calibri"/>
@@ -326,11 +326,10 @@
               <w:showingPlcHdr/>
               <w15:appearance w15:val="hidden"/>
             </w:sdtPr>
-            <w:sdtEndPr/>
             <w:sdtContent>
               <w:p>
                 <w:pPr>
-                  <w:pStyle w:val="Heading3"/>
+                  <w:pStyle w:val="Titre3"/>
                   <w:spacing w:before="0"/>
                   <w:rPr>
                     <w:rFonts w:ascii="Calibri" w:hAnsi="Calibri" w:cs="Calibri"/>
@@ -359,7 +358,7 @@
             <w:hyperlink r:id="rId13" w:history="1">
               <w:r>
                 <w:rPr>
-                  <w:rStyle w:val="Hyperlink"/>
+                  <w:rStyle w:val="Lienhypertexte"/>
                   <w:rFonts w:ascii="Calibri" w:hAnsi="Calibri" w:cs="Calibri"/>
                   <w:color w:val="auto"/>
                   <w:sz w:val="18"/>
@@ -579,7 +578,7 @@
           </w:p>
           <w:p>
             <w:pPr>
-              <w:pStyle w:val="Heading3"/>
+              <w:pStyle w:val="Titre3"/>
               <w:rPr>
                 <w:rFonts w:ascii="Calibri" w:hAnsi="Calibri" w:cs="Calibri"/>
               </w:rPr>
@@ -587,7 +586,7 @@
           </w:p>
           <w:p>
             <w:pPr>
-              <w:pStyle w:val="Heading3"/>
+              <w:pStyle w:val="Titre3"/>
               <w:rPr>
                 <w:rFonts w:ascii="Calibri" w:hAnsi="Calibri" w:cs="Calibri"/>
               </w:rPr>
@@ -610,23 +609,57 @@
                 <w:szCs w:val="18"/>
               </w:rPr>
             </w:pPr>
-            <w:proofErr w:type="spellStart"/>
             <w:r>
               <w:rPr>
                 <w:rFonts w:ascii="Calibri" w:eastAsiaTheme="minorEastAsia" w:hAnsi="Calibri" w:cs="Calibri"/>
                 <w:sz w:val="18"/>
                 <w:szCs w:val="18"/>
               </w:rPr>
-              <w:t>Understanding</w:t>
+              <w:t>Understanding R&amp;D process</w:t>
             </w:r>
-            <w:proofErr w:type="spellEnd"/>
+          </w:p>
+          <w:p>
+            <w:pPr>
+              <w:pStyle w:val="Textefragment"/>
+              <w:spacing w:line="259" w:lineRule="auto"/>
+              <w:ind w:left="0"/>
+              <w:rPr>
+                <w:rFonts w:ascii="Calibri" w:eastAsiaTheme="minorEastAsia" w:hAnsi="Calibri" w:cs="Calibri"/>
+                <w:sz w:val="18"/>
+                <w:szCs w:val="18"/>
+                <w:lang w:val="en-US"/>
+              </w:rPr>
+            </w:pPr>
             <w:r>
               <w:rPr>
                 <w:rFonts w:ascii="Calibri" w:eastAsiaTheme="minorEastAsia" w:hAnsi="Calibri" w:cs="Calibri"/>
                 <w:sz w:val="18"/>
                 <w:szCs w:val="18"/>
+                <w:lang w:val="en-US"/>
               </w:rPr>
-              <w:t xml:space="preserve"> R&amp;D process</w:t>
+              <w:t>CyberSecurity Fundamentals</w:t>
+            </w:r>
+          </w:p>
+          <w:p>
+            <w:pPr>
+              <w:pStyle w:val="Textefragment"/>
+              <w:spacing w:line="259" w:lineRule="auto"/>
+              <w:ind w:left="0"/>
+              <w:rPr>
+                <w:rFonts w:ascii="Calibri" w:eastAsiaTheme="minorEastAsia" w:hAnsi="Calibri" w:cs="Calibri"/>
+                <w:sz w:val="18"/>
+                <w:szCs w:val="18"/>
+                <w:lang w:val="en-US"/>
+              </w:rPr>
+            </w:pPr>
+            <w:r>
+              <w:rPr>
+                <w:rFonts w:ascii="Calibri" w:eastAsiaTheme="minorEastAsia" w:hAnsi="Calibri" w:cs="Calibri"/>
+                <w:sz w:val="18"/>
+                <w:szCs w:val="18"/>
+                <w:lang w:val="en-US"/>
+              </w:rPr>
+              <w:t>Mastering R&amp;D Tools</w:t>
             </w:r>
           </w:p>
           <w:p>
@@ -640,116 +673,18 @@
                 <w:szCs w:val="18"/>
               </w:rPr>
             </w:pPr>
-            <w:proofErr w:type="spellStart"/>
             <w:r>
               <w:rPr>
                 <w:rFonts w:ascii="Calibri" w:eastAsiaTheme="minorEastAsia" w:hAnsi="Calibri" w:cs="Calibri"/>
                 <w:sz w:val="18"/>
                 <w:szCs w:val="18"/>
               </w:rPr>
-              <w:t>CyberSecurity</w:t>
-            </w:r>
-            <w:proofErr w:type="spellEnd"/>
-            <w:r>
-              <w:rPr>
-                <w:rFonts w:ascii="Calibri" w:eastAsiaTheme="minorEastAsia" w:hAnsi="Calibri" w:cs="Calibri"/>
-                <w:sz w:val="18"/>
-                <w:szCs w:val="18"/>
-              </w:rPr>
-              <w:t xml:space="preserve"> Fundamentals</w:t>
+              <w:t>Understanding Ethics &amp; Compliance rules</w:t>
             </w:r>
           </w:p>
           <w:p>
             <w:pPr>
-              <w:pStyle w:val="Textefragment"/>
-              <w:spacing w:line="259" w:lineRule="auto"/>
-              <w:ind w:left="0"/>
-              <w:rPr>
-                <w:rFonts w:ascii="Calibri" w:eastAsiaTheme="minorEastAsia" w:hAnsi="Calibri" w:cs="Calibri"/>
-                <w:sz w:val="18"/>
-                <w:szCs w:val="18"/>
-              </w:rPr>
-            </w:pPr>
-            <w:proofErr w:type="spellStart"/>
-            <w:r>
-              <w:rPr>
-                <w:rFonts w:ascii="Calibri" w:eastAsiaTheme="minorEastAsia" w:hAnsi="Calibri" w:cs="Calibri"/>
-                <w:sz w:val="18"/>
-                <w:szCs w:val="18"/>
-              </w:rPr>
-              <w:t>Mastering</w:t>
-            </w:r>
-            <w:proofErr w:type="spellEnd"/>
-            <w:r>
-              <w:rPr>
-                <w:rFonts w:ascii="Calibri" w:eastAsiaTheme="minorEastAsia" w:hAnsi="Calibri" w:cs="Calibri"/>
-                <w:sz w:val="18"/>
-                <w:szCs w:val="18"/>
-              </w:rPr>
-              <w:t xml:space="preserve"> R&amp;D Tools</w:t>
-            </w:r>
-          </w:p>
-          <w:p>
-            <w:pPr>
-              <w:pStyle w:val="Textefragment"/>
-              <w:spacing w:line="259" w:lineRule="auto"/>
-              <w:ind w:left="0"/>
-              <w:rPr>
-                <w:rFonts w:ascii="Calibri" w:eastAsiaTheme="minorEastAsia" w:hAnsi="Calibri" w:cs="Calibri"/>
-                <w:sz w:val="18"/>
-                <w:szCs w:val="18"/>
-              </w:rPr>
-            </w:pPr>
-            <w:proofErr w:type="spellStart"/>
-            <w:r>
-              <w:rPr>
-                <w:rFonts w:ascii="Calibri" w:eastAsiaTheme="minorEastAsia" w:hAnsi="Calibri" w:cs="Calibri"/>
-                <w:sz w:val="18"/>
-                <w:szCs w:val="18"/>
-              </w:rPr>
-              <w:t>Understanding</w:t>
-            </w:r>
-            <w:proofErr w:type="spellEnd"/>
-            <w:r>
-              <w:rPr>
-                <w:rFonts w:ascii="Calibri" w:eastAsiaTheme="minorEastAsia" w:hAnsi="Calibri" w:cs="Calibri"/>
-                <w:sz w:val="18"/>
-                <w:szCs w:val="18"/>
-              </w:rPr>
-              <w:t xml:space="preserve"> </w:t>
-            </w:r>
-            <w:proofErr w:type="spellStart"/>
-            <w:r>
-              <w:rPr>
-                <w:rFonts w:ascii="Calibri" w:eastAsiaTheme="minorEastAsia" w:hAnsi="Calibri" w:cs="Calibri"/>
-                <w:sz w:val="18"/>
-                <w:szCs w:val="18"/>
-              </w:rPr>
-              <w:t>Ethics</w:t>
-            </w:r>
-            <w:proofErr w:type="spellEnd"/>
-            <w:r>
-              <w:rPr>
-                <w:rFonts w:ascii="Calibri" w:eastAsiaTheme="minorEastAsia" w:hAnsi="Calibri" w:cs="Calibri"/>
-                <w:sz w:val="18"/>
-                <w:szCs w:val="18"/>
-              </w:rPr>
-              <w:t xml:space="preserve"> &amp; Compliance </w:t>
-            </w:r>
-            <w:proofErr w:type="spellStart"/>
-            <w:r>
-              <w:rPr>
-                <w:rFonts w:ascii="Calibri" w:eastAsiaTheme="minorEastAsia" w:hAnsi="Calibri" w:cs="Calibri"/>
-                <w:sz w:val="18"/>
-                <w:szCs w:val="18"/>
-              </w:rPr>
-              <w:t>rules</w:t>
-            </w:r>
-            <w:proofErr w:type="spellEnd"/>
-          </w:p>
-          <w:p>
-            <w:pPr>
-              <w:pStyle w:val="Heading3"/>
+              <w:pStyle w:val="Titre3"/>
               <w:rPr>
                 <w:rFonts w:ascii="Calibri" w:hAnsi="Calibri" w:cs="Calibri"/>
               </w:rPr>
@@ -757,7 +692,7 @@
           </w:p>
           <w:p>
             <w:pPr>
-              <w:pStyle w:val="Heading3"/>
+              <w:pStyle w:val="Titre3"/>
               <w:rPr>
                 <w:rFonts w:ascii="Calibri" w:hAnsi="Calibri" w:cs="Calibri"/>
               </w:rPr>
@@ -822,7 +757,7 @@
           </w:p>
           <w:p>
             <w:pPr>
-              <w:pStyle w:val="Heading3"/>
+              <w:pStyle w:val="Titre3"/>
               <w:rPr>
                 <w:rFonts w:ascii="Calibri" w:hAnsi="Calibri" w:cs="Calibri"/>
               </w:rPr>
@@ -867,25 +802,7 @@
                 <w:szCs w:val="18"/>
               </w:rPr>
               <w:br/>
-              <w:t xml:space="preserve">Co-fondateur du groupe </w:t>
-            </w:r>
-            <w:proofErr w:type="spellStart"/>
-            <w:r>
-              <w:rPr>
-                <w:rFonts w:ascii="Calibri" w:eastAsiaTheme="minorEastAsia" w:hAnsi="Calibri" w:cs="Calibri"/>
-                <w:sz w:val="18"/>
-                <w:szCs w:val="18"/>
-              </w:rPr>
-              <w:t>Lighters</w:t>
-            </w:r>
-            <w:proofErr w:type="spellEnd"/>
-            <w:r>
-              <w:rPr>
-                <w:rFonts w:ascii="Calibri" w:eastAsiaTheme="minorEastAsia" w:hAnsi="Calibri" w:cs="Calibri"/>
-                <w:sz w:val="18"/>
-                <w:szCs w:val="18"/>
-              </w:rPr>
-              <w:t xml:space="preserve"> </w:t>
+              <w:t xml:space="preserve">Co-fondateur du groupe Lighters </w:t>
             </w:r>
             <w:r>
               <w:rPr>
@@ -1092,25 +1009,7 @@
                 <w:sz w:val="19"/>
                 <w:szCs w:val="19"/>
               </w:rPr>
-              <w:t xml:space="preserve">Réalisations avec Adobe </w:t>
-            </w:r>
-            <w:proofErr w:type="spellStart"/>
-            <w:r>
-              <w:rPr>
-                <w:rFonts w:ascii="Calibri" w:hAnsi="Calibri" w:cs="Calibri"/>
-                <w:sz w:val="19"/>
-                <w:szCs w:val="19"/>
-              </w:rPr>
-              <w:t>Premiere</w:t>
-            </w:r>
-            <w:proofErr w:type="spellEnd"/>
-            <w:r>
-              <w:rPr>
-                <w:rFonts w:ascii="Calibri" w:hAnsi="Calibri" w:cs="Calibri"/>
-                <w:sz w:val="19"/>
-                <w:szCs w:val="19"/>
-              </w:rPr>
-              <w:t xml:space="preserve"> Pro</w:t>
+              <w:t>Réalisations avec Adobe Premiere Pro</w:t>
             </w:r>
           </w:p>
         </w:tc>
@@ -1135,7 +1034,7 @@
           </w:tcPr>
           <w:p>
             <w:pPr>
-              <w:pStyle w:val="Heading2"/>
+              <w:pStyle w:val="Titre2"/>
               <w:spacing w:before="0"/>
               <w:rPr>
                 <w:rFonts w:ascii="Calibri" w:hAnsi="Calibri" w:cs="Calibri"/>
@@ -1214,7 +1113,7 @@
           </w:p>
           <w:p>
             <w:pPr>
-              <w:pStyle w:val="Heading2"/>
+              <w:pStyle w:val="Titre2"/>
               <w:spacing w:before="0"/>
               <w:rPr>
                 <w:rFonts w:ascii="Calibri" w:hAnsi="Calibri" w:cs="Calibri"/>
@@ -1292,7 +1191,7 @@
           </w:p>
           <w:p>
             <w:pPr>
-              <w:pStyle w:val="Heading4"/>
+              <w:pStyle w:val="Titre4"/>
               <w:rPr>
                 <w:rFonts w:ascii="Calibri" w:hAnsi="Calibri" w:cs="Calibri"/>
                 <w:sz w:val="19"/>
@@ -1361,6 +1260,16 @@
               </w:rPr>
               <w:t xml:space="preserve">2025 </w:t>
             </w:r>
+          </w:p>
+          <w:p>
+            <w:pPr>
+              <w:rPr>
+                <w:rFonts w:ascii="Calibri" w:hAnsi="Calibri"/>
+                <w:sz w:val="19"/>
+                <w:szCs w:val="19"/>
+                <w:lang w:bidi="fr-FR"/>
+              </w:rPr>
+            </w:pPr>
             <w:r>
               <w:rPr>
                 <w:rFonts w:ascii="Calibri" w:hAnsi="Calibri"/>
@@ -1368,7 +1277,7 @@
                 <w:szCs w:val="19"/>
                 <w:lang w:bidi="fr-FR"/>
               </w:rPr>
-              <w:t>– (Alternance)</w:t>
+              <w:t>Développeur logiciel dans le domaine de la fabrication additive</w:t>
             </w:r>
           </w:p>
           <w:p>
@@ -1387,8 +1296,15 @@
                 <w:szCs w:val="19"/>
                 <w:lang w:bidi="fr-FR"/>
               </w:rPr>
-              <w:t>Développeur logiciel spécialisé dans la fabrication additive, contribuant au développement de solutions innovantes pour le produit Powder Bed Fabrication, au sein de la marque DELMIA de Dassault Systèmes.</w:t>
+              <w:t>Dans le brand DELMIA pour le produit Powder Bed Fabrication</w:t>
             </w:r>
+          </w:p>
+          <w:p>
+            <w:pPr>
+              <w:rPr>
+                <w:b/>
+              </w:rPr>
+            </w:pPr>
           </w:p>
           <w:p>
             <w:pPr>
@@ -1466,30 +1382,20 @@
           </w:p>
           <w:p>
             <w:pPr>
-              <w:pStyle w:val="Heading4"/>
+              <w:pStyle w:val="Titre4"/>
               <w:rPr>
                 <w:rFonts w:ascii="Calibri" w:hAnsi="Calibri" w:cs="Calibri"/>
                 <w:sz w:val="19"/>
                 <w:szCs w:val="19"/>
               </w:rPr>
             </w:pPr>
-            <w:proofErr w:type="spellStart"/>
             <w:r>
               <w:rPr>
                 <w:rFonts w:ascii="Calibri" w:hAnsi="Calibri" w:cs="Calibri"/>
                 <w:sz w:val="19"/>
                 <w:szCs w:val="19"/>
               </w:rPr>
-              <w:t>Curso</w:t>
-            </w:r>
-            <w:proofErr w:type="spellEnd"/>
-            <w:r>
-              <w:rPr>
-                <w:rFonts w:ascii="Calibri" w:hAnsi="Calibri" w:cs="Calibri"/>
-                <w:sz w:val="19"/>
-                <w:szCs w:val="19"/>
-              </w:rPr>
-              <w:t xml:space="preserve"> - Développement Web </w:t>
+              <w:t xml:space="preserve">Curso - Développement Web </w:t>
             </w:r>
           </w:p>
           <w:p>
@@ -1509,7 +1415,7 @@
                 <w:sz w:val="19"/>
                 <w:szCs w:val="19"/>
               </w:rPr>
-              <w:t>D</w:t>
+              <w:t>Mars 2023</w:t>
             </w:r>
             <w:r>
               <w:rPr>
@@ -1517,7 +1423,7 @@
                 <w:sz w:val="19"/>
                 <w:szCs w:val="19"/>
               </w:rPr>
-              <w:t>écembre 2021</w:t>
+              <w:t xml:space="preserve"> – </w:t>
             </w:r>
             <w:r>
               <w:rPr>
@@ -1525,7 +1431,15 @@
                 <w:sz w:val="19"/>
                 <w:szCs w:val="19"/>
               </w:rPr>
-              <w:t xml:space="preserve"> – Septembre 2024</w:t>
+              <w:t xml:space="preserve">Juin </w:t>
+            </w:r>
+            <w:r>
+              <w:rPr>
+                <w:rFonts w:ascii="Calibri" w:hAnsi="Calibri" w:cs="Calibri"/>
+                <w:sz w:val="19"/>
+                <w:szCs w:val="19"/>
+              </w:rPr>
+              <w:t>2024</w:t>
             </w:r>
             <w:r>
               <w:rPr>
@@ -1550,25 +1464,7 @@
                 <w:sz w:val="19"/>
                 <w:szCs w:val="19"/>
               </w:rPr>
-              <w:t xml:space="preserve">Développement d’un site internet pour la start-up </w:t>
-            </w:r>
-            <w:proofErr w:type="spellStart"/>
-            <w:r>
-              <w:rPr>
-                <w:rFonts w:ascii="Calibri" w:hAnsi="Calibri" w:cs="Calibri"/>
-                <w:sz w:val="19"/>
-                <w:szCs w:val="19"/>
-              </w:rPr>
-              <w:t>Curso</w:t>
-            </w:r>
-            <w:proofErr w:type="spellEnd"/>
-            <w:r>
-              <w:rPr>
-                <w:rFonts w:ascii="Calibri" w:hAnsi="Calibri" w:cs="Calibri"/>
-                <w:sz w:val="19"/>
-                <w:szCs w:val="19"/>
-              </w:rPr>
-              <w:t xml:space="preserve"> propos</w:t>
+              <w:t>Développement d’un site internet pour la start-up Curso propos</w:t>
             </w:r>
             <w:r>
               <w:rPr>
@@ -1589,7 +1485,7 @@
           </w:p>
           <w:p>
             <w:pPr>
-              <w:pStyle w:val="Heading4"/>
+              <w:pStyle w:val="Titre4"/>
               <w:rPr>
                 <w:rFonts w:ascii="Calibri" w:hAnsi="Calibri" w:cs="Calibri"/>
                 <w:sz w:val="19"/>
@@ -1666,7 +1562,7 @@
           </w:p>
           <w:p>
             <w:pPr>
-              <w:pStyle w:val="Heading4"/>
+              <w:pStyle w:val="Titre4"/>
               <w:rPr>
                 <w:rFonts w:ascii="Calibri" w:hAnsi="Calibri" w:cs="Calibri"/>
                 <w:bCs/>
@@ -1821,7 +1717,7 @@
           </w:p>
           <w:p>
             <w:pPr>
-              <w:pStyle w:val="Heading4"/>
+              <w:pStyle w:val="Titre4"/>
               <w:rPr>
                 <w:rFonts w:ascii="Calibri" w:hAnsi="Calibri" w:cs="Calibri"/>
                 <w:sz w:val="19"/>
@@ -1836,27 +1732,7 @@
                 <w:szCs w:val="19"/>
                 <w:lang w:bidi="fr-FR"/>
               </w:rPr>
-              <w:t xml:space="preserve">Groupe </w:t>
-            </w:r>
-            <w:proofErr w:type="spellStart"/>
-            <w:r>
-              <w:rPr>
-                <w:rFonts w:ascii="Calibri" w:hAnsi="Calibri" w:cs="Calibri"/>
-                <w:sz w:val="19"/>
-                <w:szCs w:val="19"/>
-                <w:lang w:bidi="fr-FR"/>
-              </w:rPr>
-              <w:t>AtechSys</w:t>
-            </w:r>
-            <w:proofErr w:type="spellEnd"/>
-            <w:r>
-              <w:rPr>
-                <w:rFonts w:ascii="Calibri" w:hAnsi="Calibri" w:cs="Calibri"/>
-                <w:sz w:val="19"/>
-                <w:szCs w:val="19"/>
-                <w:lang w:bidi="fr-FR"/>
-              </w:rPr>
-              <w:t xml:space="preserve"> </w:t>
+              <w:t xml:space="preserve">Groupe AtechSys </w:t>
             </w:r>
           </w:p>
           <w:p>
@@ -1935,7 +1811,7 @@
           </w:p>
           <w:p>
             <w:pPr>
-              <w:pStyle w:val="Heading2"/>
+              <w:pStyle w:val="Titre2"/>
               <w:rPr>
                 <w:rFonts w:ascii="Calibri" w:hAnsi="Calibri" w:cs="Calibri"/>
                 <w:szCs w:val="24"/>
@@ -1955,7 +1831,6 @@
                 <w:showingPlcHdr/>
                 <w15:appearance w15:val="hidden"/>
               </w:sdtPr>
-              <w:sdtEndPr/>
               <w:sdtContent>
                 <w:r>
                   <w:rPr>
@@ -2000,7 +1875,7 @@
                 <w:rFonts w:ascii="Calibri" w:hAnsi="Calibri"/>
                 <w:sz w:val="19"/>
                 <w:szCs w:val="19"/>
-                <w:lang w:val="en-GB" w:bidi="fr-FR"/>
+                <w:lang w:bidi="fr-FR"/>
               </w:rPr>
             </w:pPr>
             <w:r>
@@ -2008,55 +1883,20 @@
                 <w:rFonts w:ascii="Calibri" w:hAnsi="Calibri"/>
                 <w:sz w:val="19"/>
                 <w:szCs w:val="19"/>
-                <w:lang w:val="en-GB" w:bidi="fr-FR"/>
+                <w:lang w:bidi="fr-FR"/>
               </w:rPr>
-              <w:t>Sept-</w:t>
-            </w:r>
-            <w:proofErr w:type="spellStart"/>
-            <w:r>
-              <w:rPr>
-                <w:rFonts w:ascii="Calibri" w:hAnsi="Calibri"/>
-                <w:sz w:val="19"/>
-                <w:szCs w:val="19"/>
-                <w:lang w:val="en-GB" w:bidi="fr-FR"/>
-              </w:rPr>
-              <w:t>Déc</w:t>
-            </w:r>
-            <w:proofErr w:type="spellEnd"/>
-            <w:r>
-              <w:rPr>
-                <w:rFonts w:ascii="Calibri" w:hAnsi="Calibri"/>
-                <w:sz w:val="19"/>
-                <w:szCs w:val="19"/>
-                <w:lang w:val="en-GB" w:bidi="fr-FR"/>
-              </w:rPr>
-              <w:t xml:space="preserve"> 2024 | </w:t>
+              <w:t xml:space="preserve">Sept-Déc 2024 | </w:t>
             </w:r>
             <w:r>
               <w:rPr>
                 <w:rFonts w:ascii="Calibri" w:hAnsi="Calibri"/>
                 <w:sz w:val="19"/>
                 <w:szCs w:val="19"/>
-                <w:lang w:val="en-GB" w:bidi="fr-FR"/>
+                <w:lang w:bidi="fr-FR"/>
               </w:rPr>
               <w:t>Heriot Watt University – Edinburgh</w:t>
             </w:r>
             <w:r>
-              <w:rPr>
-                <w:lang w:val="en-GB"/>
-              </w:rPr>
-              <w:t xml:space="preserve"> </w:t>
-            </w:r>
-            <w:r>
-              <w:rPr>
-                <w:lang w:val="en-GB"/>
-              </w:rPr>
-              <w:t>-</w:t>
-            </w:r>
-            <w:r>
-              <w:rPr>
-                <w:lang w:val="en-GB"/>
-              </w:rPr>
               <w:t xml:space="preserve"> </w:t>
             </w:r>
             <w:r>
@@ -2064,7 +1904,7 @@
                 <w:rFonts w:ascii="Calibri" w:hAnsi="Calibri"/>
                 <w:sz w:val="19"/>
                 <w:szCs w:val="19"/>
-                <w:lang w:val="en-GB" w:bidi="fr-FR"/>
+                <w:lang w:bidi="fr-FR"/>
               </w:rPr>
               <w:t>Ecosse</w:t>
             </w:r>
@@ -2077,7 +1917,6 @@
                 <w:bCs/>
                 <w:sz w:val="19"/>
                 <w:szCs w:val="19"/>
-                <w:lang w:val="en-GB"/>
               </w:rPr>
             </w:pPr>
           </w:p>
@@ -2372,16 +2211,7 @@
                 <w:szCs w:val="19"/>
                 <w:lang w:bidi="fr-FR"/>
               </w:rPr>
-              <w:t>2017 – 2020</w:t>
-            </w:r>
-            <w:r>
-              <w:rPr>
-                <w:rFonts w:ascii="Calibri" w:hAnsi="Calibri"/>
-                <w:sz w:val="19"/>
-                <w:szCs w:val="19"/>
-                <w:lang w:val="en-GB" w:bidi="fr-FR"/>
-              </w:rPr>
-              <w:t xml:space="preserve"> | </w:t>
+              <w:t xml:space="preserve">2017 – 2020 </w:t>
             </w:r>
             <w:r>
               <w:rPr>
@@ -2390,39 +2220,19 @@
                 <w:szCs w:val="19"/>
                 <w:lang w:bidi="fr-FR"/>
               </w:rPr>
-              <w:t xml:space="preserve">Lycée Vauvenargues </w:t>
+              <w:t>Lycée Vauvenargues (Aix-en-Provence)</w:t>
             </w:r>
             <w:r>
               <w:rPr>
                 <w:rFonts w:ascii="Calibri" w:hAnsi="Calibri" w:cs="Calibri"/>
-                <w:sz w:val="19"/>
-                <w:szCs w:val="19"/>
-                <w:lang w:bidi="fr-FR"/>
-              </w:rPr>
-              <w:t>-</w:t>
-            </w:r>
-            <w:r>
-              <w:rPr>
-                <w:rFonts w:ascii="Calibri" w:hAnsi="Calibri" w:cs="Calibri"/>
-                <w:sz w:val="19"/>
-                <w:szCs w:val="19"/>
                 <w:lang w:bidi="fr-FR"/>
               </w:rPr>
               <w:t xml:space="preserve"> </w:t>
             </w:r>
-            <w:r>
-              <w:rPr>
-                <w:rFonts w:ascii="Calibri" w:hAnsi="Calibri" w:cs="Calibri"/>
-                <w:sz w:val="19"/>
-                <w:szCs w:val="19"/>
-                <w:lang w:bidi="fr-FR"/>
-              </w:rPr>
-              <w:t>Aix-en-Provence</w:t>
-            </w:r>
           </w:p>
           <w:p>
             <w:pPr>
-              <w:pStyle w:val="Heading2"/>
+              <w:pStyle w:val="Titre2"/>
               <w:rPr>
                 <w:rFonts w:ascii="Calibri" w:hAnsi="Calibri" w:cs="Calibri"/>
                 <w:szCs w:val="24"/>
@@ -2430,7 +2240,7 @@
             </w:pPr>
             <w:r>
               <w:rPr>
-                <w:rStyle w:val="Heading2Char"/>
+                <w:rStyle w:val="Titre2Car"/>
                 <w:rFonts w:ascii="Calibri" w:hAnsi="Calibri" w:cs="Calibri"/>
                 <w:b/>
                 <w:szCs w:val="24"/>
@@ -2440,7 +2250,7 @@
             </w:r>
             <w:r>
               <w:rPr>
-                <w:rStyle w:val="Heading2Char"/>
+                <w:rStyle w:val="Titre2Car"/>
                 <w:rFonts w:ascii="Calibri" w:hAnsi="Calibri" w:cs="Calibri"/>
                 <w:b/>
                 <w:szCs w:val="24"/>
@@ -2517,7 +2327,7 @@
                 <w:sz w:val="19"/>
                 <w:szCs w:val="19"/>
               </w:rPr>
-              <w:t>Systèmes,</w:t>
+              <w:t>Systèmes</w:t>
             </w:r>
             <w:r>
               <w:rPr>
@@ -2527,15 +2337,6 @@
                 <w:szCs w:val="19"/>
               </w:rPr>
               <w:t xml:space="preserve"> </w:t>
-            </w:r>
-            <w:r>
-              <w:rPr>
-                <w:rStyle w:val="normaltextrun"/>
-                <w:rFonts w:ascii="Calibri" w:hAnsi="Calibri" w:cs="Calibri"/>
-                <w:sz w:val="19"/>
-                <w:szCs w:val="19"/>
-              </w:rPr>
-              <w:t>Geometric Modeling</w:t>
             </w:r>
           </w:p>
           <w:p>
@@ -2612,16 +2413,7 @@
                 <w:sz w:val="19"/>
                 <w:szCs w:val="19"/>
               </w:rPr>
-              <w:t>, d</w:t>
-            </w:r>
-            <w:r>
-              <w:rPr>
-                <w:rStyle w:val="normaltextrun"/>
-                <w:rFonts w:ascii="Calibri" w:hAnsi="Calibri" w:cs="Calibri"/>
-                <w:sz w:val="19"/>
-                <w:szCs w:val="19"/>
-              </w:rPr>
-              <w:t xml:space="preserve">e multiples </w:t>
+              <w:t>, d’</w:t>
             </w:r>
             <w:r>
               <w:rPr>
@@ -2639,52 +2431,7 @@
                 <w:sz w:val="19"/>
                 <w:szCs w:val="19"/>
               </w:rPr>
-              <w:t xml:space="preserve">, </w:t>
-            </w:r>
-            <w:r>
-              <w:rPr>
-                <w:rStyle w:val="normaltextrun"/>
-                <w:rFonts w:ascii="Calibri" w:hAnsi="Calibri" w:cs="Calibri"/>
-                <w:sz w:val="19"/>
-                <w:szCs w:val="19"/>
-              </w:rPr>
-              <w:t>de site</w:t>
-            </w:r>
-            <w:r>
-              <w:rPr>
-                <w:rStyle w:val="normaltextrun"/>
-                <w:rFonts w:ascii="Calibri" w:hAnsi="Calibri" w:cs="Calibri"/>
-                <w:sz w:val="19"/>
-                <w:szCs w:val="19"/>
-              </w:rPr>
-              <w:t>s</w:t>
-            </w:r>
-            <w:r>
-              <w:rPr>
-                <w:rStyle w:val="normaltextrun"/>
-                <w:rFonts w:ascii="Calibri" w:hAnsi="Calibri" w:cs="Calibri"/>
-                <w:sz w:val="19"/>
-                <w:szCs w:val="19"/>
-              </w:rPr>
-              <w:t xml:space="preserve"> internet avec le Framework Django</w:t>
-            </w:r>
-            <w:r>
-              <w:rPr>
-                <w:rStyle w:val="normaltextrun"/>
-                <w:rFonts w:ascii="Calibri" w:hAnsi="Calibri" w:cs="Calibri"/>
-                <w:sz w:val="19"/>
-                <w:szCs w:val="19"/>
-              </w:rPr>
-              <w:t xml:space="preserve">, </w:t>
-            </w:r>
-            <w:r>
-              <w:rPr>
-                <w:rStyle w:val="normaltextrun"/>
-                <w:rFonts w:ascii="Calibri" w:hAnsi="Calibri" w:cs="Calibri"/>
-                <w:sz w:val="19"/>
-                <w:szCs w:val="19"/>
-              </w:rPr>
-              <w:t xml:space="preserve">de </w:t>
+              <w:t xml:space="preserve">, de </w:t>
             </w:r>
             <w:r>
               <w:rPr>
@@ -2695,6 +2442,22 @@
               </w:rPr>
               <w:t>Dashboard</w:t>
             </w:r>
+            <w:r>
+              <w:rPr>
+                <w:rStyle w:val="normaltextrun"/>
+                <w:rFonts w:ascii="Calibri" w:hAnsi="Calibri" w:cs="Calibri"/>
+                <w:sz w:val="19"/>
+                <w:szCs w:val="19"/>
+              </w:rPr>
+              <w:t>,</w:t>
+            </w:r>
+            <w:r>
+              <w:rPr>
+                <w:rStyle w:val="eop"/>
+                <w:rFonts w:eastAsiaTheme="majorEastAsia"/>
+              </w:rPr>
+              <w:t xml:space="preserve"> </w:t>
+            </w:r>
           </w:p>
           <w:p>
             <w:pPr>
@@ -2702,13 +2465,14 @@
               <w:spacing w:before="0" w:beforeAutospacing="0" w:after="0" w:afterAutospacing="0" w:line="276" w:lineRule="auto"/>
               <w:textAlignment w:val="baseline"/>
               <w:rPr>
-                <w:rStyle w:val="normaltextrun"/>
+                <w:rStyle w:val="eop"/>
                 <w:rFonts w:ascii="Calibri" w:hAnsi="Calibri" w:cs="Calibri"/>
+                <w:b/>
+                <w:bCs/>
                 <w:sz w:val="19"/>
                 <w:szCs w:val="19"/>
               </w:rPr>
             </w:pPr>
-            <w:proofErr w:type="gramStart"/>
             <w:r>
               <w:rPr>
                 <w:rStyle w:val="normaltextrun"/>
@@ -2718,41 +2482,7 @@
                 <w:sz w:val="19"/>
                 <w:szCs w:val="19"/>
               </w:rPr>
-              <w:t xml:space="preserve">Java </w:t>
-            </w:r>
-            <w:r>
-              <w:rPr>
-                <w:rStyle w:val="normaltextrun"/>
-                <w:rFonts w:ascii="Calibri" w:hAnsi="Calibri" w:cs="Calibri"/>
-                <w:b/>
-                <w:bCs/>
-                <w:sz w:val="19"/>
-                <w:szCs w:val="19"/>
-              </w:rPr>
-              <w:t xml:space="preserve"> &amp;</w:t>
-            </w:r>
-            <w:proofErr w:type="gramEnd"/>
-            <w:r>
-              <w:rPr>
-                <w:rStyle w:val="normaltextrun"/>
-                <w:rFonts w:ascii="Calibri" w:hAnsi="Calibri" w:cs="Calibri"/>
-                <w:b/>
-                <w:bCs/>
-                <w:sz w:val="19"/>
-                <w:szCs w:val="19"/>
-              </w:rPr>
-              <w:t xml:space="preserve"> C</w:t>
-            </w:r>
-            <w:r>
-              <w:rPr>
-                <w:rStyle w:val="normaltextrun"/>
-                <w:rFonts w:ascii="Calibri" w:hAnsi="Calibri" w:cs="Calibri"/>
-                <w:b/>
-                <w:bCs/>
-                <w:sz w:val="19"/>
-                <w:szCs w:val="19"/>
-              </w:rPr>
-              <w:t xml:space="preserve">: </w:t>
+              <w:t xml:space="preserve">Java : </w:t>
             </w:r>
             <w:r>
               <w:rPr>
@@ -2770,7 +2500,18 @@
                 <w:sz w:val="19"/>
                 <w:szCs w:val="19"/>
               </w:rPr>
-              <w:t>et résolution de problèmes</w:t>
+              <w:t>de tri</w:t>
+            </w:r>
+            <w:r>
+              <w:rPr>
+                <w:rStyle w:val="eop"/>
+                <w:rFonts w:ascii="Calibri" w:eastAsiaTheme="majorEastAsia" w:hAnsi="Calibri" w:cs="Calibri"/>
+                <w:b/>
+                <w:bCs/>
+                <w:sz w:val="19"/>
+                <w:szCs w:val="19"/>
+              </w:rPr>
+              <w:t> </w:t>
             </w:r>
             <w:r>
               <w:rPr>
@@ -2779,7 +2520,18 @@
                 <w:sz w:val="19"/>
                 <w:szCs w:val="19"/>
               </w:rPr>
-              <w:t xml:space="preserve"> </w:t>
+              <w:t>et d’un jeu</w:t>
+            </w:r>
+            <w:r>
+              <w:rPr>
+                <w:rStyle w:val="eop"/>
+                <w:rFonts w:ascii="Calibri" w:eastAsiaTheme="majorEastAsia" w:hAnsi="Calibri" w:cs="Calibri"/>
+                <w:b/>
+                <w:bCs/>
+                <w:sz w:val="19"/>
+                <w:szCs w:val="19"/>
+              </w:rPr>
+              <w:t> </w:t>
             </w:r>
           </w:p>
           <w:p>
@@ -2788,120 +2540,7 @@
               <w:spacing w:before="0" w:beforeAutospacing="0" w:after="0" w:afterAutospacing="0" w:line="276" w:lineRule="auto"/>
               <w:textAlignment w:val="baseline"/>
               <w:rPr>
-                <w:rStyle w:val="normaltextrun"/>
-                <w:rFonts w:ascii="Calibri" w:hAnsi="Calibri" w:cs="Calibri"/>
-                <w:b/>
-                <w:bCs/>
-                <w:sz w:val="19"/>
-                <w:szCs w:val="19"/>
-              </w:rPr>
-            </w:pPr>
-            <w:proofErr w:type="gramStart"/>
-            <w:r>
-              <w:rPr>
-                <w:rStyle w:val="normaltextrun"/>
-                <w:rFonts w:ascii="Calibri" w:hAnsi="Calibri" w:cs="Calibri"/>
-                <w:b/>
-                <w:bCs/>
-                <w:sz w:val="19"/>
-                <w:szCs w:val="19"/>
-              </w:rPr>
-              <w:t>C#:</w:t>
-            </w:r>
-            <w:proofErr w:type="gramEnd"/>
-            <w:r>
-              <w:rPr>
-                <w:rStyle w:val="normaltextrun"/>
-                <w:rFonts w:ascii="Calibri" w:hAnsi="Calibri" w:cs="Calibri"/>
-                <w:sz w:val="19"/>
-                <w:szCs w:val="19"/>
-              </w:rPr>
-              <w:t xml:space="preserve"> </w:t>
-            </w:r>
-            <w:r>
-              <w:rPr>
-                <w:rStyle w:val="normaltextrun"/>
-                <w:rFonts w:ascii="Calibri" w:hAnsi="Calibri" w:cs="Calibri"/>
-                <w:sz w:val="19"/>
-                <w:szCs w:val="19"/>
-              </w:rPr>
-              <w:t>Développement d’un s</w:t>
-            </w:r>
-            <w:r>
-              <w:rPr>
-                <w:rStyle w:val="normaltextrun"/>
-                <w:rFonts w:ascii="Calibri" w:hAnsi="Calibri" w:cs="Calibri"/>
-                <w:sz w:val="19"/>
-                <w:szCs w:val="19"/>
-              </w:rPr>
-              <w:t xml:space="preserve">imulateur de vol via </w:t>
-            </w:r>
-            <w:proofErr w:type="spellStart"/>
-            <w:r>
-              <w:rPr>
-                <w:rStyle w:val="normaltextrun"/>
-                <w:rFonts w:ascii="Calibri" w:hAnsi="Calibri" w:cs="Calibri"/>
-                <w:sz w:val="19"/>
-                <w:szCs w:val="19"/>
-              </w:rPr>
-              <w:t>Unity</w:t>
-            </w:r>
-            <w:proofErr w:type="spellEnd"/>
-            <w:r>
-              <w:rPr>
-                <w:rStyle w:val="normaltextrun"/>
-                <w:rFonts w:ascii="Calibri" w:hAnsi="Calibri" w:cs="Calibri"/>
-                <w:sz w:val="19"/>
-                <w:szCs w:val="19"/>
-              </w:rPr>
-              <w:t xml:space="preserve"> et </w:t>
-            </w:r>
-            <w:r>
-              <w:rPr>
-                <w:rStyle w:val="normaltextrun"/>
-                <w:rFonts w:ascii="Calibri" w:hAnsi="Calibri" w:cs="Calibri"/>
-                <w:sz w:val="19"/>
-                <w:szCs w:val="19"/>
-              </w:rPr>
-              <w:t xml:space="preserve">d’un </w:t>
-            </w:r>
-            <w:proofErr w:type="spellStart"/>
-            <w:r>
-              <w:rPr>
-                <w:rStyle w:val="normaltextrun"/>
-                <w:rFonts w:ascii="Calibri" w:hAnsi="Calibri" w:cs="Calibri"/>
-                <w:sz w:val="19"/>
-                <w:szCs w:val="19"/>
-              </w:rPr>
-              <w:t>é</w:t>
-            </w:r>
-            <w:r>
-              <w:rPr>
-                <w:rStyle w:val="normaltextrun"/>
-                <w:rFonts w:ascii="Calibri" w:hAnsi="Calibri" w:cs="Calibri"/>
-                <w:sz w:val="19"/>
-                <w:szCs w:val="19"/>
-              </w:rPr>
-              <w:t>xpérience</w:t>
-            </w:r>
-            <w:proofErr w:type="spellEnd"/>
-            <w:r>
-              <w:rPr>
-                <w:rStyle w:val="normaltextrun"/>
-                <w:rFonts w:ascii="Calibri" w:hAnsi="Calibri" w:cs="Calibri"/>
-                <w:sz w:val="19"/>
-                <w:szCs w:val="19"/>
-              </w:rPr>
-              <w:t xml:space="preserve"> VR</w:t>
-            </w:r>
-          </w:p>
-          <w:p>
-            <w:pPr>
-              <w:pStyle w:val="paragraph"/>
-              <w:spacing w:before="0" w:beforeAutospacing="0" w:after="0" w:afterAutospacing="0" w:line="276" w:lineRule="auto"/>
-              <w:textAlignment w:val="baseline"/>
-              <w:rPr>
-                <w:rStyle w:val="normaltextrun"/>
+                <w:rStyle w:val="eop"/>
                 <w:rFonts w:ascii="Calibri" w:hAnsi="Calibri" w:cs="Calibri"/>
                 <w:b/>
                 <w:bCs/>
@@ -2918,9 +2557,30 @@
                 <w:sz w:val="19"/>
                 <w:szCs w:val="19"/>
               </w:rPr>
-              <w:t xml:space="preserve">HTML / CSS / </w:t>
+              <w:t xml:space="preserve">C : </w:t>
             </w:r>
-            <w:proofErr w:type="gramStart"/>
+            <w:r>
+              <w:rPr>
+                <w:rStyle w:val="normaltextrun"/>
+                <w:rFonts w:ascii="Calibri" w:hAnsi="Calibri" w:cs="Calibri"/>
+                <w:sz w:val="19"/>
+                <w:szCs w:val="19"/>
+              </w:rPr>
+              <w:t>Résolutions de problèmes</w:t>
+            </w:r>
+          </w:p>
+          <w:p>
+            <w:pPr>
+              <w:pStyle w:val="paragraph"/>
+              <w:spacing w:before="0" w:beforeAutospacing="0" w:after="0" w:afterAutospacing="0" w:line="276" w:lineRule="auto"/>
+              <w:textAlignment w:val="baseline"/>
+              <w:rPr>
+                <w:rStyle w:val="normaltextrun"/>
+                <w:rFonts w:ascii="Calibri" w:hAnsi="Calibri" w:cs="Calibri"/>
+                <w:sz w:val="19"/>
+                <w:szCs w:val="19"/>
+              </w:rPr>
+            </w:pPr>
             <w:r>
               <w:rPr>
                 <w:rStyle w:val="normaltextrun"/>
@@ -2930,6 +2590,104 @@
                 <w:sz w:val="19"/>
                 <w:szCs w:val="19"/>
               </w:rPr>
+              <w:t>C++</w:t>
+            </w:r>
+            <w:r>
+              <w:rPr>
+                <w:rStyle w:val="normaltextrun"/>
+                <w:rFonts w:ascii="Calibri" w:hAnsi="Calibri" w:cs="Calibri"/>
+                <w:b/>
+                <w:bCs/>
+                <w:sz w:val="19"/>
+                <w:szCs w:val="19"/>
+              </w:rPr>
+              <w:t>:</w:t>
+            </w:r>
+            <w:r>
+              <w:rPr>
+                <w:rStyle w:val="normaltextrun"/>
+                <w:rFonts w:ascii="Calibri" w:hAnsi="Calibri" w:cs="Calibri"/>
+                <w:sz w:val="19"/>
+                <w:szCs w:val="19"/>
+              </w:rPr>
+              <w:t xml:space="preserve"> OpenGL </w:t>
+            </w:r>
+          </w:p>
+          <w:p>
+            <w:pPr>
+              <w:pStyle w:val="paragraph"/>
+              <w:spacing w:before="0" w:beforeAutospacing="0" w:after="0" w:afterAutospacing="0" w:line="276" w:lineRule="auto"/>
+              <w:textAlignment w:val="baseline"/>
+              <w:rPr>
+                <w:rStyle w:val="normaltextrun"/>
+                <w:rFonts w:ascii="Calibri" w:hAnsi="Calibri" w:cs="Calibri"/>
+                <w:b/>
+                <w:bCs/>
+                <w:sz w:val="19"/>
+                <w:szCs w:val="19"/>
+                <w:lang w:val="en-US"/>
+              </w:rPr>
+            </w:pPr>
+            <w:r>
+              <w:rPr>
+                <w:rStyle w:val="normaltextrun"/>
+                <w:rFonts w:ascii="Calibri" w:hAnsi="Calibri" w:cs="Calibri"/>
+                <w:b/>
+                <w:bCs/>
+                <w:sz w:val="19"/>
+                <w:szCs w:val="19"/>
+                <w:lang w:val="en-US"/>
+              </w:rPr>
+              <w:t>C#:</w:t>
+            </w:r>
+            <w:r>
+              <w:rPr>
+                <w:rStyle w:val="normaltextrun"/>
+                <w:rFonts w:ascii="Calibri" w:hAnsi="Calibri" w:cs="Calibri"/>
+                <w:sz w:val="19"/>
+                <w:szCs w:val="19"/>
+                <w:lang w:val="en-US"/>
+              </w:rPr>
+              <w:t xml:space="preserve"> Unity </w:t>
+            </w:r>
+          </w:p>
+          <w:p>
+            <w:pPr>
+              <w:pStyle w:val="paragraph"/>
+              <w:spacing w:before="0" w:beforeAutospacing="0" w:after="0" w:afterAutospacing="0" w:line="276" w:lineRule="auto"/>
+              <w:textAlignment w:val="baseline"/>
+              <w:rPr>
+                <w:rStyle w:val="normaltextrun"/>
+                <w:rFonts w:ascii="Calibri" w:hAnsi="Calibri" w:cs="Calibri"/>
+                <w:b/>
+                <w:bCs/>
+                <w:sz w:val="19"/>
+                <w:szCs w:val="19"/>
+                <w:lang w:val="en-US"/>
+              </w:rPr>
+            </w:pPr>
+            <w:r>
+              <w:rPr>
+                <w:rStyle w:val="normaltextrun"/>
+                <w:rFonts w:ascii="Calibri" w:hAnsi="Calibri" w:cs="Calibri"/>
+                <w:b/>
+                <w:bCs/>
+                <w:sz w:val="19"/>
+                <w:szCs w:val="19"/>
+                <w:lang w:val="en-US"/>
+              </w:rPr>
+              <w:t xml:space="preserve">HTML / CSS / </w:t>
+            </w:r>
+            <w:r>
+              <w:rPr>
+                <w:rStyle w:val="normaltextrun"/>
+                <w:rFonts w:ascii="Calibri" w:hAnsi="Calibri" w:cs="Calibri"/>
+                <w:b/>
+                <w:bCs/>
+                <w:sz w:val="19"/>
+                <w:szCs w:val="19"/>
+                <w:lang w:val="en-US"/>
+              </w:rPr>
               <w:t>JS</w:t>
             </w:r>
             <w:r>
@@ -2938,18 +2696,9 @@
                 <w:rFonts w:ascii="Calibri" w:hAnsi="Calibri" w:cs="Calibri"/>
                 <w:sz w:val="19"/>
                 <w:szCs w:val="19"/>
+                <w:lang w:val="en-US"/>
               </w:rPr>
               <w:t>:</w:t>
-            </w:r>
-            <w:proofErr w:type="gramEnd"/>
-            <w:r>
-              <w:rPr>
-                <w:rStyle w:val="normaltextrun"/>
-                <w:rFonts w:ascii="Calibri" w:hAnsi="Calibri" w:cs="Calibri"/>
-                <w:sz w:val="19"/>
-                <w:szCs w:val="19"/>
-              </w:rPr>
-              <w:t xml:space="preserve"> </w:t>
             </w:r>
             <w:r>
               <w:rPr>
@@ -2957,62 +2706,9 @@
                 <w:rFonts w:ascii="Calibri" w:hAnsi="Calibri" w:cs="Calibri"/>
                 <w:sz w:val="19"/>
                 <w:szCs w:val="19"/>
+                <w:lang w:val="en-US"/>
               </w:rPr>
-              <w:t>Création de mon p</w:t>
-            </w:r>
-            <w:r>
-              <w:rPr>
-                <w:rStyle w:val="normaltextrun"/>
-                <w:rFonts w:ascii="Calibri" w:hAnsi="Calibri" w:cs="Calibri"/>
-                <w:sz w:val="19"/>
-                <w:szCs w:val="19"/>
-              </w:rPr>
-              <w:t>ortfolio</w:t>
-            </w:r>
-            <w:r>
-              <w:rPr>
-                <w:rStyle w:val="normaltextrun"/>
-                <w:rFonts w:ascii="Calibri" w:hAnsi="Calibri" w:cs="Calibri"/>
-                <w:sz w:val="19"/>
-                <w:szCs w:val="19"/>
-              </w:rPr>
-              <w:t xml:space="preserve"> et</w:t>
-            </w:r>
-            <w:r>
-              <w:rPr>
-                <w:rStyle w:val="normaltextrun"/>
-                <w:rFonts w:ascii="Calibri" w:hAnsi="Calibri" w:cs="Calibri"/>
-                <w:sz w:val="19"/>
-                <w:szCs w:val="19"/>
-              </w:rPr>
-              <w:t xml:space="preserve"> de</w:t>
-            </w:r>
-            <w:r>
-              <w:rPr>
-                <w:rStyle w:val="normaltextrun"/>
-                <w:rFonts w:ascii="Calibri" w:hAnsi="Calibri" w:cs="Calibri"/>
-                <w:sz w:val="19"/>
-                <w:szCs w:val="19"/>
-              </w:rPr>
-              <w:t xml:space="preserve"> site</w:t>
-            </w:r>
-            <w:r>
-              <w:rPr>
-                <w:rStyle w:val="normaltextrun"/>
-                <w:rFonts w:ascii="Calibri" w:hAnsi="Calibri" w:cs="Calibri"/>
-                <w:sz w:val="19"/>
-                <w:szCs w:val="19"/>
-              </w:rPr>
-              <w:t xml:space="preserve">s </w:t>
-            </w:r>
-            <w:r>
-              <w:rPr>
-                <w:rStyle w:val="normaltextrun"/>
-                <w:rFonts w:ascii="Calibri" w:hAnsi="Calibri" w:cs="Calibri"/>
-                <w:sz w:val="19"/>
-                <w:szCs w:val="19"/>
-              </w:rPr>
-              <w:t>web</w:t>
+              <w:t xml:space="preserve"> Portfolio</w:t>
             </w:r>
           </w:p>
           <w:p>
@@ -3046,34 +2742,7 @@
                 <w:sz w:val="19"/>
                 <w:szCs w:val="19"/>
               </w:rPr>
-              <w:t xml:space="preserve"> : </w:t>
-            </w:r>
-            <w:r>
-              <w:rPr>
-                <w:rStyle w:val="normaltextrun"/>
-                <w:rFonts w:ascii="Calibri" w:hAnsi="Calibri" w:cs="Calibri"/>
-                <w:sz w:val="19"/>
-                <w:szCs w:val="19"/>
-              </w:rPr>
-              <w:t>Déploiement</w:t>
-            </w:r>
-            <w:r>
-              <w:rPr>
-                <w:rStyle w:val="normaltextrun"/>
-                <w:rFonts w:ascii="Calibri" w:hAnsi="Calibri" w:cs="Calibri"/>
-                <w:sz w:val="19"/>
-                <w:szCs w:val="19"/>
-              </w:rPr>
-              <w:t xml:space="preserve"> de mon s</w:t>
-            </w:r>
-            <w:r>
-              <w:rPr>
-                <w:rStyle w:val="normaltextrun"/>
-                <w:rFonts w:ascii="Calibri" w:hAnsi="Calibri" w:cs="Calibri"/>
-                <w:sz w:val="19"/>
-                <w:szCs w:val="19"/>
-              </w:rPr>
-              <w:t xml:space="preserve">erveur personnalisé : cloud &amp; hébergement web </w:t>
+              <w:t xml:space="preserve"> : Serveur personnalisé : cloud &amp; hébergement web </w:t>
             </w:r>
           </w:p>
           <w:p>
@@ -3174,7 +2843,7 @@
 </file>
 
 <file path=word/endnotes.xml><?xml version="1.0" encoding="utf-8"?>
-<w:endnotes xmlns:wpc="http://schemas.microsoft.com/office/word/2010/wordprocessingCanvas" xmlns:cx="http://schemas.microsoft.com/office/drawing/2014/chartex" xmlns:cx1="http://schemas.microsoft.com/office/drawing/2015/9/8/chartex" xmlns:cx2="http://schemas.microsoft.com/office/drawing/2015/10/21/chartex" xmlns:cx3="http://schemas.microsoft.com/office/drawing/2016/5/9/chartex" xmlns:cx4="http://schemas.microsoft.com/office/drawing/2016/5/10/chartex" xmlns:cx5="http://schemas.microsoft.com/office/drawing/2016/5/11/chartex" xmlns:cx6="http://schemas.microsoft.com/office/drawing/2016/5/12/chartex" xmlns:cx7="http://schemas.microsoft.com/office/drawing/2016/5/13/chartex" xmlns:cx8="http://schemas.microsoft.com/office/drawing/2016/5/14/chartex" xmlns:mc="http://schemas.openxmlformats.org/markup-compatibility/2006" xmlns:aink="http://schemas.microsoft.com/office/drawing/2016/ink" xmlns:am3d="http://schemas.microsoft.com/office/drawing/2017/model3d" xmlns:o="urn:schemas-microsoft-com:office:office" xmlns:r="http://schemas.openxmlformats.org/officeDocument/2006/relationships" xmlns:m="http://schemas.openxmlformats.org/officeDocument/2006/math" xmlns:v="urn:schemas-microsoft-com:vml" xmlns:wp14="http://schemas.microsoft.com/office/word/2010/wordprocessingDrawing" xmlns:wp="http://schemas.openxmlformats.org/drawingml/2006/wordprocessingDrawing" xmlns:w10="urn:schemas-microsoft-com:office:word" xmlns:w="http://schemas.openxmlformats.org/wordprocessingml/2006/main" xmlns:w14="http://schemas.microsoft.com/office/word/2010/wordml" xmlns:w15="http://schemas.microsoft.com/office/word/2012/wordml" xmlns:w16cex="http://schemas.microsoft.com/office/word/2018/wordml/cex" xmlns:w16cid="http://schemas.microsoft.com/office/word/2016/wordml/cid" xmlns:w16="http://schemas.microsoft.com/office/word/2018/wordml" xmlns:w16sdtdh="http://schemas.microsoft.com/office/word/2020/wordml/sdtdatahash" xmlns:w16se="http://schemas.microsoft.com/office/word/2015/wordml/symex" xmlns:wpg="http://schemas.microsoft.com/office/word/2010/wordprocessingGroup" xmlns:wpi="http://schemas.microsoft.com/office/word/2010/wordprocessingInk" xmlns:wne="http://schemas.microsoft.com/office/word/2006/wordml" xmlns:wps="http://schemas.microsoft.com/office/word/2010/wordprocessingShape" mc:Ignorable="w14 w15 w16se w16cid w16 w16cex w16sdtdh wp14">
+<w:endnotes xmlns:wpc="http://schemas.microsoft.com/office/word/2010/wordprocessingCanvas" xmlns:cx="http://schemas.microsoft.com/office/drawing/2014/chartex" xmlns:cx1="http://schemas.microsoft.com/office/drawing/2015/9/8/chartex" xmlns:cx2="http://schemas.microsoft.com/office/drawing/2015/10/21/chartex" xmlns:cx3="http://schemas.microsoft.com/office/drawing/2016/5/9/chartex" xmlns:cx4="http://schemas.microsoft.com/office/drawing/2016/5/10/chartex" xmlns:cx5="http://schemas.microsoft.com/office/drawing/2016/5/11/chartex" xmlns:cx6="http://schemas.microsoft.com/office/drawing/2016/5/12/chartex" xmlns:cx7="http://schemas.microsoft.com/office/drawing/2016/5/13/chartex" xmlns:cx8="http://schemas.microsoft.com/office/drawing/2016/5/14/chartex" xmlns:mc="http://schemas.openxmlformats.org/markup-compatibility/2006" xmlns:aink="http://schemas.microsoft.com/office/drawing/2016/ink" xmlns:am3d="http://schemas.microsoft.com/office/drawing/2017/model3d" xmlns:o="urn:schemas-microsoft-com:office:office" xmlns:oel="http://schemas.microsoft.com/office/2019/extlst" xmlns:r="http://schemas.openxmlformats.org/officeDocument/2006/relationships" xmlns:m="http://schemas.openxmlformats.org/officeDocument/2006/math" xmlns:v="urn:schemas-microsoft-com:vml" xmlns:wp14="http://schemas.microsoft.com/office/word/2010/wordprocessingDrawing" xmlns:wp="http://schemas.openxmlformats.org/drawingml/2006/wordprocessingDrawing" xmlns:w10="urn:schemas-microsoft-com:office:word" xmlns:w="http://schemas.openxmlformats.org/wordprocessingml/2006/main" xmlns:w14="http://schemas.microsoft.com/office/word/2010/wordml" xmlns:w15="http://schemas.microsoft.com/office/word/2012/wordml" xmlns:w16cex="http://schemas.microsoft.com/office/word/2018/wordml/cex" xmlns:w16cid="http://schemas.microsoft.com/office/word/2016/wordml/cid" xmlns:w16="http://schemas.microsoft.com/office/word/2018/wordml" xmlns:w16du="http://schemas.microsoft.com/office/word/2023/wordml/word16du" xmlns:w16sdtdh="http://schemas.microsoft.com/office/word/2020/wordml/sdtdatahash" xmlns:w16sdtfl="http://schemas.microsoft.com/office/word/2024/wordml/sdtformatlock" xmlns:w16se="http://schemas.microsoft.com/office/word/2015/wordml/symex" xmlns:wpg="http://schemas.microsoft.com/office/word/2010/wordprocessingGroup" xmlns:wpi="http://schemas.microsoft.com/office/word/2010/wordprocessingInk" xmlns:wne="http://schemas.microsoft.com/office/word/2006/wordml" xmlns:wps="http://schemas.microsoft.com/office/word/2010/wordprocessingShape" mc:Ignorable="w14 w15 w16se w16cid w16 w16cex w16sdtdh w16sdtfl w16du wp14">
   <w:endnote w:type="separator" w:id="-1">
     <w:p>
       <w:r>
@@ -3193,7 +2862,7 @@
 </file>
 
 <file path=word/footnotes.xml><?xml version="1.0" encoding="utf-8"?>
-<w:footnotes xmlns:wpc="http://schemas.microsoft.com/office/word/2010/wordprocessingCanvas" xmlns:cx="http://schemas.microsoft.com/office/drawing/2014/chartex" xmlns:cx1="http://schemas.microsoft.com/office/drawing/2015/9/8/chartex" xmlns:cx2="http://schemas.microsoft.com/office/drawing/2015/10/21/chartex" xmlns:cx3="http://schemas.microsoft.com/office/drawing/2016/5/9/chartex" xmlns:cx4="http://schemas.microsoft.com/office/drawing/2016/5/10/chartex" xmlns:cx5="http://schemas.microsoft.com/office/drawing/2016/5/11/chartex" xmlns:cx6="http://schemas.microsoft.com/office/drawing/2016/5/12/chartex" xmlns:cx7="http://schemas.microsoft.com/office/drawing/2016/5/13/chartex" xmlns:cx8="http://schemas.microsoft.com/office/drawing/2016/5/14/chartex" xmlns:mc="http://schemas.openxmlformats.org/markup-compatibility/2006" xmlns:aink="http://schemas.microsoft.com/office/drawing/2016/ink" xmlns:am3d="http://schemas.microsoft.com/office/drawing/2017/model3d" xmlns:o="urn:schemas-microsoft-com:office:office" xmlns:r="http://schemas.openxmlformats.org/officeDocument/2006/relationships" xmlns:m="http://schemas.openxmlformats.org/officeDocument/2006/math" xmlns:v="urn:schemas-microsoft-com:vml" xmlns:wp14="http://schemas.microsoft.com/office/word/2010/wordprocessingDrawing" xmlns:wp="http://schemas.openxmlformats.org/drawingml/2006/wordprocessingDrawing" xmlns:w10="urn:schemas-microsoft-com:office:word" xmlns:w="http://schemas.openxmlformats.org/wordprocessingml/2006/main" xmlns:w14="http://schemas.microsoft.com/office/word/2010/wordml" xmlns:w15="http://schemas.microsoft.com/office/word/2012/wordml" xmlns:w16cex="http://schemas.microsoft.com/office/word/2018/wordml/cex" xmlns:w16cid="http://schemas.microsoft.com/office/word/2016/wordml/cid" xmlns:w16="http://schemas.microsoft.com/office/word/2018/wordml" xmlns:w16sdtdh="http://schemas.microsoft.com/office/word/2020/wordml/sdtdatahash" xmlns:w16se="http://schemas.microsoft.com/office/word/2015/wordml/symex" xmlns:wpg="http://schemas.microsoft.com/office/word/2010/wordprocessingGroup" xmlns:wpi="http://schemas.microsoft.com/office/word/2010/wordprocessingInk" xmlns:wne="http://schemas.microsoft.com/office/word/2006/wordml" xmlns:wps="http://schemas.microsoft.com/office/word/2010/wordprocessingShape" mc:Ignorable="w14 w15 w16se w16cid w16 w16cex w16sdtdh wp14">
+<w:footnotes xmlns:wpc="http://schemas.microsoft.com/office/word/2010/wordprocessingCanvas" xmlns:cx="http://schemas.microsoft.com/office/drawing/2014/chartex" xmlns:cx1="http://schemas.microsoft.com/office/drawing/2015/9/8/chartex" xmlns:cx2="http://schemas.microsoft.com/office/drawing/2015/10/21/chartex" xmlns:cx3="http://schemas.microsoft.com/office/drawing/2016/5/9/chartex" xmlns:cx4="http://schemas.microsoft.com/office/drawing/2016/5/10/chartex" xmlns:cx5="http://schemas.microsoft.com/office/drawing/2016/5/11/chartex" xmlns:cx6="http://schemas.microsoft.com/office/drawing/2016/5/12/chartex" xmlns:cx7="http://schemas.microsoft.com/office/drawing/2016/5/13/chartex" xmlns:cx8="http://schemas.microsoft.com/office/drawing/2016/5/14/chartex" xmlns:mc="http://schemas.openxmlformats.org/markup-compatibility/2006" xmlns:aink="http://schemas.microsoft.com/office/drawing/2016/ink" xmlns:am3d="http://schemas.microsoft.com/office/drawing/2017/model3d" xmlns:o="urn:schemas-microsoft-com:office:office" xmlns:oel="http://schemas.microsoft.com/office/2019/extlst" xmlns:r="http://schemas.openxmlformats.org/officeDocument/2006/relationships" xmlns:m="http://schemas.openxmlformats.org/officeDocument/2006/math" xmlns:v="urn:schemas-microsoft-com:vml" xmlns:wp14="http://schemas.microsoft.com/office/word/2010/wordprocessingDrawing" xmlns:wp="http://schemas.openxmlformats.org/drawingml/2006/wordprocessingDrawing" xmlns:w10="urn:schemas-microsoft-com:office:word" xmlns:w="http://schemas.openxmlformats.org/wordprocessingml/2006/main" xmlns:w14="http://schemas.microsoft.com/office/word/2010/wordml" xmlns:w15="http://schemas.microsoft.com/office/word/2012/wordml" xmlns:w16cex="http://schemas.microsoft.com/office/word/2018/wordml/cex" xmlns:w16cid="http://schemas.microsoft.com/office/word/2016/wordml/cid" xmlns:w16="http://schemas.microsoft.com/office/word/2018/wordml" xmlns:w16du="http://schemas.microsoft.com/office/word/2023/wordml/word16du" xmlns:w16sdtdh="http://schemas.microsoft.com/office/word/2020/wordml/sdtdatahash" xmlns:w16sdtfl="http://schemas.microsoft.com/office/word/2024/wordml/sdtformatlock" xmlns:w16se="http://schemas.microsoft.com/office/word/2015/wordml/symex" xmlns:wpg="http://schemas.microsoft.com/office/word/2010/wordprocessingGroup" xmlns:wpi="http://schemas.microsoft.com/office/word/2010/wordprocessingInk" xmlns:wne="http://schemas.microsoft.com/office/word/2006/wordml" xmlns:wps="http://schemas.microsoft.com/office/word/2010/wordprocessingShape" mc:Ignorable="w14 w15 w16se w16cid w16 w16cex w16sdtdh w16sdtfl w16du wp14">
   <w:footnote w:type="separator" w:id="-1">
     <w:p>
       <w:r>
@@ -3212,10 +2881,10 @@
 </file>
 
 <file path=word/header1.xml><?xml version="1.0" encoding="utf-8"?>
-<w:hdr xmlns:wpc="http://schemas.microsoft.com/office/word/2010/wordprocessingCanvas" xmlns:cx="http://schemas.microsoft.com/office/drawing/2014/chartex" xmlns:cx1="http://schemas.microsoft.com/office/drawing/2015/9/8/chartex" xmlns:cx2="http://schemas.microsoft.com/office/drawing/2015/10/21/chartex" xmlns:cx3="http://schemas.microsoft.com/office/drawing/2016/5/9/chartex" xmlns:cx4="http://schemas.microsoft.com/office/drawing/2016/5/10/chartex" xmlns:cx5="http://schemas.microsoft.com/office/drawing/2016/5/11/chartex" xmlns:cx6="http://schemas.microsoft.com/office/drawing/2016/5/12/chartex" xmlns:cx7="http://schemas.microsoft.com/office/drawing/2016/5/13/chartex" xmlns:cx8="http://schemas.microsoft.com/office/drawing/2016/5/14/chartex" xmlns:mc="http://schemas.openxmlformats.org/markup-compatibility/2006" xmlns:aink="http://schemas.microsoft.com/office/drawing/2016/ink" xmlns:am3d="http://schemas.microsoft.com/office/drawing/2017/model3d" xmlns:o="urn:schemas-microsoft-com:office:office" xmlns:r="http://schemas.openxmlformats.org/officeDocument/2006/relationships" xmlns:m="http://schemas.openxmlformats.org/officeDocument/2006/math" xmlns:v="urn:schemas-microsoft-com:vml" xmlns:wp14="http://schemas.microsoft.com/office/word/2010/wordprocessingDrawing" xmlns:wp="http://schemas.openxmlformats.org/drawingml/2006/wordprocessingDrawing" xmlns:w10="urn:schemas-microsoft-com:office:word" xmlns:w="http://schemas.openxmlformats.org/wordprocessingml/2006/main" xmlns:w14="http://schemas.microsoft.com/office/word/2010/wordml" xmlns:w15="http://schemas.microsoft.com/office/word/2012/wordml" xmlns:w16cex="http://schemas.microsoft.com/office/word/2018/wordml/cex" xmlns:w16cid="http://schemas.microsoft.com/office/word/2016/wordml/cid" xmlns:w16="http://schemas.microsoft.com/office/word/2018/wordml" xmlns:w16sdtdh="http://schemas.microsoft.com/office/word/2020/wordml/sdtdatahash" xmlns:w16se="http://schemas.microsoft.com/office/word/2015/wordml/symex" xmlns:wpg="http://schemas.microsoft.com/office/word/2010/wordprocessingGroup" xmlns:wpi="http://schemas.microsoft.com/office/word/2010/wordprocessingInk" xmlns:wne="http://schemas.microsoft.com/office/word/2006/wordml" xmlns:wps="http://schemas.microsoft.com/office/word/2010/wordprocessingShape" mc:Ignorable="w14 w15 w16se w16cid w16 w16cex w16sdtdh wp14">
+<w:hdr xmlns:wpc="http://schemas.microsoft.com/office/word/2010/wordprocessingCanvas" xmlns:cx="http://schemas.microsoft.com/office/drawing/2014/chartex" xmlns:cx1="http://schemas.microsoft.com/office/drawing/2015/9/8/chartex" xmlns:cx2="http://schemas.microsoft.com/office/drawing/2015/10/21/chartex" xmlns:cx3="http://schemas.microsoft.com/office/drawing/2016/5/9/chartex" xmlns:cx4="http://schemas.microsoft.com/office/drawing/2016/5/10/chartex" xmlns:cx5="http://schemas.microsoft.com/office/drawing/2016/5/11/chartex" xmlns:cx6="http://schemas.microsoft.com/office/drawing/2016/5/12/chartex" xmlns:cx7="http://schemas.microsoft.com/office/drawing/2016/5/13/chartex" xmlns:cx8="http://schemas.microsoft.com/office/drawing/2016/5/14/chartex" xmlns:mc="http://schemas.openxmlformats.org/markup-compatibility/2006" xmlns:aink="http://schemas.microsoft.com/office/drawing/2016/ink" xmlns:am3d="http://schemas.microsoft.com/office/drawing/2017/model3d" xmlns:o="urn:schemas-microsoft-com:office:office" xmlns:oel="http://schemas.microsoft.com/office/2019/extlst" xmlns:r="http://schemas.openxmlformats.org/officeDocument/2006/relationships" xmlns:m="http://schemas.openxmlformats.org/officeDocument/2006/math" xmlns:v="urn:schemas-microsoft-com:vml" xmlns:wp14="http://schemas.microsoft.com/office/word/2010/wordprocessingDrawing" xmlns:wp="http://schemas.openxmlformats.org/drawingml/2006/wordprocessingDrawing" xmlns:w10="urn:schemas-microsoft-com:office:word" xmlns:w="http://schemas.openxmlformats.org/wordprocessingml/2006/main" xmlns:w14="http://schemas.microsoft.com/office/word/2010/wordml" xmlns:w15="http://schemas.microsoft.com/office/word/2012/wordml" xmlns:w16cex="http://schemas.microsoft.com/office/word/2018/wordml/cex" xmlns:w16cid="http://schemas.microsoft.com/office/word/2016/wordml/cid" xmlns:w16="http://schemas.microsoft.com/office/word/2018/wordml" xmlns:w16du="http://schemas.microsoft.com/office/word/2023/wordml/word16du" xmlns:w16sdtdh="http://schemas.microsoft.com/office/word/2020/wordml/sdtdatahash" xmlns:w16sdtfl="http://schemas.microsoft.com/office/word/2024/wordml/sdtformatlock" xmlns:w16se="http://schemas.microsoft.com/office/word/2015/wordml/symex" xmlns:wpg="http://schemas.microsoft.com/office/word/2010/wordprocessingGroup" xmlns:wpi="http://schemas.microsoft.com/office/word/2010/wordprocessingInk" xmlns:wne="http://schemas.microsoft.com/office/word/2006/wordml" xmlns:wps="http://schemas.microsoft.com/office/word/2010/wordprocessingShape" mc:Ignorable="w14 w15 w16se w16cid w16 w16cex w16sdtdh w16sdtfl w16du wp14">
   <w:p>
     <w:pPr>
-      <w:pStyle w:val="Header"/>
+      <w:pStyle w:val="En-tte"/>
     </w:pPr>
     <w:r>
       <w:rPr>
@@ -3292,7 +2961,7 @@
 </file>
 
 <file path=word/numbering.xml><?xml version="1.0" encoding="utf-8"?>
-<w:numbering xmlns:wpc="http://schemas.microsoft.com/office/word/2010/wordprocessingCanvas" xmlns:cx="http://schemas.microsoft.com/office/drawing/2014/chartex" xmlns:cx1="http://schemas.microsoft.com/office/drawing/2015/9/8/chartex" xmlns:cx2="http://schemas.microsoft.com/office/drawing/2015/10/21/chartex" xmlns:cx3="http://schemas.microsoft.com/office/drawing/2016/5/9/chartex" xmlns:cx4="http://schemas.microsoft.com/office/drawing/2016/5/10/chartex" xmlns:cx5="http://schemas.microsoft.com/office/drawing/2016/5/11/chartex" xmlns:cx6="http://schemas.microsoft.com/office/drawing/2016/5/12/chartex" xmlns:cx7="http://schemas.microsoft.com/office/drawing/2016/5/13/chartex" xmlns:cx8="http://schemas.microsoft.com/office/drawing/2016/5/14/chartex" xmlns:mc="http://schemas.openxmlformats.org/markup-compatibility/2006" xmlns:aink="http://schemas.microsoft.com/office/drawing/2016/ink" xmlns:am3d="http://schemas.microsoft.com/office/drawing/2017/model3d" xmlns:o="urn:schemas-microsoft-com:office:office" xmlns:r="http://schemas.openxmlformats.org/officeDocument/2006/relationships" xmlns:m="http://schemas.openxmlformats.org/officeDocument/2006/math" xmlns:v="urn:schemas-microsoft-com:vml" xmlns:wp14="http://schemas.microsoft.com/office/word/2010/wordprocessingDrawing" xmlns:wp="http://schemas.openxmlformats.org/drawingml/2006/wordprocessingDrawing" xmlns:w10="urn:schemas-microsoft-com:office:word" xmlns:w="http://schemas.openxmlformats.org/wordprocessingml/2006/main" xmlns:w14="http://schemas.microsoft.com/office/word/2010/wordml" xmlns:w15="http://schemas.microsoft.com/office/word/2012/wordml" xmlns:w16cex="http://schemas.microsoft.com/office/word/2018/wordml/cex" xmlns:w16cid="http://schemas.microsoft.com/office/word/2016/wordml/cid" xmlns:w16="http://schemas.microsoft.com/office/word/2018/wordml" xmlns:w16sdtdh="http://schemas.microsoft.com/office/word/2020/wordml/sdtdatahash" xmlns:w16se="http://schemas.microsoft.com/office/word/2015/wordml/symex" xmlns:wpg="http://schemas.microsoft.com/office/word/2010/wordprocessingGroup" xmlns:wpi="http://schemas.microsoft.com/office/word/2010/wordprocessingInk" xmlns:wne="http://schemas.microsoft.com/office/word/2006/wordml" xmlns:wps="http://schemas.microsoft.com/office/word/2010/wordprocessingShape" mc:Ignorable="w14 w15 w16se w16cid w16 w16cex w16sdtdh wp14">
+<w:numbering xmlns:wpc="http://schemas.microsoft.com/office/word/2010/wordprocessingCanvas" xmlns:cx="http://schemas.microsoft.com/office/drawing/2014/chartex" xmlns:cx1="http://schemas.microsoft.com/office/drawing/2015/9/8/chartex" xmlns:cx2="http://schemas.microsoft.com/office/drawing/2015/10/21/chartex" xmlns:cx3="http://schemas.microsoft.com/office/drawing/2016/5/9/chartex" xmlns:cx4="http://schemas.microsoft.com/office/drawing/2016/5/10/chartex" xmlns:cx5="http://schemas.microsoft.com/office/drawing/2016/5/11/chartex" xmlns:cx6="http://schemas.microsoft.com/office/drawing/2016/5/12/chartex" xmlns:cx7="http://schemas.microsoft.com/office/drawing/2016/5/13/chartex" xmlns:cx8="http://schemas.microsoft.com/office/drawing/2016/5/14/chartex" xmlns:mc="http://schemas.openxmlformats.org/markup-compatibility/2006" xmlns:aink="http://schemas.microsoft.com/office/drawing/2016/ink" xmlns:am3d="http://schemas.microsoft.com/office/drawing/2017/model3d" xmlns:o="urn:schemas-microsoft-com:office:office" xmlns:oel="http://schemas.microsoft.com/office/2019/extlst" xmlns:r="http://schemas.openxmlformats.org/officeDocument/2006/relationships" xmlns:m="http://schemas.openxmlformats.org/officeDocument/2006/math" xmlns:v="urn:schemas-microsoft-com:vml" xmlns:wp14="http://schemas.microsoft.com/office/word/2010/wordprocessingDrawing" xmlns:wp="http://schemas.openxmlformats.org/drawingml/2006/wordprocessingDrawing" xmlns:w10="urn:schemas-microsoft-com:office:word" xmlns:w="http://schemas.openxmlformats.org/wordprocessingml/2006/main" xmlns:w14="http://schemas.microsoft.com/office/word/2010/wordml" xmlns:w15="http://schemas.microsoft.com/office/word/2012/wordml" xmlns:w16cex="http://schemas.microsoft.com/office/word/2018/wordml/cex" xmlns:w16cid="http://schemas.microsoft.com/office/word/2016/wordml/cid" xmlns:w16="http://schemas.microsoft.com/office/word/2018/wordml" xmlns:w16du="http://schemas.microsoft.com/office/word/2023/wordml/word16du" xmlns:w16sdtdh="http://schemas.microsoft.com/office/word/2020/wordml/sdtdatahash" xmlns:w16sdtfl="http://schemas.microsoft.com/office/word/2024/wordml/sdtformatlock" xmlns:w16se="http://schemas.microsoft.com/office/word/2015/wordml/symex" xmlns:wpg="http://schemas.microsoft.com/office/word/2010/wordprocessingGroup" xmlns:wpi="http://schemas.microsoft.com/office/word/2010/wordprocessingInk" xmlns:wne="http://schemas.microsoft.com/office/word/2006/wordml" xmlns:wps="http://schemas.microsoft.com/office/word/2010/wordprocessingShape" mc:Ignorable="w14 w15 w16se w16cid w16 w16cex w16sdtdh w16sdtfl w16du wp14">
   <w:abstractNum w:abstractNumId="0" w15:restartNumberingAfterBreak="0">
     <w:nsid w:val="FFFFFF7C"/>
     <w:multiLevelType w:val="singleLevel"/>
@@ -3300,7 +2969,7 @@
     <w:lvl w:ilvl="0">
       <w:start w:val="1"/>
       <w:numFmt w:val="decimal"/>
-      <w:pStyle w:val="ListNumber5"/>
+      <w:pStyle w:val="Listenumros5"/>
       <w:lvlText w:val="%1."/>
       <w:lvlJc w:val="left"/>
       <w:pPr>
@@ -3318,7 +2987,7 @@
     <w:lvl w:ilvl="0">
       <w:start w:val="1"/>
       <w:numFmt w:val="decimal"/>
-      <w:pStyle w:val="ListNumber4"/>
+      <w:pStyle w:val="Listenumros4"/>
       <w:lvlText w:val="%1."/>
       <w:lvlJc w:val="left"/>
       <w:pPr>
@@ -3336,7 +3005,7 @@
     <w:lvl w:ilvl="0">
       <w:start w:val="1"/>
       <w:numFmt w:val="decimal"/>
-      <w:pStyle w:val="ListNumber3"/>
+      <w:pStyle w:val="Listenumros3"/>
       <w:lvlText w:val="%1."/>
       <w:lvlJc w:val="left"/>
       <w:pPr>
@@ -3354,7 +3023,7 @@
     <w:lvl w:ilvl="0">
       <w:start w:val="1"/>
       <w:numFmt w:val="decimal"/>
-      <w:pStyle w:val="ListNumber2"/>
+      <w:pStyle w:val="Listenumros2"/>
       <w:lvlText w:val="%1."/>
       <w:lvlJc w:val="left"/>
       <w:pPr>
@@ -3372,7 +3041,7 @@
     <w:lvl w:ilvl="0">
       <w:start w:val="1"/>
       <w:numFmt w:val="bullet"/>
-      <w:pStyle w:val="ListBullet5"/>
+      <w:pStyle w:val="Listepuces5"/>
       <w:lvlText w:val=""/>
       <w:lvlJc w:val="left"/>
       <w:pPr>
@@ -3393,7 +3062,7 @@
     <w:lvl w:ilvl="0">
       <w:start w:val="1"/>
       <w:numFmt w:val="bullet"/>
-      <w:pStyle w:val="ListBullet4"/>
+      <w:pStyle w:val="Listepuces4"/>
       <w:lvlText w:val=""/>
       <w:lvlJc w:val="left"/>
       <w:pPr>
@@ -3414,7 +3083,7 @@
     <w:lvl w:ilvl="0">
       <w:start w:val="1"/>
       <w:numFmt w:val="bullet"/>
-      <w:pStyle w:val="ListBullet3"/>
+      <w:pStyle w:val="Listepuces3"/>
       <w:lvlText w:val=""/>
       <w:lvlJc w:val="left"/>
       <w:pPr>
@@ -3435,7 +3104,7 @@
     <w:lvl w:ilvl="0">
       <w:start w:val="1"/>
       <w:numFmt w:val="bullet"/>
-      <w:pStyle w:val="ListBullet2"/>
+      <w:pStyle w:val="Listepuces2"/>
       <w:lvlText w:val=""/>
       <w:lvlJc w:val="left"/>
       <w:pPr>
@@ -3456,7 +3125,7 @@
     <w:lvl w:ilvl="0">
       <w:start w:val="1"/>
       <w:numFmt w:val="decimal"/>
-      <w:pStyle w:val="ListNumber"/>
+      <w:pStyle w:val="Listenumros"/>
       <w:lvlText w:val="%1."/>
       <w:lvlJc w:val="left"/>
       <w:pPr>
@@ -3474,7 +3143,7 @@
     <w:lvl w:ilvl="0">
       <w:start w:val="1"/>
       <w:numFmt w:val="bullet"/>
-      <w:pStyle w:val="ListBullet"/>
+      <w:pStyle w:val="Listepuces"/>
       <w:lvlText w:val=""/>
       <w:lvlJc w:val="left"/>
       <w:pPr>
@@ -4468,65 +4137,65 @@
       </w:rPr>
     </w:lvl>
   </w:abstractNum>
-  <w:num w:numId="1">
+  <w:num w:numId="1" w16cid:durableId="678460977">
     <w:abstractNumId w:val="10"/>
   </w:num>
-  <w:num w:numId="2">
+  <w:num w:numId="2" w16cid:durableId="1214074068">
     <w:abstractNumId w:val="15"/>
   </w:num>
-  <w:num w:numId="3">
+  <w:num w:numId="3" w16cid:durableId="702171960">
     <w:abstractNumId w:val="8"/>
   </w:num>
-  <w:num w:numId="4">
+  <w:num w:numId="4" w16cid:durableId="1623611640">
     <w:abstractNumId w:val="3"/>
   </w:num>
-  <w:num w:numId="5">
+  <w:num w:numId="5" w16cid:durableId="2023623118">
     <w:abstractNumId w:val="2"/>
   </w:num>
-  <w:num w:numId="6">
+  <w:num w:numId="6" w16cid:durableId="1596667962">
     <w:abstractNumId w:val="1"/>
   </w:num>
-  <w:num w:numId="7">
+  <w:num w:numId="7" w16cid:durableId="1304772606">
     <w:abstractNumId w:val="0"/>
   </w:num>
-  <w:num w:numId="8">
+  <w:num w:numId="8" w16cid:durableId="1244529201">
     <w:abstractNumId w:val="9"/>
   </w:num>
-  <w:num w:numId="9">
+  <w:num w:numId="9" w16cid:durableId="960066309">
     <w:abstractNumId w:val="7"/>
   </w:num>
-  <w:num w:numId="10">
+  <w:num w:numId="10" w16cid:durableId="1177500291">
     <w:abstractNumId w:val="6"/>
   </w:num>
-  <w:num w:numId="11">
+  <w:num w:numId="11" w16cid:durableId="1188448786">
     <w:abstractNumId w:val="5"/>
   </w:num>
-  <w:num w:numId="12">
+  <w:num w:numId="12" w16cid:durableId="196359832">
     <w:abstractNumId w:val="4"/>
   </w:num>
-  <w:num w:numId="13">
+  <w:num w:numId="13" w16cid:durableId="485709884">
     <w:abstractNumId w:val="14"/>
   </w:num>
-  <w:num w:numId="14">
+  <w:num w:numId="14" w16cid:durableId="240064573">
     <w:abstractNumId w:val="12"/>
   </w:num>
-  <w:num w:numId="15">
+  <w:num w:numId="15" w16cid:durableId="1085878434">
     <w:abstractNumId w:val="11"/>
   </w:num>
-  <w:num w:numId="16">
+  <w:num w:numId="16" w16cid:durableId="433674274">
     <w:abstractNumId w:val="17"/>
   </w:num>
-  <w:num w:numId="17">
+  <w:num w:numId="17" w16cid:durableId="1068770616">
     <w:abstractNumId w:val="16"/>
   </w:num>
-  <w:num w:numId="18">
+  <w:num w:numId="18" w16cid:durableId="1750808857">
     <w:abstractNumId w:val="13"/>
   </w:num>
 </w:numbering>
 </file>
 
 <file path=word/styles.xml><?xml version="1.0" encoding="utf-8"?>
-<w:styles xmlns:mc="http://schemas.openxmlformats.org/markup-compatibility/2006" xmlns:r="http://schemas.openxmlformats.org/officeDocument/2006/relationships" xmlns:w="http://schemas.openxmlformats.org/wordprocessingml/2006/main" xmlns:w14="http://schemas.microsoft.com/office/word/2010/wordml" xmlns:w15="http://schemas.microsoft.com/office/word/2012/wordml" xmlns:w16cex="http://schemas.microsoft.com/office/word/2018/wordml/cex" xmlns:w16cid="http://schemas.microsoft.com/office/word/2016/wordml/cid" xmlns:w16="http://schemas.microsoft.com/office/word/2018/wordml" xmlns:w16sdtdh="http://schemas.microsoft.com/office/word/2020/wordml/sdtdatahash" xmlns:w16se="http://schemas.microsoft.com/office/word/2015/wordml/symex" mc:Ignorable="w14 w15 w16se w16cid w16 w16cex w16sdtdh">
+<w:styles xmlns:mc="http://schemas.openxmlformats.org/markup-compatibility/2006" xmlns:r="http://schemas.openxmlformats.org/officeDocument/2006/relationships" xmlns:w="http://schemas.openxmlformats.org/wordprocessingml/2006/main" xmlns:w14="http://schemas.microsoft.com/office/word/2010/wordml" xmlns:w15="http://schemas.microsoft.com/office/word/2012/wordml" xmlns:w16cex="http://schemas.microsoft.com/office/word/2018/wordml/cex" xmlns:w16cid="http://schemas.microsoft.com/office/word/2016/wordml/cid" xmlns:w16="http://schemas.microsoft.com/office/word/2018/wordml" xmlns:w16du="http://schemas.microsoft.com/office/word/2023/wordml/word16du" xmlns:w16sdtdh="http://schemas.microsoft.com/office/word/2020/wordml/sdtdatahash" xmlns:w16sdtfl="http://schemas.microsoft.com/office/word/2024/wordml/sdtformatlock" xmlns:w16se="http://schemas.microsoft.com/office/word/2015/wordml/symex" mc:Ignorable="w14 w15 w16se w16cid w16 w16cex w16sdtdh w16sdtfl w16du">
   <w:docDefaults>
     <w:rPrDefault>
       <w:rPr>
@@ -4926,11 +4595,11 @@
       <w:szCs w:val="22"/>
     </w:rPr>
   </w:style>
-  <w:style w:type="paragraph" w:styleId="Heading1">
+  <w:style w:type="paragraph" w:styleId="Titre1">
     <w:name w:val="heading 1"/>
     <w:basedOn w:val="Normal"/>
     <w:next w:val="Normal"/>
-    <w:link w:val="Heading1Char"/>
+    <w:link w:val="Titre1Car"/>
     <w:uiPriority w:val="9"/>
     <w:qFormat/>
     <w:rsid w:val="00F17D8E"/>
@@ -4947,11 +4616,11 @@
       <w:szCs w:val="32"/>
     </w:rPr>
   </w:style>
-  <w:style w:type="paragraph" w:styleId="Heading2">
+  <w:style w:type="paragraph" w:styleId="Titre2">
     <w:name w:val="heading 2"/>
     <w:basedOn w:val="Normal"/>
     <w:next w:val="Normal"/>
-    <w:link w:val="Heading2Char"/>
+    <w:link w:val="Titre2Car"/>
     <w:uiPriority w:val="9"/>
     <w:qFormat/>
     <w:rsid w:val="00F17D8E"/>
@@ -4973,11 +4642,11 @@
       <w:szCs w:val="26"/>
     </w:rPr>
   </w:style>
-  <w:style w:type="paragraph" w:styleId="Heading3">
+  <w:style w:type="paragraph" w:styleId="Titre3">
     <w:name w:val="heading 3"/>
     <w:basedOn w:val="Normal"/>
     <w:next w:val="Normal"/>
-    <w:link w:val="Heading3Char"/>
+    <w:link w:val="Titre3Car"/>
     <w:uiPriority w:val="9"/>
     <w:qFormat/>
     <w:rsid w:val="00F17D8E"/>
@@ -4996,11 +4665,11 @@
       <w:szCs w:val="24"/>
     </w:rPr>
   </w:style>
-  <w:style w:type="paragraph" w:styleId="Heading4">
+  <w:style w:type="paragraph" w:styleId="Titre4">
     <w:name w:val="heading 4"/>
     <w:basedOn w:val="Normal"/>
     <w:next w:val="Normal"/>
-    <w:link w:val="Heading4Char"/>
+    <w:link w:val="Titre4Car"/>
     <w:uiPriority w:val="9"/>
     <w:qFormat/>
     <w:rsid w:val="00F17D8E"/>
@@ -5011,11 +4680,11 @@
       <w:b/>
     </w:rPr>
   </w:style>
-  <w:style w:type="paragraph" w:styleId="Heading5">
+  <w:style w:type="paragraph" w:styleId="Titre5">
     <w:name w:val="heading 5"/>
     <w:basedOn w:val="Normal"/>
     <w:next w:val="Normal"/>
-    <w:link w:val="Heading5Char"/>
+    <w:link w:val="Titre5Car"/>
     <w:uiPriority w:val="9"/>
     <w:semiHidden/>
     <w:qFormat/>
@@ -5031,11 +4700,11 @@
       <w:color w:val="548AB7" w:themeColor="accent1" w:themeShade="BF"/>
     </w:rPr>
   </w:style>
-  <w:style w:type="paragraph" w:styleId="Heading6">
+  <w:style w:type="paragraph" w:styleId="Titre6">
     <w:name w:val="heading 6"/>
     <w:basedOn w:val="Normal"/>
     <w:next w:val="Normal"/>
-    <w:link w:val="Heading6Char"/>
+    <w:link w:val="Titre6Car"/>
     <w:uiPriority w:val="9"/>
     <w:semiHidden/>
     <w:qFormat/>
@@ -5051,11 +4720,11 @@
       <w:color w:val="345C7D" w:themeColor="accent1" w:themeShade="7F"/>
     </w:rPr>
   </w:style>
-  <w:style w:type="paragraph" w:styleId="Heading7">
+  <w:style w:type="paragraph" w:styleId="Titre7">
     <w:name w:val="heading 7"/>
     <w:basedOn w:val="Normal"/>
     <w:next w:val="Normal"/>
-    <w:link w:val="Heading7Char"/>
+    <w:link w:val="Titre7Car"/>
     <w:uiPriority w:val="9"/>
     <w:semiHidden/>
     <w:qFormat/>
@@ -5073,11 +4742,11 @@
       <w:color w:val="345C7D" w:themeColor="accent1" w:themeShade="7F"/>
     </w:rPr>
   </w:style>
-  <w:style w:type="paragraph" w:styleId="Heading8">
+  <w:style w:type="paragraph" w:styleId="Titre8">
     <w:name w:val="heading 8"/>
     <w:basedOn w:val="Normal"/>
     <w:next w:val="Normal"/>
-    <w:link w:val="Heading8Char"/>
+    <w:link w:val="Titre8Car"/>
     <w:uiPriority w:val="9"/>
     <w:semiHidden/>
     <w:qFormat/>
@@ -5095,11 +4764,11 @@
       <w:szCs w:val="21"/>
     </w:rPr>
   </w:style>
-  <w:style w:type="paragraph" w:styleId="Heading9">
+  <w:style w:type="paragraph" w:styleId="Titre9">
     <w:name w:val="heading 9"/>
     <w:basedOn w:val="Normal"/>
     <w:next w:val="Normal"/>
-    <w:link w:val="Heading9Char"/>
+    <w:link w:val="Titre9Car"/>
     <w:uiPriority w:val="9"/>
     <w:semiHidden/>
     <w:qFormat/>
@@ -5119,13 +4788,13 @@
       <w:szCs w:val="21"/>
     </w:rPr>
   </w:style>
-  <w:style w:type="character" w:default="1" w:styleId="DefaultParagraphFont">
+  <w:style w:type="character" w:default="1" w:styleId="Policepardfaut">
     <w:name w:val="Default Paragraph Font"/>
     <w:uiPriority w:val="1"/>
     <w:semiHidden/>
     <w:unhideWhenUsed/>
   </w:style>
-  <w:style w:type="table" w:default="1" w:styleId="TableNormal">
+  <w:style w:type="table" w:default="1" w:styleId="TableauNormal">
     <w:name w:val="Normal Table"/>
     <w:uiPriority w:val="99"/>
     <w:semiHidden/>
@@ -5140,16 +4809,16 @@
       </w:tblCellMar>
     </w:tblPr>
   </w:style>
-  <w:style w:type="numbering" w:default="1" w:styleId="NoList">
+  <w:style w:type="numbering" w:default="1" w:styleId="Aucuneliste">
     <w:name w:val="No List"/>
     <w:uiPriority w:val="99"/>
     <w:semiHidden/>
     <w:unhideWhenUsed/>
   </w:style>
-  <w:style w:type="character" w:customStyle="1" w:styleId="Heading2Char">
-    <w:name w:val="Heading 2 Char"/>
-    <w:basedOn w:val="DefaultParagraphFont"/>
-    <w:link w:val="Heading2"/>
+  <w:style w:type="character" w:customStyle="1" w:styleId="Titre2Car">
+    <w:name w:val="Titre 2 Car"/>
+    <w:basedOn w:val="Policepardfaut"/>
+    <w:link w:val="Titre2"/>
     <w:uiPriority w:val="9"/>
     <w:rsid w:val="00F17D8E"/>
     <w:rPr>
@@ -5161,11 +4830,11 @@
       <w:szCs w:val="26"/>
     </w:rPr>
   </w:style>
-  <w:style w:type="paragraph" w:styleId="Title">
+  <w:style w:type="paragraph" w:styleId="Titre">
     <w:name w:val="Title"/>
     <w:basedOn w:val="Normal"/>
     <w:next w:val="Normal"/>
-    <w:link w:val="TitleChar"/>
+    <w:link w:val="TitreCar"/>
     <w:uiPriority w:val="10"/>
     <w:qFormat/>
     <w:rsid w:val="00F17D8E"/>
@@ -5176,10 +4845,10 @@
       <w:szCs w:val="76"/>
     </w:rPr>
   </w:style>
-  <w:style w:type="character" w:customStyle="1" w:styleId="TitleChar">
-    <w:name w:val="Title Char"/>
-    <w:basedOn w:val="DefaultParagraphFont"/>
-    <w:link w:val="Title"/>
+  <w:style w:type="character" w:customStyle="1" w:styleId="TitreCar">
+    <w:name w:val="Titre Car"/>
+    <w:basedOn w:val="Policepardfaut"/>
+    <w:link w:val="Titre"/>
     <w:uiPriority w:val="10"/>
     <w:rsid w:val="00F17D8E"/>
     <w:rPr>
@@ -5190,9 +4859,9 @@
       <w:szCs w:val="76"/>
     </w:rPr>
   </w:style>
-  <w:style w:type="character" w:styleId="Emphasis">
+  <w:style w:type="character" w:styleId="Accentuation">
     <w:name w:val="Emphasis"/>
-    <w:basedOn w:val="DefaultParagraphFont"/>
+    <w:basedOn w:val="Policepardfaut"/>
     <w:uiPriority w:val="20"/>
     <w:qFormat/>
     <w:rsid w:val="00F17D8E"/>
@@ -5202,10 +4871,10 @@
       <w:iCs/>
     </w:rPr>
   </w:style>
-  <w:style w:type="character" w:customStyle="1" w:styleId="Heading1Char">
-    <w:name w:val="Heading 1 Char"/>
-    <w:basedOn w:val="DefaultParagraphFont"/>
-    <w:link w:val="Heading1"/>
+  <w:style w:type="character" w:customStyle="1" w:styleId="Titre1Car">
+    <w:name w:val="Titre 1 Car"/>
+    <w:basedOn w:val="Policepardfaut"/>
+    <w:link w:val="Titre1"/>
     <w:uiPriority w:val="9"/>
     <w:rsid w:val="00F17D8E"/>
     <w:rPr>
@@ -5219,13 +4888,13 @@
     <w:name w:val="Date"/>
     <w:basedOn w:val="Normal"/>
     <w:next w:val="Normal"/>
-    <w:link w:val="DateChar"/>
+    <w:link w:val="DateCar"/>
     <w:uiPriority w:val="99"/>
     <w:rsid w:val="00F17D8E"/>
   </w:style>
-  <w:style w:type="character" w:customStyle="1" w:styleId="DateChar">
-    <w:name w:val="Date Char"/>
-    <w:basedOn w:val="DefaultParagraphFont"/>
+  <w:style w:type="character" w:customStyle="1" w:styleId="DateCar">
+    <w:name w:val="Date Car"/>
+    <w:basedOn w:val="Policepardfaut"/>
     <w:link w:val="Date"/>
     <w:uiPriority w:val="99"/>
     <w:rsid w:val="00F17D8E"/>
@@ -5235,9 +4904,9 @@
       <w:szCs w:val="22"/>
     </w:rPr>
   </w:style>
-  <w:style w:type="character" w:styleId="Hyperlink">
+  <w:style w:type="character" w:styleId="Lienhypertexte">
     <w:name w:val="Hyperlink"/>
-    <w:basedOn w:val="DefaultParagraphFont"/>
+    <w:basedOn w:val="Policepardfaut"/>
     <w:uiPriority w:val="99"/>
     <w:unhideWhenUsed/>
     <w:rsid w:val="00F17D8E"/>
@@ -5249,7 +4918,7 @@
   </w:style>
   <w:style w:type="character" w:customStyle="1" w:styleId="Mentionnonrsolue1">
     <w:name w:val="Mention non résolue1"/>
-    <w:basedOn w:val="DefaultParagraphFont"/>
+    <w:basedOn w:val="Policepardfaut"/>
     <w:uiPriority w:val="99"/>
     <w:semiHidden/>
     <w:rsid w:val="00F17D8E"/>
@@ -5259,10 +4928,10 @@
       <w:shd w:val="clear" w:color="auto" w:fill="E1DFDD"/>
     </w:rPr>
   </w:style>
-  <w:style w:type="paragraph" w:styleId="Header">
+  <w:style w:type="paragraph" w:styleId="En-tte">
     <w:name w:val="header"/>
     <w:basedOn w:val="Normal"/>
-    <w:link w:val="HeaderChar"/>
+    <w:link w:val="En-tteCar"/>
     <w:uiPriority w:val="99"/>
     <w:semiHidden/>
     <w:rsid w:val="00F17D8E"/>
@@ -5273,10 +4942,10 @@
       </w:tabs>
     </w:pPr>
   </w:style>
-  <w:style w:type="character" w:customStyle="1" w:styleId="HeaderChar">
-    <w:name w:val="Header Char"/>
-    <w:basedOn w:val="DefaultParagraphFont"/>
-    <w:link w:val="Header"/>
+  <w:style w:type="character" w:customStyle="1" w:styleId="En-tteCar">
+    <w:name w:val="En-tête Car"/>
+    <w:basedOn w:val="Policepardfaut"/>
+    <w:link w:val="En-tte"/>
     <w:uiPriority w:val="99"/>
     <w:semiHidden/>
     <w:rsid w:val="00F17D8E"/>
@@ -5286,10 +4955,10 @@
       <w:szCs w:val="22"/>
     </w:rPr>
   </w:style>
-  <w:style w:type="paragraph" w:styleId="Footer">
+  <w:style w:type="paragraph" w:styleId="Pieddepage">
     <w:name w:val="footer"/>
     <w:basedOn w:val="Normal"/>
-    <w:link w:val="FooterChar"/>
+    <w:link w:val="PieddepageCar"/>
     <w:uiPriority w:val="99"/>
     <w:semiHidden/>
     <w:rsid w:val="00F17D8E"/>
@@ -5300,10 +4969,10 @@
       </w:tabs>
     </w:pPr>
   </w:style>
-  <w:style w:type="character" w:customStyle="1" w:styleId="FooterChar">
-    <w:name w:val="Footer Char"/>
-    <w:basedOn w:val="DefaultParagraphFont"/>
-    <w:link w:val="Footer"/>
+  <w:style w:type="character" w:customStyle="1" w:styleId="PieddepageCar">
+    <w:name w:val="Pied de page Car"/>
+    <w:basedOn w:val="Policepardfaut"/>
+    <w:link w:val="Pieddepage"/>
     <w:uiPriority w:val="99"/>
     <w:semiHidden/>
     <w:rsid w:val="00F17D8E"/>
@@ -5313,9 +4982,9 @@
       <w:szCs w:val="22"/>
     </w:rPr>
   </w:style>
-  <w:style w:type="table" w:styleId="TableGrid">
+  <w:style w:type="table" w:styleId="Grilledutableau">
     <w:name w:val="Table Grid"/>
-    <w:basedOn w:val="TableNormal"/>
+    <w:basedOn w:val="TableauNormal"/>
     <w:uiPriority w:val="39"/>
     <w:rsid w:val="00F17D8E"/>
     <w:tblPr>
@@ -5329,9 +4998,9 @@
       </w:tblBorders>
     </w:tblPr>
   </w:style>
-  <w:style w:type="character" w:styleId="PlaceholderText">
+  <w:style w:type="character" w:styleId="Textedelespacerserv">
     <w:name w:val="Placeholder Text"/>
-    <w:basedOn w:val="DefaultParagraphFont"/>
+    <w:basedOn w:val="Policepardfaut"/>
     <w:uiPriority w:val="99"/>
     <w:semiHidden/>
     <w:rsid w:val="00F17D8E"/>
@@ -5340,11 +5009,11 @@
       <w:color w:val="808080"/>
     </w:rPr>
   </w:style>
-  <w:style w:type="paragraph" w:styleId="Subtitle">
+  <w:style w:type="paragraph" w:styleId="Sous-titre">
     <w:name w:val="Subtitle"/>
     <w:basedOn w:val="Normal"/>
     <w:next w:val="Normal"/>
-    <w:link w:val="SubtitleChar"/>
+    <w:link w:val="Sous-titreCar"/>
     <w:uiPriority w:val="11"/>
     <w:qFormat/>
     <w:rsid w:val="00F17D8E"/>
@@ -5357,10 +5026,10 @@
       <w:fitText w:val="2160" w:id="1744560130"/>
     </w:rPr>
   </w:style>
-  <w:style w:type="character" w:customStyle="1" w:styleId="SubtitleChar">
-    <w:name w:val="Subtitle Char"/>
-    <w:basedOn w:val="DefaultParagraphFont"/>
-    <w:link w:val="Subtitle"/>
+  <w:style w:type="character" w:customStyle="1" w:styleId="Sous-titreCar">
+    <w:name w:val="Sous-titre Car"/>
+    <w:basedOn w:val="Policepardfaut"/>
+    <w:link w:val="Sous-titre"/>
     <w:uiPriority w:val="11"/>
     <w:rsid w:val="00F17D8E"/>
     <w:rPr>
@@ -5373,10 +5042,10 @@
       <w:fitText w:val="2160" w:id="1744560130"/>
     </w:rPr>
   </w:style>
-  <w:style w:type="character" w:customStyle="1" w:styleId="Heading3Char">
-    <w:name w:val="Heading 3 Char"/>
-    <w:basedOn w:val="DefaultParagraphFont"/>
-    <w:link w:val="Heading3"/>
+  <w:style w:type="character" w:customStyle="1" w:styleId="Titre3Car">
+    <w:name w:val="Titre 3 Car"/>
+    <w:basedOn w:val="Policepardfaut"/>
+    <w:link w:val="Titre3"/>
     <w:uiPriority w:val="9"/>
     <w:rsid w:val="00F17D8E"/>
     <w:rPr>
@@ -5387,10 +5056,10 @@
       <w:sz w:val="22"/>
     </w:rPr>
   </w:style>
-  <w:style w:type="character" w:customStyle="1" w:styleId="Heading4Char">
-    <w:name w:val="Heading 4 Char"/>
-    <w:basedOn w:val="DefaultParagraphFont"/>
-    <w:link w:val="Heading4"/>
+  <w:style w:type="character" w:customStyle="1" w:styleId="Titre4Car">
+    <w:name w:val="Titre 4 Car"/>
+    <w:basedOn w:val="Policepardfaut"/>
+    <w:link w:val="Titre4"/>
     <w:uiPriority w:val="9"/>
     <w:rsid w:val="00F17D8E"/>
     <w:rPr>
@@ -5402,7 +5071,7 @@
   </w:style>
   <w:style w:type="character" w:customStyle="1" w:styleId="1">
     <w:name w:val="@他1"/>
-    <w:basedOn w:val="DefaultParagraphFont"/>
+    <w:basedOn w:val="Policepardfaut"/>
     <w:uiPriority w:val="99"/>
     <w:semiHidden/>
     <w:unhideWhenUsed/>
@@ -5415,7 +5084,7 @@
   </w:style>
   <w:style w:type="numbering" w:styleId="111111">
     <w:name w:val="Outline List 2"/>
-    <w:basedOn w:val="NoList"/>
+    <w:basedOn w:val="Aucuneliste"/>
     <w:uiPriority w:val="99"/>
     <w:semiHidden/>
     <w:unhideWhenUsed/>
@@ -5428,7 +5097,7 @@
   </w:style>
   <w:style w:type="numbering" w:styleId="1ai">
     <w:name w:val="Outline List 1"/>
-    <w:basedOn w:val="NoList"/>
+    <w:basedOn w:val="Aucuneliste"/>
     <w:uiPriority w:val="99"/>
     <w:semiHidden/>
     <w:unhideWhenUsed/>
@@ -5439,9 +5108,9 @@
       </w:numPr>
     </w:pPr>
   </w:style>
-  <w:style w:type="character" w:styleId="HTMLCode">
+  <w:style w:type="character" w:styleId="CodeHTML">
     <w:name w:val="HTML Code"/>
-    <w:basedOn w:val="DefaultParagraphFont"/>
+    <w:basedOn w:val="Policepardfaut"/>
     <w:uiPriority w:val="99"/>
     <w:semiHidden/>
     <w:unhideWhenUsed/>
@@ -5452,9 +5121,9 @@
       <w:szCs w:val="20"/>
     </w:rPr>
   </w:style>
-  <w:style w:type="character" w:styleId="HTMLVariable">
+  <w:style w:type="character" w:styleId="VariableHTML">
     <w:name w:val="HTML Variable"/>
-    <w:basedOn w:val="DefaultParagraphFont"/>
+    <w:basedOn w:val="Policepardfaut"/>
     <w:uiPriority w:val="99"/>
     <w:semiHidden/>
     <w:unhideWhenUsed/>
@@ -5465,10 +5134,10 @@
       <w:iCs/>
     </w:rPr>
   </w:style>
-  <w:style w:type="paragraph" w:styleId="HTMLAddress">
+  <w:style w:type="paragraph" w:styleId="AdresseHTML">
     <w:name w:val="HTML Address"/>
     <w:basedOn w:val="Normal"/>
-    <w:link w:val="HTMLAddressChar"/>
+    <w:link w:val="AdresseHTMLCar"/>
     <w:uiPriority w:val="99"/>
     <w:semiHidden/>
     <w:unhideWhenUsed/>
@@ -5478,10 +5147,10 @@
       <w:iCs/>
     </w:rPr>
   </w:style>
-  <w:style w:type="character" w:customStyle="1" w:styleId="HTMLAddressChar">
-    <w:name w:val="HTML Address Char"/>
-    <w:basedOn w:val="DefaultParagraphFont"/>
-    <w:link w:val="HTMLAddress"/>
+  <w:style w:type="character" w:customStyle="1" w:styleId="AdresseHTMLCar">
+    <w:name w:val="Adresse HTML Car"/>
+    <w:basedOn w:val="Policepardfaut"/>
+    <w:link w:val="AdresseHTML"/>
     <w:uiPriority w:val="99"/>
     <w:semiHidden/>
     <w:rsid w:val="00F17D8E"/>
@@ -5493,9 +5162,9 @@
       <w:szCs w:val="22"/>
     </w:rPr>
   </w:style>
-  <w:style w:type="character" w:styleId="HTMLDefinition">
+  <w:style w:type="character" w:styleId="DfinitionHTML">
     <w:name w:val="HTML Definition"/>
-    <w:basedOn w:val="DefaultParagraphFont"/>
+    <w:basedOn w:val="Policepardfaut"/>
     <w:uiPriority w:val="99"/>
     <w:semiHidden/>
     <w:unhideWhenUsed/>
@@ -5506,9 +5175,9 @@
       <w:iCs/>
     </w:rPr>
   </w:style>
-  <w:style w:type="character" w:styleId="HTMLCite">
+  <w:style w:type="character" w:styleId="CitationHTML">
     <w:name w:val="HTML Cite"/>
-    <w:basedOn w:val="DefaultParagraphFont"/>
+    <w:basedOn w:val="Policepardfaut"/>
     <w:uiPriority w:val="99"/>
     <w:semiHidden/>
     <w:unhideWhenUsed/>
@@ -5519,9 +5188,9 @@
       <w:iCs/>
     </w:rPr>
   </w:style>
-  <w:style w:type="character" w:styleId="HTMLTypewriter">
+  <w:style w:type="character" w:styleId="MachinecrireHTML">
     <w:name w:val="HTML Typewriter"/>
-    <w:basedOn w:val="DefaultParagraphFont"/>
+    <w:basedOn w:val="Policepardfaut"/>
     <w:uiPriority w:val="99"/>
     <w:semiHidden/>
     <w:unhideWhenUsed/>
@@ -5532,9 +5201,9 @@
       <w:szCs w:val="20"/>
     </w:rPr>
   </w:style>
-  <w:style w:type="character" w:styleId="HTMLSample">
+  <w:style w:type="character" w:styleId="ExempleHTML">
     <w:name w:val="HTML Sample"/>
-    <w:basedOn w:val="DefaultParagraphFont"/>
+    <w:basedOn w:val="Policepardfaut"/>
     <w:uiPriority w:val="99"/>
     <w:semiHidden/>
     <w:unhideWhenUsed/>
@@ -5545,9 +5214,9 @@
       <w:szCs w:val="24"/>
     </w:rPr>
   </w:style>
-  <w:style w:type="character" w:styleId="HTMLAcronym">
+  <w:style w:type="character" w:styleId="AcronymeHTML">
     <w:name w:val="HTML Acronym"/>
-    <w:basedOn w:val="DefaultParagraphFont"/>
+    <w:basedOn w:val="Policepardfaut"/>
     <w:uiPriority w:val="99"/>
     <w:semiHidden/>
     <w:unhideWhenUsed/>
@@ -5556,9 +5225,9 @@
       <w:rFonts w:ascii="Century Gothic" w:hAnsi="Century Gothic"/>
     </w:rPr>
   </w:style>
-  <w:style w:type="character" w:styleId="HTMLKeyboard">
+  <w:style w:type="character" w:styleId="ClavierHTML">
     <w:name w:val="HTML Keyboard"/>
-    <w:basedOn w:val="DefaultParagraphFont"/>
+    <w:basedOn w:val="Policepardfaut"/>
     <w:uiPriority w:val="99"/>
     <w:semiHidden/>
     <w:unhideWhenUsed/>
@@ -5569,10 +5238,10 @@
       <w:szCs w:val="20"/>
     </w:rPr>
   </w:style>
-  <w:style w:type="paragraph" w:styleId="HTMLPreformatted">
+  <w:style w:type="paragraph" w:styleId="PrformatHTML">
     <w:name w:val="HTML Preformatted"/>
     <w:basedOn w:val="Normal"/>
-    <w:link w:val="HTMLPreformattedChar"/>
+    <w:link w:val="PrformatHTMLCar"/>
     <w:uiPriority w:val="99"/>
     <w:semiHidden/>
     <w:unhideWhenUsed/>
@@ -5583,10 +5252,10 @@
       <w:szCs w:val="20"/>
     </w:rPr>
   </w:style>
-  <w:style w:type="character" w:customStyle="1" w:styleId="HTMLPreformattedChar">
-    <w:name w:val="HTML Preformatted Char"/>
-    <w:basedOn w:val="DefaultParagraphFont"/>
-    <w:link w:val="HTMLPreformatted"/>
+  <w:style w:type="character" w:customStyle="1" w:styleId="PrformatHTMLCar">
+    <w:name w:val="Préformaté HTML Car"/>
+    <w:basedOn w:val="Policepardfaut"/>
+    <w:link w:val="PrformatHTML"/>
     <w:uiPriority w:val="99"/>
     <w:semiHidden/>
     <w:rsid w:val="00F17D8E"/>
@@ -5596,7 +5265,7 @@
       <w:szCs w:val="20"/>
     </w:rPr>
   </w:style>
-  <w:style w:type="paragraph" w:styleId="TOC1">
+  <w:style w:type="paragraph" w:styleId="TM1">
     <w:name w:val="toc 1"/>
     <w:basedOn w:val="Normal"/>
     <w:next w:val="Normal"/>
@@ -5608,7 +5277,7 @@
       <w:spacing w:after="100"/>
     </w:pPr>
   </w:style>
-  <w:style w:type="paragraph" w:styleId="TOC2">
+  <w:style w:type="paragraph" w:styleId="TM2">
     <w:name w:val="toc 2"/>
     <w:basedOn w:val="Normal"/>
     <w:next w:val="Normal"/>
@@ -5621,7 +5290,7 @@
       <w:ind w:left="180"/>
     </w:pPr>
   </w:style>
-  <w:style w:type="paragraph" w:styleId="TOC3">
+  <w:style w:type="paragraph" w:styleId="TM3">
     <w:name w:val="toc 3"/>
     <w:basedOn w:val="Normal"/>
     <w:next w:val="Normal"/>
@@ -5634,7 +5303,7 @@
       <w:ind w:left="360"/>
     </w:pPr>
   </w:style>
-  <w:style w:type="paragraph" w:styleId="TOC4">
+  <w:style w:type="paragraph" w:styleId="TM4">
     <w:name w:val="toc 4"/>
     <w:basedOn w:val="Normal"/>
     <w:next w:val="Normal"/>
@@ -5647,7 +5316,7 @@
       <w:ind w:left="540"/>
     </w:pPr>
   </w:style>
-  <w:style w:type="paragraph" w:styleId="TOC5">
+  <w:style w:type="paragraph" w:styleId="TM5">
     <w:name w:val="toc 5"/>
     <w:basedOn w:val="Normal"/>
     <w:next w:val="Normal"/>
@@ -5660,7 +5329,7 @@
       <w:ind w:left="720"/>
     </w:pPr>
   </w:style>
-  <w:style w:type="paragraph" w:styleId="TOC6">
+  <w:style w:type="paragraph" w:styleId="TM6">
     <w:name w:val="toc 6"/>
     <w:basedOn w:val="Normal"/>
     <w:next w:val="Normal"/>
@@ -5673,7 +5342,7 @@
       <w:ind w:left="900"/>
     </w:pPr>
   </w:style>
-  <w:style w:type="paragraph" w:styleId="TOC7">
+  <w:style w:type="paragraph" w:styleId="TM7">
     <w:name w:val="toc 7"/>
     <w:basedOn w:val="Normal"/>
     <w:next w:val="Normal"/>
@@ -5686,7 +5355,7 @@
       <w:ind w:left="1080"/>
     </w:pPr>
   </w:style>
-  <w:style w:type="paragraph" w:styleId="TOC8">
+  <w:style w:type="paragraph" w:styleId="TM8">
     <w:name w:val="toc 8"/>
     <w:basedOn w:val="Normal"/>
     <w:next w:val="Normal"/>
@@ -5699,7 +5368,7 @@
       <w:ind w:left="1260"/>
     </w:pPr>
   </w:style>
-  <w:style w:type="paragraph" w:styleId="TOC9">
+  <w:style w:type="paragraph" w:styleId="TM9">
     <w:name w:val="toc 9"/>
     <w:basedOn w:val="Normal"/>
     <w:next w:val="Normal"/>
@@ -5712,9 +5381,9 @@
       <w:ind w:left="1440"/>
     </w:pPr>
   </w:style>
-  <w:style w:type="paragraph" w:styleId="TOCHeading">
+  <w:style w:type="paragraph" w:styleId="En-ttedetabledesmatires">
     <w:name w:val="TOC Heading"/>
-    <w:basedOn w:val="Heading1"/>
+    <w:basedOn w:val="Titre1"/>
     <w:next w:val="Normal"/>
     <w:uiPriority w:val="39"/>
     <w:semiHidden/>
@@ -5725,9 +5394,9 @@
       <w:outlineLvl w:val="9"/>
     </w:pPr>
   </w:style>
-  <w:style w:type="character" w:styleId="SubtleReference">
+  <w:style w:type="character" w:styleId="Rfrencelgre">
     <w:name w:val="Subtle Reference"/>
-    <w:basedOn w:val="DefaultParagraphFont"/>
+    <w:basedOn w:val="Policepardfaut"/>
     <w:uiPriority w:val="31"/>
     <w:semiHidden/>
     <w:qFormat/>
@@ -5738,9 +5407,9 @@
       <w:color w:val="5A5A5A" w:themeColor="text1" w:themeTint="A5"/>
     </w:rPr>
   </w:style>
-  <w:style w:type="character" w:styleId="SubtleEmphasis">
+  <w:style w:type="character" w:styleId="Accentuationlgre">
     <w:name w:val="Subtle Emphasis"/>
-    <w:basedOn w:val="DefaultParagraphFont"/>
+    <w:basedOn w:val="Policepardfaut"/>
     <w:uiPriority w:val="19"/>
     <w:semiHidden/>
     <w:qFormat/>
@@ -5752,9 +5421,9 @@
       <w:color w:val="404040" w:themeColor="text1" w:themeTint="BF"/>
     </w:rPr>
   </w:style>
-  <w:style w:type="table" w:styleId="TableProfessional">
+  <w:style w:type="table" w:styleId="Tableauprofessionnel">
     <w:name w:val="Table Professional"/>
-    <w:basedOn w:val="TableNormal"/>
+    <w:basedOn w:val="TableauNormal"/>
     <w:uiPriority w:val="99"/>
     <w:semiHidden/>
     <w:unhideWhenUsed/>
@@ -5788,9 +5457,9 @@
       </w:tcPr>
     </w:tblStylePr>
   </w:style>
-  <w:style w:type="table" w:styleId="MediumList1">
+  <w:style w:type="table" w:styleId="Listemoyenne1">
     <w:name w:val="Medium List 1"/>
-    <w:basedOn w:val="TableNormal"/>
+    <w:basedOn w:val="TableauNormal"/>
     <w:uiPriority w:val="65"/>
     <w:semiHidden/>
     <w:unhideWhenUsed/>
@@ -5864,9 +5533,9 @@
       </w:tcPr>
     </w:tblStylePr>
   </w:style>
-  <w:style w:type="table" w:styleId="MediumList1-Accent1">
+  <w:style w:type="table" w:styleId="Listemoyenne1-Accent1">
     <w:name w:val="Medium List 1 Accent 1"/>
-    <w:basedOn w:val="TableNormal"/>
+    <w:basedOn w:val="TableauNormal"/>
     <w:uiPriority w:val="65"/>
     <w:semiHidden/>
     <w:unhideWhenUsed/>
@@ -5940,9 +5609,9 @@
       </w:tcPr>
     </w:tblStylePr>
   </w:style>
-  <w:style w:type="table" w:styleId="MediumList1-Accent2">
+  <w:style w:type="table" w:styleId="Listemoyenne1-Accent2">
     <w:name w:val="Medium List 1 Accent 2"/>
-    <w:basedOn w:val="TableNormal"/>
+    <w:basedOn w:val="TableauNormal"/>
     <w:uiPriority w:val="65"/>
     <w:semiHidden/>
     <w:unhideWhenUsed/>
@@ -6016,9 +5685,9 @@
       </w:tcPr>
     </w:tblStylePr>
   </w:style>
-  <w:style w:type="table" w:styleId="MediumList1-Accent3">
+  <w:style w:type="table" w:styleId="Listemoyenne1-Accent3">
     <w:name w:val="Medium List 1 Accent 3"/>
-    <w:basedOn w:val="TableNormal"/>
+    <w:basedOn w:val="TableauNormal"/>
     <w:uiPriority w:val="65"/>
     <w:semiHidden/>
     <w:unhideWhenUsed/>
@@ -6092,9 +5761,9 @@
       </w:tcPr>
     </w:tblStylePr>
   </w:style>
-  <w:style w:type="table" w:styleId="MediumList1-Accent4">
+  <w:style w:type="table" w:styleId="Listemoyenne1-Accent4">
     <w:name w:val="Medium List 1 Accent 4"/>
-    <w:basedOn w:val="TableNormal"/>
+    <w:basedOn w:val="TableauNormal"/>
     <w:uiPriority w:val="65"/>
     <w:semiHidden/>
     <w:unhideWhenUsed/>
@@ -6168,9 +5837,9 @@
       </w:tcPr>
     </w:tblStylePr>
   </w:style>
-  <w:style w:type="table" w:styleId="MediumList1-Accent5">
+  <w:style w:type="table" w:styleId="Listemoyenne1-Accent5">
     <w:name w:val="Medium List 1 Accent 5"/>
-    <w:basedOn w:val="TableNormal"/>
+    <w:basedOn w:val="TableauNormal"/>
     <w:uiPriority w:val="65"/>
     <w:semiHidden/>
     <w:unhideWhenUsed/>
@@ -6244,9 +5913,9 @@
       </w:tcPr>
     </w:tblStylePr>
   </w:style>
-  <w:style w:type="table" w:styleId="MediumList1-Accent6">
+  <w:style w:type="table" w:styleId="Listemoyenne1-Accent6">
     <w:name w:val="Medium List 1 Accent 6"/>
-    <w:basedOn w:val="TableNormal"/>
+    <w:basedOn w:val="TableauNormal"/>
     <w:uiPriority w:val="65"/>
     <w:semiHidden/>
     <w:unhideWhenUsed/>
@@ -6320,9 +5989,9 @@
       </w:tcPr>
     </w:tblStylePr>
   </w:style>
-  <w:style w:type="table" w:styleId="MediumList2">
+  <w:style w:type="table" w:styleId="Listemoyenne2">
     <w:name w:val="Medium List 2"/>
-    <w:basedOn w:val="TableNormal"/>
+    <w:basedOn w:val="TableauNormal"/>
     <w:uiPriority w:val="66"/>
     <w:semiHidden/>
     <w:unhideWhenUsed/>
@@ -6440,9 +6109,9 @@
       </w:tcPr>
     </w:tblStylePr>
   </w:style>
-  <w:style w:type="table" w:styleId="MediumList2-Accent1">
+  <w:style w:type="table" w:styleId="Listemoyenne2-Accent1">
     <w:name w:val="Medium List 2 Accent 1"/>
-    <w:basedOn w:val="TableNormal"/>
+    <w:basedOn w:val="TableauNormal"/>
     <w:uiPriority w:val="66"/>
     <w:semiHidden/>
     <w:unhideWhenUsed/>
@@ -6560,9 +6229,9 @@
       </w:tcPr>
     </w:tblStylePr>
   </w:style>
-  <w:style w:type="table" w:styleId="MediumList2-Accent2">
+  <w:style w:type="table" w:styleId="Listemoyenne2-Accent2">
     <w:name w:val="Medium List 2 Accent 2"/>
-    <w:basedOn w:val="TableNormal"/>
+    <w:basedOn w:val="TableauNormal"/>
     <w:uiPriority w:val="66"/>
     <w:semiHidden/>
     <w:unhideWhenUsed/>
@@ -6680,9 +6349,9 @@
       </w:tcPr>
     </w:tblStylePr>
   </w:style>
-  <w:style w:type="table" w:styleId="MediumList2-Accent3">
+  <w:style w:type="table" w:styleId="Listemoyenne2-Accent3">
     <w:name w:val="Medium List 2 Accent 3"/>
-    <w:basedOn w:val="TableNormal"/>
+    <w:basedOn w:val="TableauNormal"/>
     <w:uiPriority w:val="66"/>
     <w:semiHidden/>
     <w:unhideWhenUsed/>
@@ -6800,9 +6469,9 @@
       </w:tcPr>
     </w:tblStylePr>
   </w:style>
-  <w:style w:type="table" w:styleId="MediumList2-Accent4">
+  <w:style w:type="table" w:styleId="Listemoyenne2-Accent4">
     <w:name w:val="Medium List 2 Accent 4"/>
-    <w:basedOn w:val="TableNormal"/>
+    <w:basedOn w:val="TableauNormal"/>
     <w:uiPriority w:val="66"/>
     <w:semiHidden/>
     <w:unhideWhenUsed/>
@@ -6920,9 +6589,9 @@
       </w:tcPr>
     </w:tblStylePr>
   </w:style>
-  <w:style w:type="table" w:styleId="MediumList2-Accent5">
+  <w:style w:type="table" w:styleId="Listemoyenne2-Accent5">
     <w:name w:val="Medium List 2 Accent 5"/>
-    <w:basedOn w:val="TableNormal"/>
+    <w:basedOn w:val="TableauNormal"/>
     <w:uiPriority w:val="66"/>
     <w:semiHidden/>
     <w:unhideWhenUsed/>
@@ -7040,9 +6709,9 @@
       </w:tcPr>
     </w:tblStylePr>
   </w:style>
-  <w:style w:type="table" w:styleId="MediumList2-Accent6">
+  <w:style w:type="table" w:styleId="Listemoyenne2-Accent6">
     <w:name w:val="Medium List 2 Accent 6"/>
-    <w:basedOn w:val="TableNormal"/>
+    <w:basedOn w:val="TableauNormal"/>
     <w:uiPriority w:val="66"/>
     <w:semiHidden/>
     <w:unhideWhenUsed/>
@@ -7160,9 +6829,9 @@
       </w:tcPr>
     </w:tblStylePr>
   </w:style>
-  <w:style w:type="table" w:styleId="MediumShading1">
+  <w:style w:type="table" w:styleId="Tramemoyenne1">
     <w:name w:val="Medium Shading 1"/>
-    <w:basedOn w:val="TableNormal"/>
+    <w:basedOn w:val="TableauNormal"/>
     <w:uiPriority w:val="63"/>
     <w:semiHidden/>
     <w:unhideWhenUsed/>
@@ -7258,9 +6927,9 @@
       </w:tcPr>
     </w:tblStylePr>
   </w:style>
-  <w:style w:type="table" w:styleId="MediumShading1-Accent1">
+  <w:style w:type="table" w:styleId="Tramemoyenne1-Accent1">
     <w:name w:val="Medium Shading 1 Accent 1"/>
-    <w:basedOn w:val="TableNormal"/>
+    <w:basedOn w:val="TableauNormal"/>
     <w:uiPriority w:val="63"/>
     <w:semiHidden/>
     <w:unhideWhenUsed/>
@@ -7356,9 +7025,9 @@
       </w:tcPr>
     </w:tblStylePr>
   </w:style>
-  <w:style w:type="table" w:styleId="MediumShading1-Accent2">
+  <w:style w:type="table" w:styleId="Tramemoyenne1-Accent2">
     <w:name w:val="Medium Shading 1 Accent 2"/>
-    <w:basedOn w:val="TableNormal"/>
+    <w:basedOn w:val="TableauNormal"/>
     <w:uiPriority w:val="63"/>
     <w:semiHidden/>
     <w:unhideWhenUsed/>
@@ -7454,9 +7123,9 @@
       </w:tcPr>
     </w:tblStylePr>
   </w:style>
-  <w:style w:type="table" w:styleId="MediumShading1-Accent3">
+  <w:style w:type="table" w:styleId="Tramemoyenne1-Accent3">
     <w:name w:val="Medium Shading 1 Accent 3"/>
-    <w:basedOn w:val="TableNormal"/>
+    <w:basedOn w:val="TableauNormal"/>
     <w:uiPriority w:val="63"/>
     <w:semiHidden/>
     <w:unhideWhenUsed/>
@@ -7552,9 +7221,9 @@
       </w:tcPr>
     </w:tblStylePr>
   </w:style>
-  <w:style w:type="table" w:styleId="MediumShading1-Accent4">
+  <w:style w:type="table" w:styleId="Tramemoyenne1-Accent4">
     <w:name w:val="Medium Shading 1 Accent 4"/>
-    <w:basedOn w:val="TableNormal"/>
+    <w:basedOn w:val="TableauNormal"/>
     <w:uiPriority w:val="63"/>
     <w:semiHidden/>
     <w:unhideWhenUsed/>
@@ -7650,9 +7319,9 @@
       </w:tcPr>
     </w:tblStylePr>
   </w:style>
-  <w:style w:type="table" w:styleId="MediumShading1-Accent5">
+  <w:style w:type="table" w:styleId="Tramemoyenne1-Accent5">
     <w:name w:val="Medium Shading 1 Accent 5"/>
-    <w:basedOn w:val="TableNormal"/>
+    <w:basedOn w:val="TableauNormal"/>
     <w:uiPriority w:val="63"/>
     <w:semiHidden/>
     <w:unhideWhenUsed/>
@@ -7748,9 +7417,9 @@
       </w:tcPr>
     </w:tblStylePr>
   </w:style>
-  <w:style w:type="table" w:styleId="MediumShading1-Accent6">
+  <w:style w:type="table" w:styleId="Tramemoyenne1-Accent6">
     <w:name w:val="Medium Shading 1 Accent 6"/>
-    <w:basedOn w:val="TableNormal"/>
+    <w:basedOn w:val="TableauNormal"/>
     <w:uiPriority w:val="63"/>
     <w:semiHidden/>
     <w:unhideWhenUsed/>
@@ -7846,9 +7515,9 @@
       </w:tcPr>
     </w:tblStylePr>
   </w:style>
-  <w:style w:type="table" w:styleId="MediumShading2">
+  <w:style w:type="table" w:styleId="Tramemoyenne2">
     <w:name w:val="Medium Shading 2"/>
-    <w:basedOn w:val="TableNormal"/>
+    <w:basedOn w:val="TableauNormal"/>
     <w:uiPriority w:val="64"/>
     <w:semiHidden/>
     <w:unhideWhenUsed/>
@@ -7987,9 +7656,9 @@
       </w:tcPr>
     </w:tblStylePr>
   </w:style>
-  <w:style w:type="table" w:styleId="MediumShading2-Accent1">
+  <w:style w:type="table" w:styleId="Tramemoyenne2-Accent1">
     <w:name w:val="Medium Shading 2 Accent 1"/>
-    <w:basedOn w:val="TableNormal"/>
+    <w:basedOn w:val="TableauNormal"/>
     <w:uiPriority w:val="64"/>
     <w:semiHidden/>
     <w:unhideWhenUsed/>
@@ -8128,9 +7797,9 @@
       </w:tcPr>
     </w:tblStylePr>
   </w:style>
-  <w:style w:type="table" w:styleId="MediumShading2-Accent2">
+  <w:style w:type="table" w:styleId="Tramemoyenne2-Accent2">
     <w:name w:val="Medium Shading 2 Accent 2"/>
-    <w:basedOn w:val="TableNormal"/>
+    <w:basedOn w:val="TableauNormal"/>
     <w:uiPriority w:val="64"/>
     <w:semiHidden/>
     <w:unhideWhenUsed/>
@@ -8269,9 +7938,9 @@
       </w:tcPr>
     </w:tblStylePr>
   </w:style>
-  <w:style w:type="table" w:styleId="MediumShading2-Accent3">
+  <w:style w:type="table" w:styleId="Tramemoyenne2-Accent3">
     <w:name w:val="Medium Shading 2 Accent 3"/>
-    <w:basedOn w:val="TableNormal"/>
+    <w:basedOn w:val="TableauNormal"/>
     <w:uiPriority w:val="64"/>
     <w:semiHidden/>
     <w:unhideWhenUsed/>
@@ -8410,9 +8079,9 @@
       </w:tcPr>
     </w:tblStylePr>
   </w:style>
-  <w:style w:type="table" w:styleId="MediumShading2-Accent4">
+  <w:style w:type="table" w:styleId="Tramemoyenne2-Accent4">
     <w:name w:val="Medium Shading 2 Accent 4"/>
-    <w:basedOn w:val="TableNormal"/>
+    <w:basedOn w:val="TableauNormal"/>
     <w:uiPriority w:val="64"/>
     <w:semiHidden/>
     <w:unhideWhenUsed/>
@@ -8551,9 +8220,9 @@
       </w:tcPr>
     </w:tblStylePr>
   </w:style>
-  <w:style w:type="table" w:styleId="MediumShading2-Accent5">
+  <w:style w:type="table" w:styleId="Tramemoyenne2-Accent5">
     <w:name w:val="Medium Shading 2 Accent 5"/>
-    <w:basedOn w:val="TableNormal"/>
+    <w:basedOn w:val="TableauNormal"/>
     <w:uiPriority w:val="64"/>
     <w:semiHidden/>
     <w:unhideWhenUsed/>
@@ -8692,9 +8361,9 @@
       </w:tcPr>
     </w:tblStylePr>
   </w:style>
-  <w:style w:type="table" w:styleId="MediumShading2-Accent6">
+  <w:style w:type="table" w:styleId="Tramemoyenne2-Accent6">
     <w:name w:val="Medium Shading 2 Accent 6"/>
-    <w:basedOn w:val="TableNormal"/>
+    <w:basedOn w:val="TableauNormal"/>
     <w:uiPriority w:val="64"/>
     <w:semiHidden/>
     <w:unhideWhenUsed/>
@@ -8833,9 +8502,9 @@
       </w:tcPr>
     </w:tblStylePr>
   </w:style>
-  <w:style w:type="table" w:styleId="MediumGrid1">
+  <w:style w:type="table" w:styleId="Grillemoyenne1">
     <w:name w:val="Medium Grid 1"/>
-    <w:basedOn w:val="TableNormal"/>
+    <w:basedOn w:val="TableauNormal"/>
     <w:uiPriority w:val="67"/>
     <w:semiHidden/>
     <w:unhideWhenUsed/>
@@ -8898,9 +8567,9 @@
       </w:tcPr>
     </w:tblStylePr>
   </w:style>
-  <w:style w:type="table" w:styleId="MediumGrid1-Accent1">
+  <w:style w:type="table" w:styleId="Grillemoyenne1-Accent1">
     <w:name w:val="Medium Grid 1 Accent 1"/>
-    <w:basedOn w:val="TableNormal"/>
+    <w:basedOn w:val="TableauNormal"/>
     <w:uiPriority w:val="67"/>
     <w:semiHidden/>
     <w:unhideWhenUsed/>
@@ -8963,9 +8632,9 @@
       </w:tcPr>
     </w:tblStylePr>
   </w:style>
-  <w:style w:type="table" w:styleId="MediumGrid1-Accent2">
+  <w:style w:type="table" w:styleId="Grillemoyenne1-Accent2">
     <w:name w:val="Medium Grid 1 Accent 2"/>
-    <w:basedOn w:val="TableNormal"/>
+    <w:basedOn w:val="TableauNormal"/>
     <w:uiPriority w:val="67"/>
     <w:semiHidden/>
     <w:unhideWhenUsed/>
@@ -9028,9 +8697,9 @@
       </w:tcPr>
     </w:tblStylePr>
   </w:style>
-  <w:style w:type="table" w:styleId="MediumGrid1-Accent3">
+  <w:style w:type="table" w:styleId="Grillemoyenne1-Accent3">
     <w:name w:val="Medium Grid 1 Accent 3"/>
-    <w:basedOn w:val="TableNormal"/>
+    <w:basedOn w:val="TableauNormal"/>
     <w:uiPriority w:val="67"/>
     <w:semiHidden/>
     <w:unhideWhenUsed/>
@@ -9093,9 +8762,9 @@
       </w:tcPr>
     </w:tblStylePr>
   </w:style>
-  <w:style w:type="table" w:styleId="MediumGrid1-Accent4">
+  <w:style w:type="table" w:styleId="Grillemoyenne1-Accent4">
     <w:name w:val="Medium Grid 1 Accent 4"/>
-    <w:basedOn w:val="TableNormal"/>
+    <w:basedOn w:val="TableauNormal"/>
     <w:uiPriority w:val="67"/>
     <w:semiHidden/>
     <w:unhideWhenUsed/>
@@ -9158,9 +8827,9 @@
       </w:tcPr>
     </w:tblStylePr>
   </w:style>
-  <w:style w:type="table" w:styleId="MediumGrid1-Accent5">
+  <w:style w:type="table" w:styleId="Grillemoyenne1-Accent5">
     <w:name w:val="Medium Grid 1 Accent 5"/>
-    <w:basedOn w:val="TableNormal"/>
+    <w:basedOn w:val="TableauNormal"/>
     <w:uiPriority w:val="67"/>
     <w:semiHidden/>
     <w:unhideWhenUsed/>
@@ -9223,9 +8892,9 @@
       </w:tcPr>
     </w:tblStylePr>
   </w:style>
-  <w:style w:type="table" w:styleId="MediumGrid1-Accent6">
+  <w:style w:type="table" w:styleId="Grillemoyenne1-Accent6">
     <w:name w:val="Medium Grid 1 Accent 6"/>
-    <w:basedOn w:val="TableNormal"/>
+    <w:basedOn w:val="TableauNormal"/>
     <w:uiPriority w:val="67"/>
     <w:semiHidden/>
     <w:unhideWhenUsed/>
@@ -9288,9 +8957,9 @@
       </w:tcPr>
     </w:tblStylePr>
   </w:style>
-  <w:style w:type="table" w:styleId="MediumGrid2">
+  <w:style w:type="table" w:styleId="Grillemoyenne2">
     <w:name w:val="Medium Grid 2"/>
-    <w:basedOn w:val="TableNormal"/>
+    <w:basedOn w:val="TableauNormal"/>
     <w:uiPriority w:val="68"/>
     <w:semiHidden/>
     <w:unhideWhenUsed/>
@@ -9405,9 +9074,9 @@
       </w:tcPr>
     </w:tblStylePr>
   </w:style>
-  <w:style w:type="table" w:styleId="MediumGrid2-Accent1">
+  <w:style w:type="table" w:styleId="Grillemoyenne2-Accent1">
     <w:name w:val="Medium Grid 2 Accent 1"/>
-    <w:basedOn w:val="TableNormal"/>
+    <w:basedOn w:val="TableauNormal"/>
     <w:uiPriority w:val="68"/>
     <w:semiHidden/>
     <w:unhideWhenUsed/>
@@ -9522,9 +9191,9 @@
       </w:tcPr>
     </w:tblStylePr>
   </w:style>
-  <w:style w:type="table" w:styleId="MediumGrid2-Accent2">
+  <w:style w:type="table" w:styleId="Grillemoyenne2-Accent2">
     <w:name w:val="Medium Grid 2 Accent 2"/>
-    <w:basedOn w:val="TableNormal"/>
+    <w:basedOn w:val="TableauNormal"/>
     <w:uiPriority w:val="68"/>
     <w:semiHidden/>
     <w:unhideWhenUsed/>
@@ -9639,9 +9308,9 @@
       </w:tcPr>
     </w:tblStylePr>
   </w:style>
-  <w:style w:type="table" w:styleId="MediumGrid2-Accent3">
+  <w:style w:type="table" w:styleId="Grillemoyenne2-Accent3">
     <w:name w:val="Medium Grid 2 Accent 3"/>
-    <w:basedOn w:val="TableNormal"/>
+    <w:basedOn w:val="TableauNormal"/>
     <w:uiPriority w:val="68"/>
     <w:semiHidden/>
     <w:unhideWhenUsed/>
@@ -9756,9 +9425,9 @@
       </w:tcPr>
     </w:tblStylePr>
   </w:style>
-  <w:style w:type="table" w:styleId="MediumGrid2-Accent4">
+  <w:style w:type="table" w:styleId="Grillemoyenne2-Accent4">
     <w:name w:val="Medium Grid 2 Accent 4"/>
-    <w:basedOn w:val="TableNormal"/>
+    <w:basedOn w:val="TableauNormal"/>
     <w:uiPriority w:val="68"/>
     <w:semiHidden/>
     <w:unhideWhenUsed/>
@@ -9873,9 +9542,9 @@
       </w:tcPr>
     </w:tblStylePr>
   </w:style>
-  <w:style w:type="table" w:styleId="MediumGrid2-Accent5">
+  <w:style w:type="table" w:styleId="Grillemoyenne2-Accent5">
     <w:name w:val="Medium Grid 2 Accent 5"/>
-    <w:basedOn w:val="TableNormal"/>
+    <w:basedOn w:val="TableauNormal"/>
     <w:uiPriority w:val="68"/>
     <w:semiHidden/>
     <w:unhideWhenUsed/>
@@ -9990,9 +9659,9 @@
       </w:tcPr>
     </w:tblStylePr>
   </w:style>
-  <w:style w:type="table" w:styleId="MediumGrid2-Accent6">
+  <w:style w:type="table" w:styleId="Grillemoyenne2-Accent6">
     <w:name w:val="Medium Grid 2 Accent 6"/>
-    <w:basedOn w:val="TableNormal"/>
+    <w:basedOn w:val="TableauNormal"/>
     <w:uiPriority w:val="68"/>
     <w:semiHidden/>
     <w:unhideWhenUsed/>
@@ -10107,9 +9776,9 @@
       </w:tcPr>
     </w:tblStylePr>
   </w:style>
-  <w:style w:type="table" w:styleId="MediumGrid3">
+  <w:style w:type="table" w:styleId="Grillemoyenne3">
     <w:name w:val="Medium Grid 3"/>
-    <w:basedOn w:val="TableNormal"/>
+    <w:basedOn w:val="TableauNormal"/>
     <w:uiPriority w:val="69"/>
     <w:semiHidden/>
     <w:unhideWhenUsed/>
@@ -10240,9 +9909,9 @@
       </w:tcPr>
     </w:tblStylePr>
   </w:style>
-  <w:style w:type="table" w:styleId="MediumGrid3-Accent1">
+  <w:style w:type="table" w:styleId="Grillemoyenne3-Accent1">
     <w:name w:val="Medium Grid 3 Accent 1"/>
-    <w:basedOn w:val="TableNormal"/>
+    <w:basedOn w:val="TableauNormal"/>
     <w:uiPriority w:val="69"/>
     <w:semiHidden/>
     <w:unhideWhenUsed/>
@@ -10373,9 +10042,9 @@
       </w:tcPr>
     </w:tblStylePr>
   </w:style>
-  <w:style w:type="table" w:styleId="MediumGrid3-Accent2">
+  <w:style w:type="table" w:styleId="Grillemoyenne3-Accent2">
     <w:name w:val="Medium Grid 3 Accent 2"/>
-    <w:basedOn w:val="TableNormal"/>
+    <w:basedOn w:val="TableauNormal"/>
     <w:uiPriority w:val="69"/>
     <w:semiHidden/>
     <w:unhideWhenUsed/>
@@ -10506,9 +10175,9 @@
       </w:tcPr>
     </w:tblStylePr>
   </w:style>
-  <w:style w:type="table" w:styleId="MediumGrid3-Accent3">
+  <w:style w:type="table" w:styleId="Grillemoyenne3-Accent3">
     <w:name w:val="Medium Grid 3 Accent 3"/>
-    <w:basedOn w:val="TableNormal"/>
+    <w:basedOn w:val="TableauNormal"/>
     <w:uiPriority w:val="69"/>
     <w:semiHidden/>
     <w:unhideWhenUsed/>
@@ -10639,9 +10308,9 @@
       </w:tcPr>
     </w:tblStylePr>
   </w:style>
-  <w:style w:type="table" w:styleId="MediumGrid3-Accent4">
+  <w:style w:type="table" w:styleId="Grillemoyenne3-Accent4">
     <w:name w:val="Medium Grid 3 Accent 4"/>
-    <w:basedOn w:val="TableNormal"/>
+    <w:basedOn w:val="TableauNormal"/>
     <w:uiPriority w:val="69"/>
     <w:semiHidden/>
     <w:unhideWhenUsed/>
@@ -10772,9 +10441,9 @@
       </w:tcPr>
     </w:tblStylePr>
   </w:style>
-  <w:style w:type="table" w:styleId="MediumGrid3-Accent5">
+  <w:style w:type="table" w:styleId="Grillemoyenne3-Accent5">
     <w:name w:val="Medium Grid 3 Accent 5"/>
-    <w:basedOn w:val="TableNormal"/>
+    <w:basedOn w:val="TableauNormal"/>
     <w:uiPriority w:val="69"/>
     <w:semiHidden/>
     <w:unhideWhenUsed/>
@@ -10905,9 +10574,9 @@
       </w:tcPr>
     </w:tblStylePr>
   </w:style>
-  <w:style w:type="table" w:styleId="MediumGrid3-Accent6">
+  <w:style w:type="table" w:styleId="Grillemoyenne3-Accent6">
     <w:name w:val="Medium Grid 3 Accent 6"/>
-    <w:basedOn w:val="TableNormal"/>
+    <w:basedOn w:val="TableauNormal"/>
     <w:uiPriority w:val="69"/>
     <w:semiHidden/>
     <w:unhideWhenUsed/>
@@ -11038,7 +10707,7 @@
       </w:tcPr>
     </w:tblStylePr>
   </w:style>
-  <w:style w:type="paragraph" w:styleId="Bibliography">
+  <w:style w:type="paragraph" w:styleId="Bibliographie">
     <w:name w:val="Bibliography"/>
     <w:basedOn w:val="Normal"/>
     <w:next w:val="Normal"/>
@@ -11047,9 +10716,9 @@
     <w:unhideWhenUsed/>
     <w:rsid w:val="00F17D8E"/>
   </w:style>
-  <w:style w:type="character" w:styleId="BookTitle">
+  <w:style w:type="character" w:styleId="Titredulivre">
     <w:name w:val="Book Title"/>
-    <w:basedOn w:val="DefaultParagraphFont"/>
+    <w:basedOn w:val="Policepardfaut"/>
     <w:uiPriority w:val="33"/>
     <w:semiHidden/>
     <w:qFormat/>
@@ -11065,7 +10734,7 @@
   </w:style>
   <w:style w:type="character" w:customStyle="1" w:styleId="10">
     <w:name w:val="井号标签1"/>
-    <w:basedOn w:val="DefaultParagraphFont"/>
+    <w:basedOn w:val="Policepardfaut"/>
     <w:uiPriority w:val="99"/>
     <w:semiHidden/>
     <w:unhideWhenUsed/>
@@ -11076,10 +10745,10 @@
       <w:shd w:val="clear" w:color="auto" w:fill="E1DFDD"/>
     </w:rPr>
   </w:style>
-  <w:style w:type="paragraph" w:styleId="MessageHeader">
+  <w:style w:type="paragraph" w:styleId="En-ttedemessage">
     <w:name w:val="Message Header"/>
     <w:basedOn w:val="Normal"/>
-    <w:link w:val="MessageHeaderChar"/>
+    <w:link w:val="En-ttedemessageCar"/>
     <w:uiPriority w:val="99"/>
     <w:semiHidden/>
     <w:unhideWhenUsed/>
@@ -11100,10 +10769,10 @@
       <w:szCs w:val="24"/>
     </w:rPr>
   </w:style>
-  <w:style w:type="character" w:customStyle="1" w:styleId="MessageHeaderChar">
-    <w:name w:val="Message Header Char"/>
-    <w:basedOn w:val="DefaultParagraphFont"/>
-    <w:link w:val="MessageHeader"/>
+  <w:style w:type="character" w:customStyle="1" w:styleId="En-ttedemessageCar">
+    <w:name w:val="En-tête de message Car"/>
+    <w:basedOn w:val="Policepardfaut"/>
+    <w:link w:val="En-ttedemessage"/>
     <w:uiPriority w:val="99"/>
     <w:semiHidden/>
     <w:rsid w:val="00F17D8E"/>
@@ -11112,9 +10781,9 @@
       <w:shd w:val="pct20" w:color="auto" w:fill="auto"/>
     </w:rPr>
   </w:style>
-  <w:style w:type="table" w:styleId="TableElegant">
+  <w:style w:type="table" w:styleId="Tableaulgant">
     <w:name w:val="Table Elegant"/>
-    <w:basedOn w:val="TableNormal"/>
+    <w:basedOn w:val="TableauNormal"/>
     <w:uiPriority w:val="99"/>
     <w:semiHidden/>
     <w:unhideWhenUsed/>
@@ -11146,7 +10815,7 @@
       </w:tcPr>
     </w:tblStylePr>
   </w:style>
-  <w:style w:type="paragraph" w:styleId="List">
+  <w:style w:type="paragraph" w:styleId="Liste">
     <w:name w:val="List"/>
     <w:basedOn w:val="Normal"/>
     <w:uiPriority w:val="99"/>
@@ -11158,7 +10827,7 @@
       <w:contextualSpacing/>
     </w:pPr>
   </w:style>
-  <w:style w:type="paragraph" w:styleId="List2">
+  <w:style w:type="paragraph" w:styleId="Liste2">
     <w:name w:val="List 2"/>
     <w:basedOn w:val="Normal"/>
     <w:uiPriority w:val="99"/>
@@ -11170,7 +10839,7 @@
       <w:contextualSpacing/>
     </w:pPr>
   </w:style>
-  <w:style w:type="paragraph" w:styleId="List3">
+  <w:style w:type="paragraph" w:styleId="Liste3">
     <w:name w:val="List 3"/>
     <w:basedOn w:val="Normal"/>
     <w:uiPriority w:val="99"/>
@@ -11182,7 +10851,7 @@
       <w:contextualSpacing/>
     </w:pPr>
   </w:style>
-  <w:style w:type="paragraph" w:styleId="List4">
+  <w:style w:type="paragraph" w:styleId="Liste4">
     <w:name w:val="List 4"/>
     <w:basedOn w:val="Normal"/>
     <w:uiPriority w:val="99"/>
@@ -11194,7 +10863,7 @@
       <w:contextualSpacing/>
     </w:pPr>
   </w:style>
-  <w:style w:type="paragraph" w:styleId="List5">
+  <w:style w:type="paragraph" w:styleId="Liste5">
     <w:name w:val="List 5"/>
     <w:basedOn w:val="Normal"/>
     <w:uiPriority w:val="99"/>
@@ -11206,9 +10875,9 @@
       <w:contextualSpacing/>
     </w:pPr>
   </w:style>
-  <w:style w:type="table" w:styleId="TableList1">
+  <w:style w:type="table" w:styleId="Tableauliste1">
     <w:name w:val="Table List 1"/>
-    <w:basedOn w:val="TableNormal"/>
+    <w:basedOn w:val="TableauNormal"/>
     <w:uiPriority w:val="99"/>
     <w:semiHidden/>
     <w:unhideWhenUsed/>
@@ -11289,9 +10958,9 @@
       </w:tcPr>
     </w:tblStylePr>
   </w:style>
-  <w:style w:type="table" w:styleId="TableList2">
+  <w:style w:type="table" w:styleId="Tableauliste2">
     <w:name w:val="Table List 2"/>
-    <w:basedOn w:val="TableNormal"/>
+    <w:basedOn w:val="TableauNormal"/>
     <w:uiPriority w:val="99"/>
     <w:semiHidden/>
     <w:unhideWhenUsed/>
@@ -11367,9 +11036,9 @@
       </w:tcPr>
     </w:tblStylePr>
   </w:style>
-  <w:style w:type="table" w:styleId="TableList3">
+  <w:style w:type="table" w:styleId="Tableauliste3">
     <w:name w:val="Table List 3"/>
-    <w:basedOn w:val="TableNormal"/>
+    <w:basedOn w:val="TableauNormal"/>
     <w:uiPriority w:val="99"/>
     <w:semiHidden/>
     <w:unhideWhenUsed/>
@@ -11424,9 +11093,9 @@
       </w:tcPr>
     </w:tblStylePr>
   </w:style>
-  <w:style w:type="table" w:styleId="TableList4">
+  <w:style w:type="table" w:styleId="Tableauliste4">
     <w:name w:val="Table List 4"/>
-    <w:basedOn w:val="TableNormal"/>
+    <w:basedOn w:val="TableauNormal"/>
     <w:uiPriority w:val="99"/>
     <w:semiHidden/>
     <w:unhideWhenUsed/>
@@ -11460,9 +11129,9 @@
       </w:tcPr>
     </w:tblStylePr>
   </w:style>
-  <w:style w:type="table" w:styleId="TableList5">
+  <w:style w:type="table" w:styleId="Tableauliste5">
     <w:name w:val="Table List 5"/>
-    <w:basedOn w:val="TableNormal"/>
+    <w:basedOn w:val="TableauNormal"/>
     <w:uiPriority w:val="99"/>
     <w:semiHidden/>
     <w:unhideWhenUsed/>
@@ -11507,9 +11176,9 @@
       </w:tcPr>
     </w:tblStylePr>
   </w:style>
-  <w:style w:type="table" w:styleId="TableList6">
+  <w:style w:type="table" w:styleId="Tableauliste6">
     <w:name w:val="Table List 6"/>
-    <w:basedOn w:val="TableNormal"/>
+    <w:basedOn w:val="TableauNormal"/>
     <w:uiPriority w:val="99"/>
     <w:semiHidden/>
     <w:unhideWhenUsed/>
@@ -11565,9 +11234,9 @@
       </w:tcPr>
     </w:tblStylePr>
   </w:style>
-  <w:style w:type="table" w:styleId="TableList7">
+  <w:style w:type="table" w:styleId="Tableauliste7">
     <w:name w:val="Table List 7"/>
-    <w:basedOn w:val="TableNormal"/>
+    <w:basedOn w:val="TableauNormal"/>
     <w:uiPriority w:val="99"/>
     <w:semiHidden/>
     <w:unhideWhenUsed/>
@@ -11661,9 +11330,9 @@
       </w:tcPr>
     </w:tblStylePr>
   </w:style>
-  <w:style w:type="table" w:styleId="TableList8">
+  <w:style w:type="table" w:styleId="Tableauliste8">
     <w:name w:val="Table List 8"/>
-    <w:basedOn w:val="TableNormal"/>
+    <w:basedOn w:val="TableauNormal"/>
     <w:uiPriority w:val="99"/>
     <w:semiHidden/>
     <w:unhideWhenUsed/>
@@ -11759,7 +11428,7 @@
       </w:tcPr>
     </w:tblStylePr>
   </w:style>
-  <w:style w:type="paragraph" w:styleId="ListContinue">
+  <w:style w:type="paragraph" w:styleId="Listecontinue">
     <w:name w:val="List Continue"/>
     <w:basedOn w:val="Normal"/>
     <w:uiPriority w:val="99"/>
@@ -11772,7 +11441,7 @@
       <w:contextualSpacing/>
     </w:pPr>
   </w:style>
-  <w:style w:type="paragraph" w:styleId="ListContinue2">
+  <w:style w:type="paragraph" w:styleId="Listecontinue2">
     <w:name w:val="List Continue 2"/>
     <w:basedOn w:val="Normal"/>
     <w:uiPriority w:val="99"/>
@@ -11785,7 +11454,7 @@
       <w:contextualSpacing/>
     </w:pPr>
   </w:style>
-  <w:style w:type="paragraph" w:styleId="ListContinue3">
+  <w:style w:type="paragraph" w:styleId="Listecontinue3">
     <w:name w:val="List Continue 3"/>
     <w:basedOn w:val="Normal"/>
     <w:uiPriority w:val="99"/>
@@ -11798,7 +11467,7 @@
       <w:contextualSpacing/>
     </w:pPr>
   </w:style>
-  <w:style w:type="paragraph" w:styleId="ListContinue4">
+  <w:style w:type="paragraph" w:styleId="Listecontinue4">
     <w:name w:val="List Continue 4"/>
     <w:basedOn w:val="Normal"/>
     <w:uiPriority w:val="99"/>
@@ -11811,7 +11480,7 @@
       <w:contextualSpacing/>
     </w:pPr>
   </w:style>
-  <w:style w:type="paragraph" w:styleId="ListContinue5">
+  <w:style w:type="paragraph" w:styleId="Listecontinue5">
     <w:name w:val="List Continue 5"/>
     <w:basedOn w:val="Normal"/>
     <w:uiPriority w:val="99"/>
@@ -11824,7 +11493,7 @@
       <w:contextualSpacing/>
     </w:pPr>
   </w:style>
-  <w:style w:type="paragraph" w:styleId="ListParagraph">
+  <w:style w:type="paragraph" w:styleId="Paragraphedeliste">
     <w:name w:val="List Paragraph"/>
     <w:basedOn w:val="Normal"/>
     <w:uiPriority w:val="34"/>
@@ -11836,7 +11505,7 @@
       <w:contextualSpacing/>
     </w:pPr>
   </w:style>
-  <w:style w:type="paragraph" w:styleId="ListNumber">
+  <w:style w:type="paragraph" w:styleId="Listenumros">
     <w:name w:val="List Number"/>
     <w:basedOn w:val="Normal"/>
     <w:uiPriority w:val="99"/>
@@ -11850,7 +11519,7 @@
       <w:contextualSpacing/>
     </w:pPr>
   </w:style>
-  <w:style w:type="paragraph" w:styleId="ListNumber2">
+  <w:style w:type="paragraph" w:styleId="Listenumros2">
     <w:name w:val="List Number 2"/>
     <w:basedOn w:val="Normal"/>
     <w:uiPriority w:val="99"/>
@@ -11864,7 +11533,7 @@
       <w:contextualSpacing/>
     </w:pPr>
   </w:style>
-  <w:style w:type="paragraph" w:styleId="ListNumber3">
+  <w:style w:type="paragraph" w:styleId="Listenumros3">
     <w:name w:val="List Number 3"/>
     <w:basedOn w:val="Normal"/>
     <w:uiPriority w:val="99"/>
@@ -11878,7 +11547,7 @@
       <w:contextualSpacing/>
     </w:pPr>
   </w:style>
-  <w:style w:type="paragraph" w:styleId="ListNumber4">
+  <w:style w:type="paragraph" w:styleId="Listenumros4">
     <w:name w:val="List Number 4"/>
     <w:basedOn w:val="Normal"/>
     <w:uiPriority w:val="99"/>
@@ -11892,7 +11561,7 @@
       <w:contextualSpacing/>
     </w:pPr>
   </w:style>
-  <w:style w:type="paragraph" w:styleId="ListNumber5">
+  <w:style w:type="paragraph" w:styleId="Listenumros5">
     <w:name w:val="List Number 5"/>
     <w:basedOn w:val="Normal"/>
     <w:uiPriority w:val="99"/>
@@ -11906,7 +11575,7 @@
       <w:contextualSpacing/>
     </w:pPr>
   </w:style>
-  <w:style w:type="paragraph" w:styleId="ListBullet">
+  <w:style w:type="paragraph" w:styleId="Listepuces">
     <w:name w:val="List Bullet"/>
     <w:basedOn w:val="Normal"/>
     <w:uiPriority w:val="99"/>
@@ -11920,7 +11589,7 @@
       <w:contextualSpacing/>
     </w:pPr>
   </w:style>
-  <w:style w:type="paragraph" w:styleId="ListBullet2">
+  <w:style w:type="paragraph" w:styleId="Listepuces2">
     <w:name w:val="List Bullet 2"/>
     <w:basedOn w:val="Normal"/>
     <w:uiPriority w:val="99"/>
@@ -11934,7 +11603,7 @@
       <w:contextualSpacing/>
     </w:pPr>
   </w:style>
-  <w:style w:type="paragraph" w:styleId="ListBullet3">
+  <w:style w:type="paragraph" w:styleId="Listepuces3">
     <w:name w:val="List Bullet 3"/>
     <w:basedOn w:val="Normal"/>
     <w:uiPriority w:val="99"/>
@@ -11948,7 +11617,7 @@
       <w:contextualSpacing/>
     </w:pPr>
   </w:style>
-  <w:style w:type="paragraph" w:styleId="ListBullet4">
+  <w:style w:type="paragraph" w:styleId="Listepuces4">
     <w:name w:val="List Bullet 4"/>
     <w:basedOn w:val="Normal"/>
     <w:uiPriority w:val="99"/>
@@ -11962,7 +11631,7 @@
       <w:contextualSpacing/>
     </w:pPr>
   </w:style>
-  <w:style w:type="paragraph" w:styleId="ListBullet5">
+  <w:style w:type="paragraph" w:styleId="Listepuces5">
     <w:name w:val="List Bullet 5"/>
     <w:basedOn w:val="Normal"/>
     <w:uiPriority w:val="99"/>
@@ -11976,9 +11645,9 @@
       <w:contextualSpacing/>
     </w:pPr>
   </w:style>
-  <w:style w:type="table" w:styleId="TableClassic1">
+  <w:style w:type="table" w:styleId="Tableauclassique1">
     <w:name w:val="Table Classic 1"/>
-    <w:basedOn w:val="TableNormal"/>
+    <w:basedOn w:val="TableauNormal"/>
     <w:uiPriority w:val="99"/>
     <w:semiHidden/>
     <w:unhideWhenUsed/>
@@ -12058,9 +11727,9 @@
       </w:tcPr>
     </w:tblStylePr>
   </w:style>
-  <w:style w:type="table" w:styleId="TableClassic2">
+  <w:style w:type="table" w:styleId="Tableauclassique2">
     <w:name w:val="Table Classic 2"/>
-    <w:basedOn w:val="TableNormal"/>
+    <w:basedOn w:val="TableauNormal"/>
     <w:uiPriority w:val="99"/>
     <w:semiHidden/>
     <w:unhideWhenUsed/>
@@ -12148,9 +11817,9 @@
       </w:tcPr>
     </w:tblStylePr>
   </w:style>
-  <w:style w:type="table" w:styleId="TableClassic3">
+  <w:style w:type="table" w:styleId="Tableauclassique3">
     <w:name w:val="Table Classic 3"/>
-    <w:basedOn w:val="TableNormal"/>
+    <w:basedOn w:val="TableauNormal"/>
     <w:uiPriority w:val="99"/>
     <w:semiHidden/>
     <w:unhideWhenUsed/>
@@ -12216,9 +11885,9 @@
       </w:tcPr>
     </w:tblStylePr>
   </w:style>
-  <w:style w:type="table" w:styleId="TableClassic4">
+  <w:style w:type="table" w:styleId="Tableauclassique4">
     <w:name w:val="Table Classic 4"/>
-    <w:basedOn w:val="TableNormal"/>
+    <w:basedOn w:val="TableauNormal"/>
     <w:uiPriority w:val="99"/>
     <w:semiHidden/>
     <w:unhideWhenUsed/>
@@ -12305,7 +11974,7 @@
       </w:tcPr>
     </w:tblStylePr>
   </w:style>
-  <w:style w:type="paragraph" w:styleId="TableofFigures">
+  <w:style w:type="paragraph" w:styleId="Tabledesillustrations">
     <w:name w:val="table of figures"/>
     <w:basedOn w:val="Normal"/>
     <w:next w:val="Normal"/>
@@ -12314,9 +11983,9 @@
     <w:unhideWhenUsed/>
     <w:rsid w:val="00F17D8E"/>
   </w:style>
-  <w:style w:type="paragraph" w:styleId="MacroText">
+  <w:style w:type="paragraph" w:styleId="Textedemacro">
     <w:name w:val="macro"/>
-    <w:link w:val="MacroTextChar"/>
+    <w:link w:val="TextedemacroCar"/>
     <w:uiPriority w:val="99"/>
     <w:semiHidden/>
     <w:unhideWhenUsed/>
@@ -12340,10 +12009,10 @@
       <w:szCs w:val="20"/>
     </w:rPr>
   </w:style>
-  <w:style w:type="character" w:customStyle="1" w:styleId="MacroTextChar">
-    <w:name w:val="Macro Text Char"/>
-    <w:basedOn w:val="DefaultParagraphFont"/>
-    <w:link w:val="MacroText"/>
+  <w:style w:type="character" w:customStyle="1" w:styleId="TextedemacroCar">
+    <w:name w:val="Texte de macro Car"/>
+    <w:basedOn w:val="Policepardfaut"/>
+    <w:link w:val="Textedemacro"/>
     <w:uiPriority w:val="99"/>
     <w:semiHidden/>
     <w:rsid w:val="00F17D8E"/>
@@ -12353,7 +12022,7 @@
       <w:szCs w:val="20"/>
     </w:rPr>
   </w:style>
-  <w:style w:type="paragraph" w:styleId="EnvelopeReturn">
+  <w:style w:type="paragraph" w:styleId="Adresseexpditeur">
     <w:name w:val="envelope return"/>
     <w:basedOn w:val="Normal"/>
     <w:uiPriority w:val="99"/>
@@ -12366,9 +12035,9 @@
       <w:szCs w:val="20"/>
     </w:rPr>
   </w:style>
-  <w:style w:type="character" w:styleId="EndnoteReference">
+  <w:style w:type="character" w:styleId="Appeldenotedefin">
     <w:name w:val="endnote reference"/>
-    <w:basedOn w:val="DefaultParagraphFont"/>
+    <w:basedOn w:val="Policepardfaut"/>
     <w:uiPriority w:val="99"/>
     <w:semiHidden/>
     <w:unhideWhenUsed/>
@@ -12378,10 +12047,10 @@
       <w:vertAlign w:val="superscript"/>
     </w:rPr>
   </w:style>
-  <w:style w:type="paragraph" w:styleId="EndnoteText">
+  <w:style w:type="paragraph" w:styleId="Notedefin">
     <w:name w:val="endnote text"/>
     <w:basedOn w:val="Normal"/>
-    <w:link w:val="EndnoteTextChar"/>
+    <w:link w:val="NotedefinCar"/>
     <w:uiPriority w:val="99"/>
     <w:semiHidden/>
     <w:unhideWhenUsed/>
@@ -12391,10 +12060,10 @@
       <w:szCs w:val="20"/>
     </w:rPr>
   </w:style>
-  <w:style w:type="character" w:customStyle="1" w:styleId="EndnoteTextChar">
-    <w:name w:val="Endnote Text Char"/>
-    <w:basedOn w:val="DefaultParagraphFont"/>
-    <w:link w:val="EndnoteText"/>
+  <w:style w:type="character" w:customStyle="1" w:styleId="NotedefinCar">
+    <w:name w:val="Note de fin Car"/>
+    <w:basedOn w:val="Policepardfaut"/>
+    <w:link w:val="Notedefin"/>
     <w:uiPriority w:val="99"/>
     <w:semiHidden/>
     <w:rsid w:val="00F17D8E"/>
@@ -12404,7 +12073,7 @@
       <w:szCs w:val="20"/>
     </w:rPr>
   </w:style>
-  <w:style w:type="paragraph" w:styleId="TableofAuthorities">
+  <w:style w:type="paragraph" w:styleId="Tabledesrfrencesjuridiques">
     <w:name w:val="table of authorities"/>
     <w:basedOn w:val="Normal"/>
     <w:next w:val="Normal"/>
@@ -12416,7 +12085,7 @@
       <w:ind w:left="180" w:hanging="180"/>
     </w:pPr>
   </w:style>
-  <w:style w:type="paragraph" w:styleId="TOAHeading">
+  <w:style w:type="paragraph" w:styleId="TitreTR">
     <w:name w:val="toa heading"/>
     <w:basedOn w:val="Normal"/>
     <w:next w:val="Normal"/>
@@ -12434,11 +12103,11 @@
       <w:szCs w:val="24"/>
     </w:rPr>
   </w:style>
-  <w:style w:type="paragraph" w:styleId="Quote">
+  <w:style w:type="paragraph" w:styleId="Citation">
     <w:name w:val="Quote"/>
     <w:basedOn w:val="Normal"/>
     <w:next w:val="Normal"/>
-    <w:link w:val="QuoteChar"/>
+    <w:link w:val="CitationCar"/>
     <w:uiPriority w:val="29"/>
     <w:semiHidden/>
     <w:qFormat/>
@@ -12454,10 +12123,10 @@
       <w:color w:val="404040" w:themeColor="text1" w:themeTint="BF"/>
     </w:rPr>
   </w:style>
-  <w:style w:type="character" w:customStyle="1" w:styleId="QuoteChar">
-    <w:name w:val="Quote Char"/>
-    <w:basedOn w:val="DefaultParagraphFont"/>
-    <w:link w:val="Quote"/>
+  <w:style w:type="character" w:customStyle="1" w:styleId="CitationCar">
+    <w:name w:val="Citation Car"/>
+    <w:basedOn w:val="Policepardfaut"/>
+    <w:link w:val="Citation"/>
     <w:uiPriority w:val="29"/>
     <w:semiHidden/>
     <w:rsid w:val="00F17D8E"/>
@@ -12470,9 +12139,9 @@
       <w:szCs w:val="22"/>
     </w:rPr>
   </w:style>
-  <w:style w:type="table" w:styleId="ColorfulList">
+  <w:style w:type="table" w:styleId="Listecouleur">
     <w:name w:val="Colorful List"/>
-    <w:basedOn w:val="TableNormal"/>
+    <w:basedOn w:val="TableauNormal"/>
     <w:uiPriority w:val="72"/>
     <w:semiHidden/>
     <w:unhideWhenUsed/>
@@ -12548,9 +12217,9 @@
       </w:tcPr>
     </w:tblStylePr>
   </w:style>
-  <w:style w:type="table" w:styleId="ColorfulList-Accent1">
+  <w:style w:type="table" w:styleId="Listecouleur-Accent1">
     <w:name w:val="Colorful List Accent 1"/>
-    <w:basedOn w:val="TableNormal"/>
+    <w:basedOn w:val="TableauNormal"/>
     <w:uiPriority w:val="72"/>
     <w:semiHidden/>
     <w:unhideWhenUsed/>
@@ -12626,9 +12295,9 @@
       </w:tcPr>
     </w:tblStylePr>
   </w:style>
-  <w:style w:type="table" w:styleId="ColorfulList-Accent2">
+  <w:style w:type="table" w:styleId="Listecouleur-Accent2">
     <w:name w:val="Colorful List Accent 2"/>
-    <w:basedOn w:val="TableNormal"/>
+    <w:basedOn w:val="TableauNormal"/>
     <w:uiPriority w:val="72"/>
     <w:semiHidden/>
     <w:unhideWhenUsed/>
@@ -12704,9 +12373,9 @@
       </w:tcPr>
     </w:tblStylePr>
   </w:style>
-  <w:style w:type="table" w:styleId="ColorfulList-Accent3">
+  <w:style w:type="table" w:styleId="Listecouleur-Accent3">
     <w:name w:val="Colorful List Accent 3"/>
-    <w:basedOn w:val="TableNormal"/>
+    <w:basedOn w:val="TableauNormal"/>
     <w:uiPriority w:val="72"/>
     <w:semiHidden/>
     <w:unhideWhenUsed/>
@@ -12782,9 +12451,9 @@
       </w:tcPr>
     </w:tblStylePr>
   </w:style>
-  <w:style w:type="table" w:styleId="ColorfulList-Accent4">
+  <w:style w:type="table" w:styleId="Listecouleur-Accent4">
     <w:name w:val="Colorful List Accent 4"/>
-    <w:basedOn w:val="TableNormal"/>
+    <w:basedOn w:val="TableauNormal"/>
     <w:uiPriority w:val="72"/>
     <w:semiHidden/>
     <w:unhideWhenUsed/>
@@ -12860,9 +12529,9 @@
       </w:tcPr>
     </w:tblStylePr>
   </w:style>
-  <w:style w:type="table" w:styleId="ColorfulList-Accent5">
+  <w:style w:type="table" w:styleId="Listecouleur-Accent5">
     <w:name w:val="Colorful List Accent 5"/>
-    <w:basedOn w:val="TableNormal"/>
+    <w:basedOn w:val="TableauNormal"/>
     <w:uiPriority w:val="72"/>
     <w:semiHidden/>
     <w:unhideWhenUsed/>
@@ -12938,9 +12607,9 @@
       </w:tcPr>
     </w:tblStylePr>
   </w:style>
-  <w:style w:type="table" w:styleId="ColorfulList-Accent6">
+  <w:style w:type="table" w:styleId="Listecouleur-Accent6">
     <w:name w:val="Colorful List Accent 6"/>
-    <w:basedOn w:val="TableNormal"/>
+    <w:basedOn w:val="TableauNormal"/>
     <w:uiPriority w:val="72"/>
     <w:semiHidden/>
     <w:unhideWhenUsed/>
@@ -13016,9 +12685,9 @@
       </w:tcPr>
     </w:tblStylePr>
   </w:style>
-  <w:style w:type="table" w:styleId="TableColorful1">
+  <w:style w:type="table" w:styleId="Tableaucolor1">
     <w:name w:val="Table Colorful 1"/>
-    <w:basedOn w:val="TableNormal"/>
+    <w:basedOn w:val="TableauNormal"/>
     <w:uiPriority w:val="99"/>
     <w:semiHidden/>
     <w:unhideWhenUsed/>
@@ -13096,9 +12765,9 @@
       </w:tcPr>
     </w:tblStylePr>
   </w:style>
-  <w:style w:type="table" w:styleId="TableColorful2">
+  <w:style w:type="table" w:styleId="Tableaucolor2">
     <w:name w:val="Table Colorful 2"/>
-    <w:basedOn w:val="TableNormal"/>
+    <w:basedOn w:val="TableauNormal"/>
     <w:uiPriority w:val="99"/>
     <w:semiHidden/>
     <w:unhideWhenUsed/>
@@ -13170,9 +12839,9 @@
       </w:tcPr>
     </w:tblStylePr>
   </w:style>
-  <w:style w:type="table" w:styleId="TableColorful3">
+  <w:style w:type="table" w:styleId="Tableaucolor3">
     <w:name w:val="Table Colorful 3"/>
-    <w:basedOn w:val="TableNormal"/>
+    <w:basedOn w:val="TableauNormal"/>
     <w:uiPriority w:val="99"/>
     <w:semiHidden/>
     <w:unhideWhenUsed/>
@@ -13228,9 +12897,9 @@
       </w:tcPr>
     </w:tblStylePr>
   </w:style>
-  <w:style w:type="table" w:styleId="ColorfulShading">
+  <w:style w:type="table" w:styleId="Tramecouleur">
     <w:name w:val="Colorful Shading"/>
-    <w:basedOn w:val="TableNormal"/>
+    <w:basedOn w:val="TableauNormal"/>
     <w:uiPriority w:val="71"/>
     <w:semiHidden/>
     <w:unhideWhenUsed/>
@@ -13342,9 +13011,9 @@
       </w:rPr>
     </w:tblStylePr>
   </w:style>
-  <w:style w:type="table" w:styleId="ColorfulShading-Accent1">
+  <w:style w:type="table" w:styleId="Tramecouleur-Accent1">
     <w:name w:val="Colorful Shading Accent 1"/>
-    <w:basedOn w:val="TableNormal"/>
+    <w:basedOn w:val="TableauNormal"/>
     <w:uiPriority w:val="71"/>
     <w:semiHidden/>
     <w:unhideWhenUsed/>
@@ -13456,9 +13125,9 @@
       </w:rPr>
     </w:tblStylePr>
   </w:style>
-  <w:style w:type="table" w:styleId="ColorfulShading-Accent2">
+  <w:style w:type="table" w:styleId="Tramecouleur-Accent2">
     <w:name w:val="Colorful Shading Accent 2"/>
-    <w:basedOn w:val="TableNormal"/>
+    <w:basedOn w:val="TableauNormal"/>
     <w:uiPriority w:val="71"/>
     <w:semiHidden/>
     <w:unhideWhenUsed/>
@@ -13570,9 +13239,9 @@
       </w:rPr>
     </w:tblStylePr>
   </w:style>
-  <w:style w:type="table" w:styleId="ColorfulShading-Accent3">
+  <w:style w:type="table" w:styleId="Tramecouleur-Accent3">
     <w:name w:val="Colorful Shading Accent 3"/>
-    <w:basedOn w:val="TableNormal"/>
+    <w:basedOn w:val="TableauNormal"/>
     <w:uiPriority w:val="71"/>
     <w:semiHidden/>
     <w:unhideWhenUsed/>
@@ -13674,9 +13343,9 @@
       </w:tcPr>
     </w:tblStylePr>
   </w:style>
-  <w:style w:type="table" w:styleId="ColorfulShading-Accent4">
+  <w:style w:type="table" w:styleId="Tramecouleur-Accent4">
     <w:name w:val="Colorful Shading Accent 4"/>
-    <w:basedOn w:val="TableNormal"/>
+    <w:basedOn w:val="TableauNormal"/>
     <w:uiPriority w:val="71"/>
     <w:semiHidden/>
     <w:unhideWhenUsed/>
@@ -13788,9 +13457,9 @@
       </w:rPr>
     </w:tblStylePr>
   </w:style>
-  <w:style w:type="table" w:styleId="ColorfulShading-Accent5">
+  <w:style w:type="table" w:styleId="Tramecouleur-Accent5">
     <w:name w:val="Colorful Shading Accent 5"/>
-    <w:basedOn w:val="TableNormal"/>
+    <w:basedOn w:val="TableauNormal"/>
     <w:uiPriority w:val="71"/>
     <w:semiHidden/>
     <w:unhideWhenUsed/>
@@ -13902,9 +13571,9 @@
       </w:rPr>
     </w:tblStylePr>
   </w:style>
-  <w:style w:type="table" w:styleId="ColorfulShading-Accent6">
+  <w:style w:type="table" w:styleId="Tramecouleur-Accent6">
     <w:name w:val="Colorful Shading Accent 6"/>
-    <w:basedOn w:val="TableNormal"/>
+    <w:basedOn w:val="TableauNormal"/>
     <w:uiPriority w:val="71"/>
     <w:semiHidden/>
     <w:unhideWhenUsed/>
@@ -14016,9 +13685,9 @@
       </w:rPr>
     </w:tblStylePr>
   </w:style>
-  <w:style w:type="table" w:styleId="ColorfulGrid">
+  <w:style w:type="table" w:styleId="Grillecouleur">
     <w:name w:val="Colorful Grid"/>
-    <w:basedOn w:val="TableNormal"/>
+    <w:basedOn w:val="TableauNormal"/>
     <w:uiPriority w:val="73"/>
     <w:semiHidden/>
     <w:unhideWhenUsed/>
@@ -14088,9 +13757,9 @@
       </w:tcPr>
     </w:tblStylePr>
   </w:style>
-  <w:style w:type="table" w:styleId="ColorfulGrid-Accent1">
+  <w:style w:type="table" w:styleId="Grillecouleur-Accent1">
     <w:name w:val="Colorful Grid Accent 1"/>
-    <w:basedOn w:val="TableNormal"/>
+    <w:basedOn w:val="TableauNormal"/>
     <w:uiPriority w:val="73"/>
     <w:semiHidden/>
     <w:unhideWhenUsed/>
@@ -14160,9 +13829,9 @@
       </w:tcPr>
     </w:tblStylePr>
   </w:style>
-  <w:style w:type="table" w:styleId="ColorfulGrid-Accent2">
+  <w:style w:type="table" w:styleId="Grillecouleur-Accent2">
     <w:name w:val="Colorful Grid Accent 2"/>
-    <w:basedOn w:val="TableNormal"/>
+    <w:basedOn w:val="TableauNormal"/>
     <w:uiPriority w:val="73"/>
     <w:semiHidden/>
     <w:unhideWhenUsed/>
@@ -14232,9 +13901,9 @@
       </w:tcPr>
     </w:tblStylePr>
   </w:style>
-  <w:style w:type="table" w:styleId="ColorfulGrid-Accent3">
+  <w:style w:type="table" w:styleId="Grillecouleur-Accent3">
     <w:name w:val="Colorful Grid Accent 3"/>
-    <w:basedOn w:val="TableNormal"/>
+    <w:basedOn w:val="TableauNormal"/>
     <w:uiPriority w:val="73"/>
     <w:semiHidden/>
     <w:unhideWhenUsed/>
@@ -14304,9 +13973,9 @@
       </w:tcPr>
     </w:tblStylePr>
   </w:style>
-  <w:style w:type="table" w:styleId="ColorfulGrid-Accent4">
+  <w:style w:type="table" w:styleId="Grillecouleur-Accent4">
     <w:name w:val="Colorful Grid Accent 4"/>
-    <w:basedOn w:val="TableNormal"/>
+    <w:basedOn w:val="TableauNormal"/>
     <w:uiPriority w:val="73"/>
     <w:semiHidden/>
     <w:unhideWhenUsed/>
@@ -14376,9 +14045,9 @@
       </w:tcPr>
     </w:tblStylePr>
   </w:style>
-  <w:style w:type="table" w:styleId="ColorfulGrid-Accent5">
+  <w:style w:type="table" w:styleId="Grillecouleur-Accent5">
     <w:name w:val="Colorful Grid Accent 5"/>
-    <w:basedOn w:val="TableNormal"/>
+    <w:basedOn w:val="TableauNormal"/>
     <w:uiPriority w:val="73"/>
     <w:semiHidden/>
     <w:unhideWhenUsed/>
@@ -14448,9 +14117,9 @@
       </w:tcPr>
     </w:tblStylePr>
   </w:style>
-  <w:style w:type="table" w:styleId="ColorfulGrid-Accent6">
+  <w:style w:type="table" w:styleId="Grillecouleur-Accent6">
     <w:name w:val="Colorful Grid Accent 6"/>
-    <w:basedOn w:val="TableNormal"/>
+    <w:basedOn w:val="TableauNormal"/>
     <w:uiPriority w:val="73"/>
     <w:semiHidden/>
     <w:unhideWhenUsed/>
@@ -14520,10 +14189,10 @@
       </w:tcPr>
     </w:tblStylePr>
   </w:style>
-  <w:style w:type="paragraph" w:styleId="CommentText">
+  <w:style w:type="paragraph" w:styleId="Commentaire">
     <w:name w:val="annotation text"/>
     <w:basedOn w:val="Normal"/>
-    <w:link w:val="CommentTextChar"/>
+    <w:link w:val="CommentaireCar"/>
     <w:uiPriority w:val="99"/>
     <w:semiHidden/>
     <w:unhideWhenUsed/>
@@ -14533,10 +14202,10 @@
       <w:szCs w:val="20"/>
     </w:rPr>
   </w:style>
-  <w:style w:type="character" w:customStyle="1" w:styleId="CommentTextChar">
-    <w:name w:val="Comment Text Char"/>
-    <w:basedOn w:val="DefaultParagraphFont"/>
-    <w:link w:val="CommentText"/>
+  <w:style w:type="character" w:customStyle="1" w:styleId="CommentaireCar">
+    <w:name w:val="Commentaire Car"/>
+    <w:basedOn w:val="Policepardfaut"/>
+    <w:link w:val="Commentaire"/>
     <w:uiPriority w:val="99"/>
     <w:semiHidden/>
     <w:rsid w:val="00F17D8E"/>
@@ -14546,11 +14215,11 @@
       <w:szCs w:val="20"/>
     </w:rPr>
   </w:style>
-  <w:style w:type="paragraph" w:styleId="CommentSubject">
+  <w:style w:type="paragraph" w:styleId="Objetducommentaire">
     <w:name w:val="annotation subject"/>
-    <w:basedOn w:val="CommentText"/>
-    <w:next w:val="CommentText"/>
-    <w:link w:val="CommentSubjectChar"/>
+    <w:basedOn w:val="Commentaire"/>
+    <w:next w:val="Commentaire"/>
+    <w:link w:val="ObjetducommentaireCar"/>
     <w:uiPriority w:val="99"/>
     <w:semiHidden/>
     <w:unhideWhenUsed/>
@@ -14560,10 +14229,10 @@
       <w:bCs/>
     </w:rPr>
   </w:style>
-  <w:style w:type="character" w:customStyle="1" w:styleId="CommentSubjectChar">
-    <w:name w:val="Comment Subject Char"/>
-    <w:basedOn w:val="CommentTextChar"/>
-    <w:link w:val="CommentSubject"/>
+  <w:style w:type="character" w:customStyle="1" w:styleId="ObjetducommentaireCar">
+    <w:name w:val="Objet du commentaire Car"/>
+    <w:basedOn w:val="CommentaireCar"/>
+    <w:link w:val="Objetducommentaire"/>
     <w:uiPriority w:val="99"/>
     <w:semiHidden/>
     <w:rsid w:val="00F17D8E"/>
@@ -14575,9 +14244,9 @@
       <w:szCs w:val="20"/>
     </w:rPr>
   </w:style>
-  <w:style w:type="character" w:styleId="CommentReference">
+  <w:style w:type="character" w:styleId="Marquedecommentaire">
     <w:name w:val="annotation reference"/>
-    <w:basedOn w:val="DefaultParagraphFont"/>
+    <w:basedOn w:val="Policepardfaut"/>
     <w:uiPriority w:val="99"/>
     <w:semiHidden/>
     <w:unhideWhenUsed/>
@@ -14588,10 +14257,10 @@
       <w:szCs w:val="16"/>
     </w:rPr>
   </w:style>
-  <w:style w:type="paragraph" w:styleId="BalloonText">
+  <w:style w:type="paragraph" w:styleId="Textedebulles">
     <w:name w:val="Balloon Text"/>
     <w:basedOn w:val="Normal"/>
-    <w:link w:val="BalloonTextChar"/>
+    <w:link w:val="TextedebullesCar"/>
     <w:uiPriority w:val="99"/>
     <w:semiHidden/>
     <w:unhideWhenUsed/>
@@ -14601,10 +14270,10 @@
       <w:szCs w:val="18"/>
     </w:rPr>
   </w:style>
-  <w:style w:type="character" w:customStyle="1" w:styleId="BalloonTextChar">
-    <w:name w:val="Balloon Text Char"/>
-    <w:basedOn w:val="DefaultParagraphFont"/>
-    <w:link w:val="BalloonText"/>
+  <w:style w:type="character" w:customStyle="1" w:styleId="TextedebullesCar">
+    <w:name w:val="Texte de bulles Car"/>
+    <w:basedOn w:val="Policepardfaut"/>
+    <w:link w:val="Textedebulles"/>
     <w:uiPriority w:val="99"/>
     <w:semiHidden/>
     <w:rsid w:val="00F17D8E"/>
@@ -14614,7 +14283,7 @@
       <w:szCs w:val="18"/>
     </w:rPr>
   </w:style>
-  <w:style w:type="paragraph" w:styleId="EnvelopeAddress">
+  <w:style w:type="paragraph" w:styleId="Adressedestinataire">
     <w:name w:val="envelope address"/>
     <w:basedOn w:val="Normal"/>
     <w:uiPriority w:val="99"/>
@@ -14631,7 +14300,7 @@
       <w:szCs w:val="24"/>
     </w:rPr>
   </w:style>
-  <w:style w:type="paragraph" w:styleId="BlockText">
+  <w:style w:type="paragraph" w:styleId="Normalcentr">
     <w:name w:val="Block Text"/>
     <w:basedOn w:val="Normal"/>
     <w:uiPriority w:val="99"/>
@@ -14653,10 +14322,10 @@
       <w:color w:val="94B6D2" w:themeColor="accent1"/>
     </w:rPr>
   </w:style>
-  <w:style w:type="paragraph" w:styleId="DocumentMap">
+  <w:style w:type="paragraph" w:styleId="Explorateurdedocuments">
     <w:name w:val="Document Map"/>
     <w:basedOn w:val="Normal"/>
-    <w:link w:val="DocumentMapChar"/>
+    <w:link w:val="ExplorateurdedocumentsCar"/>
     <w:uiPriority w:val="99"/>
     <w:semiHidden/>
     <w:unhideWhenUsed/>
@@ -14666,10 +14335,10 @@
       <w:szCs w:val="18"/>
     </w:rPr>
   </w:style>
-  <w:style w:type="character" w:customStyle="1" w:styleId="DocumentMapChar">
-    <w:name w:val="Document Map Char"/>
-    <w:basedOn w:val="DefaultParagraphFont"/>
-    <w:link w:val="DocumentMap"/>
+  <w:style w:type="character" w:customStyle="1" w:styleId="ExplorateurdedocumentsCar">
+    <w:name w:val="Explorateur de documents Car"/>
+    <w:basedOn w:val="Policepardfaut"/>
+    <w:link w:val="Explorateurdedocuments"/>
     <w:uiPriority w:val="99"/>
     <w:semiHidden/>
     <w:rsid w:val="00F17D8E"/>
@@ -14679,10 +14348,10 @@
       <w:szCs w:val="18"/>
     </w:rPr>
   </w:style>
-  <w:style w:type="character" w:customStyle="1" w:styleId="Heading5Char">
-    <w:name w:val="Heading 5 Char"/>
-    <w:basedOn w:val="DefaultParagraphFont"/>
-    <w:link w:val="Heading5"/>
+  <w:style w:type="character" w:customStyle="1" w:styleId="Titre5Car">
+    <w:name w:val="Titre 5 Car"/>
+    <w:basedOn w:val="Policepardfaut"/>
+    <w:link w:val="Titre5"/>
     <w:uiPriority w:val="9"/>
     <w:semiHidden/>
     <w:rsid w:val="00F17D8E"/>
@@ -14693,10 +14362,10 @@
       <w:szCs w:val="22"/>
     </w:rPr>
   </w:style>
-  <w:style w:type="character" w:customStyle="1" w:styleId="Heading6Char">
-    <w:name w:val="Heading 6 Char"/>
-    <w:basedOn w:val="DefaultParagraphFont"/>
-    <w:link w:val="Heading6"/>
+  <w:style w:type="character" w:customStyle="1" w:styleId="Titre6Car">
+    <w:name w:val="Titre 6 Car"/>
+    <w:basedOn w:val="Policepardfaut"/>
+    <w:link w:val="Titre6"/>
     <w:uiPriority w:val="9"/>
     <w:semiHidden/>
     <w:rsid w:val="00F17D8E"/>
@@ -14707,10 +14376,10 @@
       <w:szCs w:val="22"/>
     </w:rPr>
   </w:style>
-  <w:style w:type="character" w:customStyle="1" w:styleId="Heading7Char">
-    <w:name w:val="Heading 7 Char"/>
-    <w:basedOn w:val="DefaultParagraphFont"/>
-    <w:link w:val="Heading7"/>
+  <w:style w:type="character" w:customStyle="1" w:styleId="Titre7Car">
+    <w:name w:val="Titre 7 Car"/>
+    <w:basedOn w:val="Policepardfaut"/>
+    <w:link w:val="Titre7"/>
     <w:uiPriority w:val="9"/>
     <w:semiHidden/>
     <w:rsid w:val="00F17D8E"/>
@@ -14723,10 +14392,10 @@
       <w:szCs w:val="22"/>
     </w:rPr>
   </w:style>
-  <w:style w:type="character" w:customStyle="1" w:styleId="Heading8Char">
-    <w:name w:val="Heading 8 Char"/>
-    <w:basedOn w:val="DefaultParagraphFont"/>
-    <w:link w:val="Heading8"/>
+  <w:style w:type="character" w:customStyle="1" w:styleId="Titre8Car">
+    <w:name w:val="Titre 8 Car"/>
+    <w:basedOn w:val="Policepardfaut"/>
+    <w:link w:val="Titre8"/>
     <w:uiPriority w:val="9"/>
     <w:semiHidden/>
     <w:rsid w:val="00F17D8E"/>
@@ -14737,10 +14406,10 @@
       <w:szCs w:val="21"/>
     </w:rPr>
   </w:style>
-  <w:style w:type="character" w:customStyle="1" w:styleId="Heading9Char">
-    <w:name w:val="Heading 9 Char"/>
-    <w:basedOn w:val="DefaultParagraphFont"/>
-    <w:link w:val="Heading9"/>
+  <w:style w:type="character" w:customStyle="1" w:styleId="Titre9Car">
+    <w:name w:val="Titre 9 Car"/>
+    <w:basedOn w:val="Policepardfaut"/>
+    <w:link w:val="Titre9"/>
     <w:uiPriority w:val="9"/>
     <w:semiHidden/>
     <w:rsid w:val="00F17D8E"/>
@@ -14755,7 +14424,7 @@
   </w:style>
   <w:style w:type="numbering" w:styleId="ArticleSection">
     <w:name w:val="Outline List 3"/>
-    <w:basedOn w:val="NoList"/>
+    <w:basedOn w:val="Aucuneliste"/>
     <w:uiPriority w:val="99"/>
     <w:semiHidden/>
     <w:unhideWhenUsed/>
@@ -14766,9 +14435,9 @@
       </w:numPr>
     </w:pPr>
   </w:style>
-  <w:style w:type="table" w:styleId="PlainTable1">
+  <w:style w:type="table" w:styleId="Tableausimple1">
     <w:name w:val="Plain Table 1"/>
-    <w:basedOn w:val="TableNormal"/>
+    <w:basedOn w:val="TableauNormal"/>
     <w:uiPriority w:val="41"/>
     <w:rsid w:val="00F17D8E"/>
     <w:tblPr>
@@ -14826,9 +14495,9 @@
       </w:tcPr>
     </w:tblStylePr>
   </w:style>
-  <w:style w:type="table" w:styleId="PlainTable2">
+  <w:style w:type="table" w:styleId="Tableausimple2">
     <w:name w:val="Plain Table 2"/>
-    <w:basedOn w:val="TableNormal"/>
+    <w:basedOn w:val="TableauNormal"/>
     <w:uiPriority w:val="42"/>
     <w:rsid w:val="00F17D8E"/>
     <w:tblPr>
@@ -14903,9 +14572,9 @@
       </w:tcPr>
     </w:tblStylePr>
   </w:style>
-  <w:style w:type="table" w:styleId="PlainTable3">
+  <w:style w:type="table" w:styleId="Tableausimple3">
     <w:name w:val="Plain Table 3"/>
-    <w:basedOn w:val="TableNormal"/>
+    <w:basedOn w:val="TableauNormal"/>
     <w:uiPriority w:val="43"/>
     <w:rsid w:val="00F17D8E"/>
     <w:tblPr>
@@ -14993,9 +14662,9 @@
       </w:tcPr>
     </w:tblStylePr>
   </w:style>
-  <w:style w:type="table" w:styleId="PlainTable4">
+  <w:style w:type="table" w:styleId="Tableausimple4">
     <w:name w:val="Plain Table 4"/>
-    <w:basedOn w:val="TableNormal"/>
+    <w:basedOn w:val="TableauNormal"/>
     <w:uiPriority w:val="44"/>
     <w:rsid w:val="00F17D8E"/>
     <w:tblPr>
@@ -15039,9 +14708,9 @@
       </w:tcPr>
     </w:tblStylePr>
   </w:style>
-  <w:style w:type="table" w:styleId="PlainTable5">
+  <w:style w:type="table" w:styleId="Tableausimple5">
     <w:name w:val="Plain Table 5"/>
-    <w:basedOn w:val="TableNormal"/>
+    <w:basedOn w:val="TableauNormal"/>
     <w:uiPriority w:val="45"/>
     <w:rsid w:val="00F17D8E"/>
     <w:tblPr>
@@ -15156,7 +14825,7 @@
       </w:tcPr>
     </w:tblStylePr>
   </w:style>
-  <w:style w:type="paragraph" w:styleId="NoSpacing">
+  <w:style w:type="paragraph" w:styleId="Sansinterligne">
     <w:name w:val="No Spacing"/>
     <w:uiPriority w:val="1"/>
     <w:qFormat/>
@@ -15167,9 +14836,9 @@
       <w:szCs w:val="22"/>
     </w:rPr>
   </w:style>
-  <w:style w:type="character" w:styleId="IntenseReference">
+  <w:style w:type="character" w:styleId="Rfrenceintense">
     <w:name w:val="Intense Reference"/>
-    <w:basedOn w:val="DefaultParagraphFont"/>
+    <w:basedOn w:val="Policepardfaut"/>
     <w:uiPriority w:val="32"/>
     <w:semiHidden/>
     <w:qFormat/>
@@ -15183,11 +14852,11 @@
       <w:spacing w:val="5"/>
     </w:rPr>
   </w:style>
-  <w:style w:type="paragraph" w:styleId="IntenseQuote">
+  <w:style w:type="paragraph" w:styleId="Citationintense">
     <w:name w:val="Intense Quote"/>
     <w:basedOn w:val="Normal"/>
     <w:next w:val="Normal"/>
-    <w:link w:val="IntenseQuoteChar"/>
+    <w:link w:val="CitationintenseCar"/>
     <w:uiPriority w:val="30"/>
     <w:semiHidden/>
     <w:qFormat/>
@@ -15207,10 +14876,10 @@
       <w:color w:val="94B6D2" w:themeColor="accent1"/>
     </w:rPr>
   </w:style>
-  <w:style w:type="character" w:customStyle="1" w:styleId="IntenseQuoteChar">
-    <w:name w:val="Intense Quote Char"/>
-    <w:basedOn w:val="DefaultParagraphFont"/>
-    <w:link w:val="IntenseQuote"/>
+  <w:style w:type="character" w:customStyle="1" w:styleId="CitationintenseCar">
+    <w:name w:val="Citation intense Car"/>
+    <w:basedOn w:val="Policepardfaut"/>
+    <w:link w:val="Citationintense"/>
     <w:uiPriority w:val="30"/>
     <w:semiHidden/>
     <w:rsid w:val="00F17D8E"/>
@@ -15223,9 +14892,9 @@
       <w:szCs w:val="22"/>
     </w:rPr>
   </w:style>
-  <w:style w:type="character" w:styleId="IntenseEmphasis">
+  <w:style w:type="character" w:styleId="Accentuationintense">
     <w:name w:val="Intense Emphasis"/>
-    <w:basedOn w:val="DefaultParagraphFont"/>
+    <w:basedOn w:val="Policepardfaut"/>
     <w:uiPriority w:val="21"/>
     <w:semiHidden/>
     <w:qFormat/>
@@ -15252,7 +14921,7 @@
   </w:style>
   <w:style w:type="character" w:customStyle="1" w:styleId="11">
     <w:name w:val="智能超链接1"/>
-    <w:basedOn w:val="DefaultParagraphFont"/>
+    <w:basedOn w:val="Policepardfaut"/>
     <w:uiPriority w:val="99"/>
     <w:semiHidden/>
     <w:unhideWhenUsed/>
@@ -15264,7 +14933,7 @@
   </w:style>
   <w:style w:type="character" w:customStyle="1" w:styleId="12">
     <w:name w:val="未处理的提及1"/>
-    <w:basedOn w:val="DefaultParagraphFont"/>
+    <w:basedOn w:val="Policepardfaut"/>
     <w:uiPriority w:val="99"/>
     <w:semiHidden/>
     <w:unhideWhenUsed/>
@@ -15275,10 +14944,10 @@
       <w:shd w:val="clear" w:color="auto" w:fill="E1DFDD"/>
     </w:rPr>
   </w:style>
-  <w:style w:type="paragraph" w:styleId="BodyText">
+  <w:style w:type="paragraph" w:styleId="Corpsdetexte">
     <w:name w:val="Body Text"/>
     <w:basedOn w:val="Normal"/>
-    <w:link w:val="BodyTextChar"/>
+    <w:link w:val="CorpsdetexteCar"/>
     <w:uiPriority w:val="99"/>
     <w:semiHidden/>
     <w:unhideWhenUsed/>
@@ -15287,10 +14956,10 @@
       <w:spacing w:after="120"/>
     </w:pPr>
   </w:style>
-  <w:style w:type="character" w:customStyle="1" w:styleId="BodyTextChar">
-    <w:name w:val="Body Text Char"/>
-    <w:basedOn w:val="DefaultParagraphFont"/>
-    <w:link w:val="BodyText"/>
+  <w:style w:type="character" w:customStyle="1" w:styleId="CorpsdetexteCar">
+    <w:name w:val="Corps de texte Car"/>
+    <w:basedOn w:val="Policepardfaut"/>
+    <w:link w:val="Corpsdetexte"/>
     <w:uiPriority w:val="99"/>
     <w:semiHidden/>
     <w:rsid w:val="00F17D8E"/>
@@ -15300,10 +14969,10 @@
       <w:szCs w:val="22"/>
     </w:rPr>
   </w:style>
-  <w:style w:type="paragraph" w:styleId="BodyText2">
+  <w:style w:type="paragraph" w:styleId="Corpsdetexte2">
     <w:name w:val="Body Text 2"/>
     <w:basedOn w:val="Normal"/>
-    <w:link w:val="BodyText2Char"/>
+    <w:link w:val="Corpsdetexte2Car"/>
     <w:uiPriority w:val="99"/>
     <w:semiHidden/>
     <w:unhideWhenUsed/>
@@ -15312,10 +14981,10 @@
       <w:spacing w:after="120" w:line="480" w:lineRule="auto"/>
     </w:pPr>
   </w:style>
-  <w:style w:type="character" w:customStyle="1" w:styleId="BodyText2Char">
-    <w:name w:val="Body Text 2 Char"/>
-    <w:basedOn w:val="DefaultParagraphFont"/>
-    <w:link w:val="BodyText2"/>
+  <w:style w:type="character" w:customStyle="1" w:styleId="Corpsdetexte2Car">
+    <w:name w:val="Corps de texte 2 Car"/>
+    <w:basedOn w:val="Policepardfaut"/>
+    <w:link w:val="Corpsdetexte2"/>
     <w:uiPriority w:val="99"/>
     <w:semiHidden/>
     <w:rsid w:val="00F17D8E"/>
@@ -15325,10 +14994,10 @@
       <w:szCs w:val="22"/>
     </w:rPr>
   </w:style>
-  <w:style w:type="paragraph" w:styleId="BodyText3">
+  <w:style w:type="paragraph" w:styleId="Corpsdetexte3">
     <w:name w:val="Body Text 3"/>
     <w:basedOn w:val="Normal"/>
-    <w:link w:val="BodyText3Char"/>
+    <w:link w:val="Corpsdetexte3Car"/>
     <w:uiPriority w:val="99"/>
     <w:semiHidden/>
     <w:unhideWhenUsed/>
@@ -15341,10 +15010,10 @@
       <w:szCs w:val="16"/>
     </w:rPr>
   </w:style>
-  <w:style w:type="character" w:customStyle="1" w:styleId="BodyText3Char">
-    <w:name w:val="Body Text 3 Char"/>
-    <w:basedOn w:val="DefaultParagraphFont"/>
-    <w:link w:val="BodyText3"/>
+  <w:style w:type="character" w:customStyle="1" w:styleId="Corpsdetexte3Car">
+    <w:name w:val="Corps de texte 3 Car"/>
+    <w:basedOn w:val="Policepardfaut"/>
+    <w:link w:val="Corpsdetexte3"/>
     <w:uiPriority w:val="99"/>
     <w:semiHidden/>
     <w:rsid w:val="00F17D8E"/>
@@ -15354,10 +15023,10 @@
       <w:szCs w:val="16"/>
     </w:rPr>
   </w:style>
-  <w:style w:type="paragraph" w:styleId="BodyTextIndent">
+  <w:style w:type="paragraph" w:styleId="Retraitcorpsdetexte">
     <w:name w:val="Body Text Indent"/>
     <w:basedOn w:val="Normal"/>
-    <w:link w:val="BodyTextIndentChar"/>
+    <w:link w:val="RetraitcorpsdetexteCar"/>
     <w:uiPriority w:val="99"/>
     <w:semiHidden/>
     <w:unhideWhenUsed/>
@@ -15367,10 +15036,10 @@
       <w:ind w:left="360"/>
     </w:pPr>
   </w:style>
-  <w:style w:type="character" w:customStyle="1" w:styleId="BodyTextIndentChar">
-    <w:name w:val="Body Text Indent Char"/>
-    <w:basedOn w:val="DefaultParagraphFont"/>
-    <w:link w:val="BodyTextIndent"/>
+  <w:style w:type="character" w:customStyle="1" w:styleId="RetraitcorpsdetexteCar">
+    <w:name w:val="Retrait corps de texte Car"/>
+    <w:basedOn w:val="Policepardfaut"/>
+    <w:link w:val="Retraitcorpsdetexte"/>
     <w:uiPriority w:val="99"/>
     <w:semiHidden/>
     <w:rsid w:val="00F17D8E"/>
@@ -15380,10 +15049,10 @@
       <w:szCs w:val="22"/>
     </w:rPr>
   </w:style>
-  <w:style w:type="paragraph" w:styleId="BodyTextIndent2">
+  <w:style w:type="paragraph" w:styleId="Retraitcorpsdetexte2">
     <w:name w:val="Body Text Indent 2"/>
     <w:basedOn w:val="Normal"/>
-    <w:link w:val="BodyTextIndent2Char"/>
+    <w:link w:val="Retraitcorpsdetexte2Car"/>
     <w:uiPriority w:val="99"/>
     <w:semiHidden/>
     <w:unhideWhenUsed/>
@@ -15393,10 +15062,10 @@
       <w:ind w:left="360"/>
     </w:pPr>
   </w:style>
-  <w:style w:type="character" w:customStyle="1" w:styleId="BodyTextIndent2Char">
-    <w:name w:val="Body Text Indent 2 Char"/>
-    <w:basedOn w:val="DefaultParagraphFont"/>
-    <w:link w:val="BodyTextIndent2"/>
+  <w:style w:type="character" w:customStyle="1" w:styleId="Retraitcorpsdetexte2Car">
+    <w:name w:val="Retrait corps de texte 2 Car"/>
+    <w:basedOn w:val="Policepardfaut"/>
+    <w:link w:val="Retraitcorpsdetexte2"/>
     <w:uiPriority w:val="99"/>
     <w:semiHidden/>
     <w:rsid w:val="00F17D8E"/>
@@ -15406,10 +15075,10 @@
       <w:szCs w:val="22"/>
     </w:rPr>
   </w:style>
-  <w:style w:type="paragraph" w:styleId="BodyTextIndent3">
+  <w:style w:type="paragraph" w:styleId="Retraitcorpsdetexte3">
     <w:name w:val="Body Text Indent 3"/>
     <w:basedOn w:val="Normal"/>
-    <w:link w:val="BodyTextIndent3Char"/>
+    <w:link w:val="Retraitcorpsdetexte3Car"/>
     <w:uiPriority w:val="99"/>
     <w:semiHidden/>
     <w:unhideWhenUsed/>
@@ -15423,10 +15092,10 @@
       <w:szCs w:val="16"/>
     </w:rPr>
   </w:style>
-  <w:style w:type="character" w:customStyle="1" w:styleId="BodyTextIndent3Char">
-    <w:name w:val="Body Text Indent 3 Char"/>
-    <w:basedOn w:val="DefaultParagraphFont"/>
-    <w:link w:val="BodyTextIndent3"/>
+  <w:style w:type="character" w:customStyle="1" w:styleId="Retraitcorpsdetexte3Car">
+    <w:name w:val="Retrait corps de texte 3 Car"/>
+    <w:basedOn w:val="Policepardfaut"/>
+    <w:link w:val="Retraitcorpsdetexte3"/>
     <w:uiPriority w:val="99"/>
     <w:semiHidden/>
     <w:rsid w:val="00F17D8E"/>
@@ -15436,10 +15105,10 @@
       <w:szCs w:val="16"/>
     </w:rPr>
   </w:style>
-  <w:style w:type="paragraph" w:styleId="BodyTextFirstIndent">
+  <w:style w:type="paragraph" w:styleId="Retrait1religne">
     <w:name w:val="Body Text First Indent"/>
-    <w:basedOn w:val="BodyText"/>
-    <w:link w:val="BodyTextFirstIndentChar"/>
+    <w:basedOn w:val="Corpsdetexte"/>
+    <w:link w:val="Retrait1religneCar"/>
     <w:uiPriority w:val="99"/>
     <w:semiHidden/>
     <w:unhideWhenUsed/>
@@ -15449,10 +15118,10 @@
       <w:ind w:firstLine="360"/>
     </w:pPr>
   </w:style>
-  <w:style w:type="character" w:customStyle="1" w:styleId="BodyTextFirstIndentChar">
-    <w:name w:val="Body Text First Indent Char"/>
-    <w:basedOn w:val="BodyTextChar"/>
-    <w:link w:val="BodyTextFirstIndent"/>
+  <w:style w:type="character" w:customStyle="1" w:styleId="Retrait1religneCar">
+    <w:name w:val="Retrait 1re ligne Car"/>
+    <w:basedOn w:val="CorpsdetexteCar"/>
+    <w:link w:val="Retrait1religne"/>
     <w:uiPriority w:val="99"/>
     <w:semiHidden/>
     <w:rsid w:val="00F17D8E"/>
@@ -15462,10 +15131,10 @@
       <w:szCs w:val="22"/>
     </w:rPr>
   </w:style>
-  <w:style w:type="paragraph" w:styleId="BodyTextFirstIndent2">
+  <w:style w:type="paragraph" w:styleId="Retraitcorpset1relig">
     <w:name w:val="Body Text First Indent 2"/>
-    <w:basedOn w:val="BodyTextIndent"/>
-    <w:link w:val="BodyTextFirstIndent2Char"/>
+    <w:basedOn w:val="Retraitcorpsdetexte"/>
+    <w:link w:val="Retraitcorpset1religCar"/>
     <w:uiPriority w:val="99"/>
     <w:semiHidden/>
     <w:unhideWhenUsed/>
@@ -15475,10 +15144,10 @@
       <w:ind w:firstLine="360"/>
     </w:pPr>
   </w:style>
-  <w:style w:type="character" w:customStyle="1" w:styleId="BodyTextFirstIndent2Char">
-    <w:name w:val="Body Text First Indent 2 Char"/>
-    <w:basedOn w:val="BodyTextIndentChar"/>
-    <w:link w:val="BodyTextFirstIndent2"/>
+  <w:style w:type="character" w:customStyle="1" w:styleId="Retraitcorpset1religCar">
+    <w:name w:val="Retrait corps et 1re lig. Car"/>
+    <w:basedOn w:val="RetraitcorpsdetexteCar"/>
+    <w:link w:val="Retraitcorpset1relig"/>
     <w:uiPriority w:val="99"/>
     <w:semiHidden/>
     <w:rsid w:val="00F17D8E"/>
@@ -15488,7 +15157,7 @@
       <w:szCs w:val="22"/>
     </w:rPr>
   </w:style>
-  <w:style w:type="paragraph" w:styleId="NormalIndent">
+  <w:style w:type="paragraph" w:styleId="Retraitnormal">
     <w:name w:val="Normal Indent"/>
     <w:basedOn w:val="Normal"/>
     <w:uiPriority w:val="99"/>
@@ -15499,20 +15168,20 @@
       <w:ind w:left="720"/>
     </w:pPr>
   </w:style>
-  <w:style w:type="paragraph" w:styleId="NoteHeading">
+  <w:style w:type="paragraph" w:styleId="Titredenote">
     <w:name w:val="Note Heading"/>
     <w:basedOn w:val="Normal"/>
     <w:next w:val="Normal"/>
-    <w:link w:val="NoteHeadingChar"/>
+    <w:link w:val="TitredenoteCar"/>
     <w:uiPriority w:val="99"/>
     <w:semiHidden/>
     <w:unhideWhenUsed/>
     <w:rsid w:val="00F17D8E"/>
   </w:style>
-  <w:style w:type="character" w:customStyle="1" w:styleId="NoteHeadingChar">
-    <w:name w:val="Note Heading Char"/>
-    <w:basedOn w:val="DefaultParagraphFont"/>
-    <w:link w:val="NoteHeading"/>
+  <w:style w:type="character" w:customStyle="1" w:styleId="TitredenoteCar">
+    <w:name w:val="Titre de note Car"/>
+    <w:basedOn w:val="Policepardfaut"/>
+    <w:link w:val="Titredenote"/>
     <w:uiPriority w:val="99"/>
     <w:semiHidden/>
     <w:rsid w:val="00F17D8E"/>
@@ -15522,9 +15191,9 @@
       <w:szCs w:val="22"/>
     </w:rPr>
   </w:style>
-  <w:style w:type="table" w:styleId="TableContemporary">
+  <w:style w:type="table" w:styleId="Tableaucontemporain">
     <w:name w:val="Table Contemporary"/>
-    <w:basedOn w:val="TableNormal"/>
+    <w:basedOn w:val="TableauNormal"/>
     <w:uiPriority w:val="99"/>
     <w:semiHidden/>
     <w:unhideWhenUsed/>
@@ -15578,9 +15247,9 @@
       </w:tcPr>
     </w:tblStylePr>
   </w:style>
-  <w:style w:type="table" w:styleId="LightList">
+  <w:style w:type="table" w:styleId="Listeclaire">
     <w:name w:val="Light List"/>
-    <w:basedOn w:val="TableNormal"/>
+    <w:basedOn w:val="TableauNormal"/>
     <w:uiPriority w:val="61"/>
     <w:semiHidden/>
     <w:unhideWhenUsed/>
@@ -15662,9 +15331,9 @@
       </w:tcPr>
     </w:tblStylePr>
   </w:style>
-  <w:style w:type="table" w:styleId="LightList-Accent1">
+  <w:style w:type="table" w:styleId="Listeclaire-Accent1">
     <w:name w:val="Light List Accent 1"/>
-    <w:basedOn w:val="TableNormal"/>
+    <w:basedOn w:val="TableauNormal"/>
     <w:uiPriority w:val="61"/>
     <w:semiHidden/>
     <w:unhideWhenUsed/>
@@ -15746,9 +15415,9 @@
       </w:tcPr>
     </w:tblStylePr>
   </w:style>
-  <w:style w:type="table" w:styleId="LightList-Accent2">
+  <w:style w:type="table" w:styleId="Listeclaire-Accent2">
     <w:name w:val="Light List Accent 2"/>
-    <w:basedOn w:val="TableNormal"/>
+    <w:basedOn w:val="TableauNormal"/>
     <w:uiPriority w:val="61"/>
     <w:semiHidden/>
     <w:unhideWhenUsed/>
@@ -15830,9 +15499,9 @@
       </w:tcPr>
     </w:tblStylePr>
   </w:style>
-  <w:style w:type="table" w:styleId="LightList-Accent3">
+  <w:style w:type="table" w:styleId="Listeclaire-Accent3">
     <w:name w:val="Light List Accent 3"/>
-    <w:basedOn w:val="TableNormal"/>
+    <w:basedOn w:val="TableauNormal"/>
     <w:uiPriority w:val="61"/>
     <w:semiHidden/>
     <w:unhideWhenUsed/>
@@ -15914,9 +15583,9 @@
       </w:tcPr>
     </w:tblStylePr>
   </w:style>
-  <w:style w:type="table" w:styleId="LightList-Accent4">
+  <w:style w:type="table" w:styleId="Listeclaire-Accent4">
     <w:name w:val="Light List Accent 4"/>
-    <w:basedOn w:val="TableNormal"/>
+    <w:basedOn w:val="TableauNormal"/>
     <w:uiPriority w:val="61"/>
     <w:semiHidden/>
     <w:unhideWhenUsed/>
@@ -15998,9 +15667,9 @@
       </w:tcPr>
     </w:tblStylePr>
   </w:style>
-  <w:style w:type="table" w:styleId="LightList-Accent5">
+  <w:style w:type="table" w:styleId="Listeclaire-Accent5">
     <w:name w:val="Light List Accent 5"/>
-    <w:basedOn w:val="TableNormal"/>
+    <w:basedOn w:val="TableauNormal"/>
     <w:uiPriority w:val="61"/>
     <w:semiHidden/>
     <w:unhideWhenUsed/>
@@ -16082,9 +15751,9 @@
       </w:tcPr>
     </w:tblStylePr>
   </w:style>
-  <w:style w:type="table" w:styleId="LightList-Accent6">
+  <w:style w:type="table" w:styleId="Listeclaire-Accent6">
     <w:name w:val="Light List Accent 6"/>
-    <w:basedOn w:val="TableNormal"/>
+    <w:basedOn w:val="TableauNormal"/>
     <w:uiPriority w:val="61"/>
     <w:semiHidden/>
     <w:unhideWhenUsed/>
@@ -16166,9 +15835,9 @@
       </w:tcPr>
     </w:tblStylePr>
   </w:style>
-  <w:style w:type="table" w:styleId="LightShading">
+  <w:style w:type="table" w:styleId="Ombrageclair">
     <w:name w:val="Light Shading"/>
-    <w:basedOn w:val="TableNormal"/>
+    <w:basedOn w:val="TableauNormal"/>
     <w:uiPriority w:val="60"/>
     <w:semiHidden/>
     <w:unhideWhenUsed/>
@@ -16261,9 +15930,9 @@
       </w:tcPr>
     </w:tblStylePr>
   </w:style>
-  <w:style w:type="table" w:styleId="LightShading-Accent1">
+  <w:style w:type="table" w:styleId="Trameclaire-Accent1">
     <w:name w:val="Light Shading Accent 1"/>
-    <w:basedOn w:val="TableNormal"/>
+    <w:basedOn w:val="TableauNormal"/>
     <w:uiPriority w:val="60"/>
     <w:semiHidden/>
     <w:unhideWhenUsed/>
@@ -16356,9 +16025,9 @@
       </w:tcPr>
     </w:tblStylePr>
   </w:style>
-  <w:style w:type="table" w:styleId="LightShading-Accent2">
+  <w:style w:type="table" w:styleId="Trameclaire-Accent2">
     <w:name w:val="Light Shading Accent 2"/>
-    <w:basedOn w:val="TableNormal"/>
+    <w:basedOn w:val="TableauNormal"/>
     <w:uiPriority w:val="60"/>
     <w:semiHidden/>
     <w:unhideWhenUsed/>
@@ -16451,9 +16120,9 @@
       </w:tcPr>
     </w:tblStylePr>
   </w:style>
-  <w:style w:type="table" w:styleId="LightShading-Accent3">
+  <w:style w:type="table" w:styleId="Trameclaire-Accent3">
     <w:name w:val="Light Shading Accent 3"/>
-    <w:basedOn w:val="TableNormal"/>
+    <w:basedOn w:val="TableauNormal"/>
     <w:uiPriority w:val="60"/>
     <w:semiHidden/>
     <w:unhideWhenUsed/>
@@ -16546,9 +16215,9 @@
       </w:tcPr>
     </w:tblStylePr>
   </w:style>
-  <w:style w:type="table" w:styleId="LightShading-Accent4">
+  <w:style w:type="table" w:styleId="Trameclaire-Accent4">
     <w:name w:val="Light Shading Accent 4"/>
-    <w:basedOn w:val="TableNormal"/>
+    <w:basedOn w:val="TableauNormal"/>
     <w:uiPriority w:val="60"/>
     <w:semiHidden/>
     <w:unhideWhenUsed/>
@@ -16641,9 +16310,9 @@
       </w:tcPr>
     </w:tblStylePr>
   </w:style>
-  <w:style w:type="table" w:styleId="LightShading-Accent5">
+  <w:style w:type="table" w:styleId="Trameclaire-Accent5">
     <w:name w:val="Light Shading Accent 5"/>
-    <w:basedOn w:val="TableNormal"/>
+    <w:basedOn w:val="TableauNormal"/>
     <w:uiPriority w:val="60"/>
     <w:semiHidden/>
     <w:unhideWhenUsed/>
@@ -16736,9 +16405,9 @@
       </w:tcPr>
     </w:tblStylePr>
   </w:style>
-  <w:style w:type="table" w:styleId="LightShading-Accent6">
+  <w:style w:type="table" w:styleId="Trameclaire-Accent6">
     <w:name w:val="Light Shading Accent 6"/>
-    <w:basedOn w:val="TableNormal"/>
+    <w:basedOn w:val="TableauNormal"/>
     <w:uiPriority w:val="60"/>
     <w:semiHidden/>
     <w:unhideWhenUsed/>
@@ -16831,9 +16500,9 @@
       </w:tcPr>
     </w:tblStylePr>
   </w:style>
-  <w:style w:type="table" w:styleId="LightGrid">
+  <w:style w:type="table" w:styleId="Grilleclaire">
     <w:name w:val="Light Grid"/>
-    <w:basedOn w:val="TableNormal"/>
+    <w:basedOn w:val="TableauNormal"/>
     <w:uiPriority w:val="62"/>
     <w:semiHidden/>
     <w:unhideWhenUsed/>
@@ -16953,9 +16622,9 @@
       </w:tcPr>
     </w:tblStylePr>
   </w:style>
-  <w:style w:type="table" w:styleId="LightGrid-Accent1">
+  <w:style w:type="table" w:styleId="Grilleclaire-Accent1">
     <w:name w:val="Light Grid Accent 1"/>
-    <w:basedOn w:val="TableNormal"/>
+    <w:basedOn w:val="TableauNormal"/>
     <w:uiPriority w:val="62"/>
     <w:semiHidden/>
     <w:unhideWhenUsed/>
@@ -17075,9 +16744,9 @@
       </w:tcPr>
     </w:tblStylePr>
   </w:style>
-  <w:style w:type="table" w:styleId="LightGrid-Accent2">
+  <w:style w:type="table" w:styleId="Grilleclaire-Accent2">
     <w:name w:val="Light Grid Accent 2"/>
-    <w:basedOn w:val="TableNormal"/>
+    <w:basedOn w:val="TableauNormal"/>
     <w:uiPriority w:val="62"/>
     <w:semiHidden/>
     <w:unhideWhenUsed/>
@@ -17197,9 +16866,9 @@
       </w:tcPr>
     </w:tblStylePr>
   </w:style>
-  <w:style w:type="table" w:styleId="LightGrid-Accent3">
+  <w:style w:type="table" w:styleId="Grilleclaire-Accent3">
     <w:name w:val="Light Grid Accent 3"/>
-    <w:basedOn w:val="TableNormal"/>
+    <w:basedOn w:val="TableauNormal"/>
     <w:uiPriority w:val="62"/>
     <w:semiHidden/>
     <w:unhideWhenUsed/>
@@ -17319,9 +16988,9 @@
       </w:tcPr>
     </w:tblStylePr>
   </w:style>
-  <w:style w:type="table" w:styleId="LightGrid-Accent4">
+  <w:style w:type="table" w:styleId="Grilleclaire-Accent4">
     <w:name w:val="Light Grid Accent 4"/>
-    <w:basedOn w:val="TableNormal"/>
+    <w:basedOn w:val="TableauNormal"/>
     <w:uiPriority w:val="62"/>
     <w:semiHidden/>
     <w:unhideWhenUsed/>
@@ -17441,9 +17110,9 @@
       </w:tcPr>
     </w:tblStylePr>
   </w:style>
-  <w:style w:type="table" w:styleId="LightGrid-Accent5">
+  <w:style w:type="table" w:styleId="Grilleclaire-Accent5">
     <w:name w:val="Light Grid Accent 5"/>
-    <w:basedOn w:val="TableNormal"/>
+    <w:basedOn w:val="TableauNormal"/>
     <w:uiPriority w:val="62"/>
     <w:semiHidden/>
     <w:unhideWhenUsed/>
@@ -17563,9 +17232,9 @@
       </w:tcPr>
     </w:tblStylePr>
   </w:style>
-  <w:style w:type="table" w:styleId="LightGrid-Accent6">
+  <w:style w:type="table" w:styleId="Grilleclaire-Accent6">
     <w:name w:val="Light Grid Accent 6"/>
-    <w:basedOn w:val="TableNormal"/>
+    <w:basedOn w:val="TableauNormal"/>
     <w:uiPriority w:val="62"/>
     <w:semiHidden/>
     <w:unhideWhenUsed/>
@@ -17685,9 +17354,9 @@
       </w:tcPr>
     </w:tblStylePr>
   </w:style>
-  <w:style w:type="table" w:styleId="DarkList">
+  <w:style w:type="table" w:styleId="Listefonce">
     <w:name w:val="Dark List"/>
-    <w:basedOn w:val="TableNormal"/>
+    <w:basedOn w:val="TableauNormal"/>
     <w:uiPriority w:val="70"/>
     <w:semiHidden/>
     <w:unhideWhenUsed/>
@@ -17791,9 +17460,9 @@
       </w:tcPr>
     </w:tblStylePr>
   </w:style>
-  <w:style w:type="table" w:styleId="DarkList-Accent1">
+  <w:style w:type="table" w:styleId="Listefonce-Accent1">
     <w:name w:val="Dark List Accent 1"/>
-    <w:basedOn w:val="TableNormal"/>
+    <w:basedOn w:val="TableauNormal"/>
     <w:uiPriority w:val="70"/>
     <w:semiHidden/>
     <w:unhideWhenUsed/>
@@ -17897,9 +17566,9 @@
       </w:tcPr>
     </w:tblStylePr>
   </w:style>
-  <w:style w:type="table" w:styleId="DarkList-Accent2">
+  <w:style w:type="table" w:styleId="Listefonce-Accent2">
     <w:name w:val="Dark List Accent 2"/>
-    <w:basedOn w:val="TableNormal"/>
+    <w:basedOn w:val="TableauNormal"/>
     <w:uiPriority w:val="70"/>
     <w:semiHidden/>
     <w:unhideWhenUsed/>
@@ -18003,9 +17672,9 @@
       </w:tcPr>
     </w:tblStylePr>
   </w:style>
-  <w:style w:type="table" w:styleId="DarkList-Accent3">
+  <w:style w:type="table" w:styleId="Listefonce-Accent3">
     <w:name w:val="Dark List Accent 3"/>
-    <w:basedOn w:val="TableNormal"/>
+    <w:basedOn w:val="TableauNormal"/>
     <w:uiPriority w:val="70"/>
     <w:semiHidden/>
     <w:unhideWhenUsed/>
@@ -18109,9 +17778,9 @@
       </w:tcPr>
     </w:tblStylePr>
   </w:style>
-  <w:style w:type="table" w:styleId="DarkList-Accent4">
+  <w:style w:type="table" w:styleId="Listefonce-Accent4">
     <w:name w:val="Dark List Accent 4"/>
-    <w:basedOn w:val="TableNormal"/>
+    <w:basedOn w:val="TableauNormal"/>
     <w:uiPriority w:val="70"/>
     <w:semiHidden/>
     <w:unhideWhenUsed/>
@@ -18215,9 +17884,9 @@
       </w:tcPr>
     </w:tblStylePr>
   </w:style>
-  <w:style w:type="table" w:styleId="DarkList-Accent5">
+  <w:style w:type="table" w:styleId="Listefonce-Accent5">
     <w:name w:val="Dark List Accent 5"/>
-    <w:basedOn w:val="TableNormal"/>
+    <w:basedOn w:val="TableauNormal"/>
     <w:uiPriority w:val="70"/>
     <w:semiHidden/>
     <w:unhideWhenUsed/>
@@ -18321,9 +17990,9 @@
       </w:tcPr>
     </w:tblStylePr>
   </w:style>
-  <w:style w:type="table" w:styleId="DarkList-Accent6">
+  <w:style w:type="table" w:styleId="Listefonce-Accent6">
     <w:name w:val="Dark List Accent 6"/>
-    <w:basedOn w:val="TableNormal"/>
+    <w:basedOn w:val="TableauNormal"/>
     <w:uiPriority w:val="70"/>
     <w:semiHidden/>
     <w:unhideWhenUsed/>
@@ -18427,9 +18096,9 @@
       </w:tcPr>
     </w:tblStylePr>
   </w:style>
-  <w:style w:type="table" w:styleId="ListTable1Light">
+  <w:style w:type="table" w:styleId="TableauListe1Clair">
     <w:name w:val="List Table 1 Light"/>
-    <w:basedOn w:val="TableNormal"/>
+    <w:basedOn w:val="TableauNormal"/>
     <w:uiPriority w:val="46"/>
     <w:rsid w:val="00F17D8E"/>
     <w:tblPr>
@@ -18485,9 +18154,9 @@
       </w:tcPr>
     </w:tblStylePr>
   </w:style>
-  <w:style w:type="table" w:styleId="ListTable1Light-Accent1">
+  <w:style w:type="table" w:styleId="TableauListe1Clair-Accentuation1">
     <w:name w:val="List Table 1 Light Accent 1"/>
-    <w:basedOn w:val="TableNormal"/>
+    <w:basedOn w:val="TableauNormal"/>
     <w:uiPriority w:val="46"/>
     <w:rsid w:val="00F17D8E"/>
     <w:tblPr>
@@ -18543,9 +18212,9 @@
       </w:tcPr>
     </w:tblStylePr>
   </w:style>
-  <w:style w:type="table" w:styleId="ListTable1Light-Accent2">
+  <w:style w:type="table" w:styleId="TableauListe1Clair-Accentuation2">
     <w:name w:val="List Table 1 Light Accent 2"/>
-    <w:basedOn w:val="TableNormal"/>
+    <w:basedOn w:val="TableauNormal"/>
     <w:uiPriority w:val="46"/>
     <w:rsid w:val="00F17D8E"/>
     <w:tblPr>
@@ -18601,9 +18270,9 @@
       </w:tcPr>
     </w:tblStylePr>
   </w:style>
-  <w:style w:type="table" w:styleId="ListTable1Light-Accent3">
+  <w:style w:type="table" w:styleId="TableauListe1Clair-Accentuation3">
     <w:name w:val="List Table 1 Light Accent 3"/>
-    <w:basedOn w:val="TableNormal"/>
+    <w:basedOn w:val="TableauNormal"/>
     <w:uiPriority w:val="46"/>
     <w:rsid w:val="00F17D8E"/>
     <w:tblPr>
@@ -18659,9 +18328,9 @@
       </w:tcPr>
     </w:tblStylePr>
   </w:style>
-  <w:style w:type="table" w:styleId="ListTable1Light-Accent4">
+  <w:style w:type="table" w:styleId="TableauListe1Clair-Accentuation4">
     <w:name w:val="List Table 1 Light Accent 4"/>
-    <w:basedOn w:val="TableNormal"/>
+    <w:basedOn w:val="TableauNormal"/>
     <w:uiPriority w:val="46"/>
     <w:rsid w:val="00F17D8E"/>
     <w:tblPr>
@@ -18717,9 +18386,9 @@
       </w:tcPr>
     </w:tblStylePr>
   </w:style>
-  <w:style w:type="table" w:styleId="ListTable1Light-Accent5">
+  <w:style w:type="table" w:styleId="TableauListe1Clair-Accentuation5">
     <w:name w:val="List Table 1 Light Accent 5"/>
-    <w:basedOn w:val="TableNormal"/>
+    <w:basedOn w:val="TableauNormal"/>
     <w:uiPriority w:val="46"/>
     <w:rsid w:val="00F17D8E"/>
     <w:tblPr>
@@ -18775,9 +18444,9 @@
       </w:tcPr>
     </w:tblStylePr>
   </w:style>
-  <w:style w:type="table" w:styleId="ListTable1Light-Accent6">
+  <w:style w:type="table" w:styleId="TableauListe1Clair-Accentuation6">
     <w:name w:val="List Table 1 Light Accent 6"/>
-    <w:basedOn w:val="TableNormal"/>
+    <w:basedOn w:val="TableauNormal"/>
     <w:uiPriority w:val="46"/>
     <w:rsid w:val="00F17D8E"/>
     <w:tblPr>
@@ -18833,9 +18502,9 @@
       </w:tcPr>
     </w:tblStylePr>
   </w:style>
-  <w:style w:type="table" w:styleId="ListTable2">
+  <w:style w:type="table" w:styleId="TableauListe20">
     <w:name w:val="List Table 2"/>
-    <w:basedOn w:val="TableNormal"/>
+    <w:basedOn w:val="TableauNormal"/>
     <w:uiPriority w:val="47"/>
     <w:rsid w:val="00F17D8E"/>
     <w:tblPr>
@@ -18884,9 +18553,9 @@
       </w:tcPr>
     </w:tblStylePr>
   </w:style>
-  <w:style w:type="table" w:styleId="ListTable2-Accent1">
+  <w:style w:type="table" w:styleId="TableauListe2-Accentuation1">
     <w:name w:val="List Table 2 Accent 1"/>
-    <w:basedOn w:val="TableNormal"/>
+    <w:basedOn w:val="TableauNormal"/>
     <w:uiPriority w:val="47"/>
     <w:rsid w:val="00F17D8E"/>
     <w:tblPr>
@@ -18935,9 +18604,9 @@
       </w:tcPr>
     </w:tblStylePr>
   </w:style>
-  <w:style w:type="table" w:styleId="ListTable2-Accent2">
+  <w:style w:type="table" w:styleId="TableauListe2-Accentuation2">
     <w:name w:val="List Table 2 Accent 2"/>
-    <w:basedOn w:val="TableNormal"/>
+    <w:basedOn w:val="TableauNormal"/>
     <w:uiPriority w:val="47"/>
     <w:rsid w:val="00F17D8E"/>
     <w:tblPr>
@@ -18986,9 +18655,9 @@
       </w:tcPr>
     </w:tblStylePr>
   </w:style>
-  <w:style w:type="table" w:styleId="ListTable2-Accent3">
+  <w:style w:type="table" w:styleId="TableauListe2-Accentuation3">
     <w:name w:val="List Table 2 Accent 3"/>
-    <w:basedOn w:val="TableNormal"/>
+    <w:basedOn w:val="TableauNormal"/>
     <w:uiPriority w:val="47"/>
     <w:rsid w:val="00F17D8E"/>
     <w:tblPr>
@@ -19037,9 +18706,9 @@
       </w:tcPr>
     </w:tblStylePr>
   </w:style>
-  <w:style w:type="table" w:styleId="ListTable2-Accent4">
+  <w:style w:type="table" w:styleId="TableauListe2-Accentuation4">
     <w:name w:val="List Table 2 Accent 4"/>
-    <w:basedOn w:val="TableNormal"/>
+    <w:basedOn w:val="TableauNormal"/>
     <w:uiPriority w:val="47"/>
     <w:rsid w:val="00F17D8E"/>
     <w:tblPr>
@@ -19088,9 +18757,9 @@
       </w:tcPr>
     </w:tblStylePr>
   </w:style>
-  <w:style w:type="table" w:styleId="ListTable2-Accent5">
+  <w:style w:type="table" w:styleId="TableauListe2-Accentuation5">
     <w:name w:val="List Table 2 Accent 5"/>
-    <w:basedOn w:val="TableNormal"/>
+    <w:basedOn w:val="TableauNormal"/>
     <w:uiPriority w:val="47"/>
     <w:rsid w:val="00F17D8E"/>
     <w:tblPr>
@@ -19139,9 +18808,9 @@
       </w:tcPr>
     </w:tblStylePr>
   </w:style>
-  <w:style w:type="table" w:styleId="ListTable2-Accent6">
+  <w:style w:type="table" w:styleId="TableauListe2-Accentuation6">
     <w:name w:val="List Table 2 Accent 6"/>
-    <w:basedOn w:val="TableNormal"/>
+    <w:basedOn w:val="TableauNormal"/>
     <w:uiPriority w:val="47"/>
     <w:rsid w:val="00F17D8E"/>
     <w:tblPr>
@@ -19190,9 +18859,9 @@
       </w:tcPr>
     </w:tblStylePr>
   </w:style>
-  <w:style w:type="table" w:styleId="ListTable3">
+  <w:style w:type="table" w:styleId="TableauListe30">
     <w:name w:val="List Table 3"/>
-    <w:basedOn w:val="TableNormal"/>
+    <w:basedOn w:val="TableauNormal"/>
     <w:uiPriority w:val="48"/>
     <w:rsid w:val="00F17D8E"/>
     <w:tblPr>
@@ -19311,9 +18980,9 @@
       </w:tcPr>
     </w:tblStylePr>
   </w:style>
-  <w:style w:type="table" w:styleId="ListTable3-Accent1">
+  <w:style w:type="table" w:styleId="TableauListe3-Accentuation1">
     <w:name w:val="List Table 3 Accent 1"/>
-    <w:basedOn w:val="TableNormal"/>
+    <w:basedOn w:val="TableauNormal"/>
     <w:uiPriority w:val="48"/>
     <w:rsid w:val="00F17D8E"/>
     <w:tblPr>
@@ -19432,9 +19101,9 @@
       </w:tcPr>
     </w:tblStylePr>
   </w:style>
-  <w:style w:type="table" w:styleId="ListTable3-Accent2">
+  <w:style w:type="table" w:styleId="TableauListe3-Accentuation2">
     <w:name w:val="List Table 3 Accent 2"/>
-    <w:basedOn w:val="TableNormal"/>
+    <w:basedOn w:val="TableauNormal"/>
     <w:uiPriority w:val="48"/>
     <w:rsid w:val="00F17D8E"/>
     <w:tblPr>
@@ -19553,9 +19222,9 @@
       </w:tcPr>
     </w:tblStylePr>
   </w:style>
-  <w:style w:type="table" w:styleId="ListTable3-Accent3">
+  <w:style w:type="table" w:styleId="TableauListe3-Accentuation3">
     <w:name w:val="List Table 3 Accent 3"/>
-    <w:basedOn w:val="TableNormal"/>
+    <w:basedOn w:val="TableauNormal"/>
     <w:uiPriority w:val="48"/>
     <w:rsid w:val="00F17D8E"/>
     <w:tblPr>
@@ -19674,9 +19343,9 @@
       </w:tcPr>
     </w:tblStylePr>
   </w:style>
-  <w:style w:type="table" w:styleId="ListTable3-Accent4">
+  <w:style w:type="table" w:styleId="TableauListe3-Accentuation4">
     <w:name w:val="List Table 3 Accent 4"/>
-    <w:basedOn w:val="TableNormal"/>
+    <w:basedOn w:val="TableauNormal"/>
     <w:uiPriority w:val="48"/>
     <w:rsid w:val="00F17D8E"/>
     <w:tblPr>
@@ -19795,9 +19464,9 @@
       </w:tcPr>
     </w:tblStylePr>
   </w:style>
-  <w:style w:type="table" w:styleId="ListTable3-Accent5">
+  <w:style w:type="table" w:styleId="TableauListe3-Accentuation5">
     <w:name w:val="List Table 3 Accent 5"/>
-    <w:basedOn w:val="TableNormal"/>
+    <w:basedOn w:val="TableauNormal"/>
     <w:uiPriority w:val="48"/>
     <w:rsid w:val="00F17D8E"/>
     <w:tblPr>
@@ -19916,9 +19585,9 @@
       </w:tcPr>
     </w:tblStylePr>
   </w:style>
-  <w:style w:type="table" w:styleId="ListTable3-Accent6">
+  <w:style w:type="table" w:styleId="TableauListe3-Accentuation6">
     <w:name w:val="List Table 3 Accent 6"/>
-    <w:basedOn w:val="TableNormal"/>
+    <w:basedOn w:val="TableauNormal"/>
     <w:uiPriority w:val="48"/>
     <w:rsid w:val="00F17D8E"/>
     <w:tblPr>
@@ -20037,9 +19706,9 @@
       </w:tcPr>
     </w:tblStylePr>
   </w:style>
-  <w:style w:type="table" w:styleId="ListTable4">
+  <w:style w:type="table" w:styleId="TableauListe40">
     <w:name w:val="List Table 4"/>
-    <w:basedOn w:val="TableNormal"/>
+    <w:basedOn w:val="TableauNormal"/>
     <w:uiPriority w:val="49"/>
     <w:rsid w:val="00F17D8E"/>
     <w:tblPr>
@@ -20108,9 +19777,9 @@
       </w:tcPr>
     </w:tblStylePr>
   </w:style>
-  <w:style w:type="table" w:styleId="ListTable4-Accent1">
+  <w:style w:type="table" w:styleId="TableauListe4-Accentuation1">
     <w:name w:val="List Table 4 Accent 1"/>
-    <w:basedOn w:val="TableNormal"/>
+    <w:basedOn w:val="TableauNormal"/>
     <w:uiPriority w:val="49"/>
     <w:rsid w:val="00F17D8E"/>
     <w:tblPr>
@@ -20179,9 +19848,9 @@
       </w:tcPr>
     </w:tblStylePr>
   </w:style>
-  <w:style w:type="table" w:styleId="ListTable4-Accent2">
+  <w:style w:type="table" w:styleId="TableauListe4-Accentuation2">
     <w:name w:val="List Table 4 Accent 2"/>
-    <w:basedOn w:val="TableNormal"/>
+    <w:basedOn w:val="TableauNormal"/>
     <w:uiPriority w:val="49"/>
     <w:rsid w:val="00F17D8E"/>
     <w:tblPr>
@@ -20250,9 +19919,9 @@
       </w:tcPr>
     </w:tblStylePr>
   </w:style>
-  <w:style w:type="table" w:styleId="ListTable4-Accent3">
+  <w:style w:type="table" w:styleId="TableauListe4-Accentuation3">
     <w:name w:val="List Table 4 Accent 3"/>
-    <w:basedOn w:val="TableNormal"/>
+    <w:basedOn w:val="TableauNormal"/>
     <w:uiPriority w:val="49"/>
     <w:rsid w:val="00F17D8E"/>
     <w:tblPr>
@@ -20321,9 +19990,9 @@
       </w:tcPr>
     </w:tblStylePr>
   </w:style>
-  <w:style w:type="table" w:styleId="ListTable4-Accent4">
+  <w:style w:type="table" w:styleId="TableauListe4-Accentuation4">
     <w:name w:val="List Table 4 Accent 4"/>
-    <w:basedOn w:val="TableNormal"/>
+    <w:basedOn w:val="TableauNormal"/>
     <w:uiPriority w:val="49"/>
     <w:rsid w:val="00F17D8E"/>
     <w:tblPr>
@@ -20392,9 +20061,9 @@
       </w:tcPr>
     </w:tblStylePr>
   </w:style>
-  <w:style w:type="table" w:styleId="ListTable4-Accent5">
+  <w:style w:type="table" w:styleId="TableauListe4-Accentuation5">
     <w:name w:val="List Table 4 Accent 5"/>
-    <w:basedOn w:val="TableNormal"/>
+    <w:basedOn w:val="TableauNormal"/>
     <w:uiPriority w:val="49"/>
     <w:rsid w:val="00F17D8E"/>
     <w:tblPr>
@@ -20463,9 +20132,9 @@
       </w:tcPr>
     </w:tblStylePr>
   </w:style>
-  <w:style w:type="table" w:styleId="ListTable4-Accent6">
+  <w:style w:type="table" w:styleId="TableauListe4-Accentuation6">
     <w:name w:val="List Table 4 Accent 6"/>
-    <w:basedOn w:val="TableNormal"/>
+    <w:basedOn w:val="TableauNormal"/>
     <w:uiPriority w:val="49"/>
     <w:rsid w:val="00F17D8E"/>
     <w:tblPr>
@@ -20534,9 +20203,9 @@
       </w:tcPr>
     </w:tblStylePr>
   </w:style>
-  <w:style w:type="table" w:styleId="ListTable5Dark">
+  <w:style w:type="table" w:styleId="TableauListe5Fonc">
     <w:name w:val="List Table 5 Dark"/>
-    <w:basedOn w:val="TableNormal"/>
+    <w:basedOn w:val="TableauNormal"/>
     <w:uiPriority w:val="50"/>
     <w:rsid w:val="00F17D8E"/>
     <w:rPr>
@@ -20665,9 +20334,9 @@
       </w:tcPr>
     </w:tblStylePr>
   </w:style>
-  <w:style w:type="table" w:styleId="ListTable5Dark-Accent1">
+  <w:style w:type="table" w:styleId="TableauListe5Fonc-Accentuation1">
     <w:name w:val="List Table 5 Dark Accent 1"/>
-    <w:basedOn w:val="TableNormal"/>
+    <w:basedOn w:val="TableauNormal"/>
     <w:uiPriority w:val="50"/>
     <w:rsid w:val="00F17D8E"/>
     <w:rPr>
@@ -20796,9 +20465,9 @@
       </w:tcPr>
     </w:tblStylePr>
   </w:style>
-  <w:style w:type="table" w:styleId="ListTable5Dark-Accent2">
+  <w:style w:type="table" w:styleId="TableauListe5Fonc-Accentuation2">
     <w:name w:val="List Table 5 Dark Accent 2"/>
-    <w:basedOn w:val="TableNormal"/>
+    <w:basedOn w:val="TableauNormal"/>
     <w:uiPriority w:val="50"/>
     <w:rsid w:val="00F17D8E"/>
     <w:rPr>
@@ -20927,9 +20596,9 @@
       </w:tcPr>
     </w:tblStylePr>
   </w:style>
-  <w:style w:type="table" w:styleId="ListTable5Dark-Accent3">
+  <w:style w:type="table" w:styleId="TableauListe5Fonc-Accentuation3">
     <w:name w:val="List Table 5 Dark Accent 3"/>
-    <w:basedOn w:val="TableNormal"/>
+    <w:basedOn w:val="TableauNormal"/>
     <w:uiPriority w:val="50"/>
     <w:rsid w:val="00F17D8E"/>
     <w:rPr>
@@ -21058,9 +20727,9 @@
       </w:tcPr>
     </w:tblStylePr>
   </w:style>
-  <w:style w:type="table" w:styleId="ListTable5Dark-Accent4">
+  <w:style w:type="table" w:styleId="TableauListe5Fonc-Accentuation4">
     <w:name w:val="List Table 5 Dark Accent 4"/>
-    <w:basedOn w:val="TableNormal"/>
+    <w:basedOn w:val="TableauNormal"/>
     <w:uiPriority w:val="50"/>
     <w:rsid w:val="00F17D8E"/>
     <w:rPr>
@@ -21189,9 +20858,9 @@
       </w:tcPr>
     </w:tblStylePr>
   </w:style>
-  <w:style w:type="table" w:styleId="ListTable5Dark-Accent5">
+  <w:style w:type="table" w:styleId="TableauListe5Fonc-Accentuation5">
     <w:name w:val="List Table 5 Dark Accent 5"/>
-    <w:basedOn w:val="TableNormal"/>
+    <w:basedOn w:val="TableauNormal"/>
     <w:uiPriority w:val="50"/>
     <w:rsid w:val="00F17D8E"/>
     <w:rPr>
@@ -21320,9 +20989,9 @@
       </w:tcPr>
     </w:tblStylePr>
   </w:style>
-  <w:style w:type="table" w:styleId="ListTable5Dark-Accent6">
+  <w:style w:type="table" w:styleId="TableauListe5Fonc-Accentuation6">
     <w:name w:val="List Table 5 Dark Accent 6"/>
-    <w:basedOn w:val="TableNormal"/>
+    <w:basedOn w:val="TableauNormal"/>
     <w:uiPriority w:val="50"/>
     <w:rsid w:val="00F17D8E"/>
     <w:rPr>
@@ -21451,9 +21120,9 @@
       </w:tcPr>
     </w:tblStylePr>
   </w:style>
-  <w:style w:type="table" w:styleId="ListTable6Colorful">
+  <w:style w:type="table" w:styleId="TableauListe6Couleur">
     <w:name w:val="List Table 6 Colorful"/>
-    <w:basedOn w:val="TableNormal"/>
+    <w:basedOn w:val="TableauNormal"/>
     <w:uiPriority w:val="51"/>
     <w:rsid w:val="00F17D8E"/>
     <w:rPr>
@@ -21516,9 +21185,9 @@
       </w:tcPr>
     </w:tblStylePr>
   </w:style>
-  <w:style w:type="table" w:styleId="ListTable6Colorful-Accent1">
+  <w:style w:type="table" w:styleId="TableauListe6Couleur-Accentuation1">
     <w:name w:val="List Table 6 Colorful Accent 1"/>
-    <w:basedOn w:val="TableNormal"/>
+    <w:basedOn w:val="TableauNormal"/>
     <w:uiPriority w:val="51"/>
     <w:rsid w:val="00F17D8E"/>
     <w:rPr>
@@ -21581,9 +21250,9 @@
       </w:tcPr>
     </w:tblStylePr>
   </w:style>
-  <w:style w:type="table" w:styleId="ListTable6Colorful-Accent2">
+  <w:style w:type="table" w:styleId="TableauListe6Couleur-Accentuation2">
     <w:name w:val="List Table 6 Colorful Accent 2"/>
-    <w:basedOn w:val="TableNormal"/>
+    <w:basedOn w:val="TableauNormal"/>
     <w:uiPriority w:val="51"/>
     <w:rsid w:val="00F17D8E"/>
     <w:rPr>
@@ -21646,9 +21315,9 @@
       </w:tcPr>
     </w:tblStylePr>
   </w:style>
-  <w:style w:type="table" w:styleId="ListTable6Colorful-Accent3">
+  <w:style w:type="table" w:styleId="TableauListe6Couleur-Accentuation3">
     <w:name w:val="List Table 6 Colorful Accent 3"/>
-    <w:basedOn w:val="TableNormal"/>
+    <w:basedOn w:val="TableauNormal"/>
     <w:uiPriority w:val="51"/>
     <w:rsid w:val="00F17D8E"/>
     <w:rPr>
@@ -21711,9 +21380,9 @@
       </w:tcPr>
     </w:tblStylePr>
   </w:style>
-  <w:style w:type="table" w:styleId="ListTable6Colorful-Accent4">
+  <w:style w:type="table" w:styleId="TableauListe6Couleur-Accentuation4">
     <w:name w:val="List Table 6 Colorful Accent 4"/>
-    <w:basedOn w:val="TableNormal"/>
+    <w:basedOn w:val="TableauNormal"/>
     <w:uiPriority w:val="51"/>
     <w:rsid w:val="00F17D8E"/>
     <w:rPr>
@@ -21776,9 +21445,9 @@
       </w:tcPr>
     </w:tblStylePr>
   </w:style>
-  <w:style w:type="table" w:styleId="ListTable6Colorful-Accent5">
+  <w:style w:type="table" w:styleId="TableauListe6Couleur-Accentuation5">
     <w:name w:val="List Table 6 Colorful Accent 5"/>
-    <w:basedOn w:val="TableNormal"/>
+    <w:basedOn w:val="TableauNormal"/>
     <w:uiPriority w:val="51"/>
     <w:rsid w:val="00F17D8E"/>
     <w:rPr>
@@ -21841,9 +21510,9 @@
       </w:tcPr>
     </w:tblStylePr>
   </w:style>
-  <w:style w:type="table" w:styleId="ListTable6Colorful-Accent6">
+  <w:style w:type="table" w:styleId="TableauListe6Couleur-Accentuation6">
     <w:name w:val="List Table 6 Colorful Accent 6"/>
-    <w:basedOn w:val="TableNormal"/>
+    <w:basedOn w:val="TableauNormal"/>
     <w:uiPriority w:val="51"/>
     <w:rsid w:val="00F17D8E"/>
     <w:rPr>
@@ -21906,9 +21575,9 @@
       </w:tcPr>
     </w:tblStylePr>
   </w:style>
-  <w:style w:type="table" w:styleId="ListTable7Colorful">
+  <w:style w:type="table" w:styleId="TableauListe7Couleur">
     <w:name w:val="List Table 7 Colorful"/>
-    <w:basedOn w:val="TableNormal"/>
+    <w:basedOn w:val="TableauNormal"/>
     <w:uiPriority w:val="52"/>
     <w:rsid w:val="00F17D8E"/>
     <w:rPr>
@@ -22026,9 +21695,9 @@
       </w:tcPr>
     </w:tblStylePr>
   </w:style>
-  <w:style w:type="table" w:styleId="ListTable7Colorful-Accent1">
+  <w:style w:type="table" w:styleId="TableauListe7Couleur-Accentuation1">
     <w:name w:val="List Table 7 Colorful Accent 1"/>
-    <w:basedOn w:val="TableNormal"/>
+    <w:basedOn w:val="TableauNormal"/>
     <w:uiPriority w:val="52"/>
     <w:rsid w:val="00F17D8E"/>
     <w:rPr>
@@ -22146,9 +21815,9 @@
       </w:tcPr>
     </w:tblStylePr>
   </w:style>
-  <w:style w:type="table" w:styleId="ListTable7Colorful-Accent2">
+  <w:style w:type="table" w:styleId="TableauListe7Couleur-Accentuation2">
     <w:name w:val="List Table 7 Colorful Accent 2"/>
-    <w:basedOn w:val="TableNormal"/>
+    <w:basedOn w:val="TableauNormal"/>
     <w:uiPriority w:val="52"/>
     <w:rsid w:val="00F17D8E"/>
     <w:rPr>
@@ -22266,9 +21935,9 @@
       </w:tcPr>
     </w:tblStylePr>
   </w:style>
-  <w:style w:type="table" w:styleId="ListTable7Colorful-Accent3">
+  <w:style w:type="table" w:styleId="TableauListe7Couleur-Accentuation3">
     <w:name w:val="List Table 7 Colorful Accent 3"/>
-    <w:basedOn w:val="TableNormal"/>
+    <w:basedOn w:val="TableauNormal"/>
     <w:uiPriority w:val="52"/>
     <w:rsid w:val="00F17D8E"/>
     <w:rPr>
@@ -22386,9 +22055,9 @@
       </w:tcPr>
     </w:tblStylePr>
   </w:style>
-  <w:style w:type="table" w:styleId="ListTable7Colorful-Accent4">
+  <w:style w:type="table" w:styleId="TableauListe7Couleur-Accentuation4">
     <w:name w:val="List Table 7 Colorful Accent 4"/>
-    <w:basedOn w:val="TableNormal"/>
+    <w:basedOn w:val="TableauNormal"/>
     <w:uiPriority w:val="52"/>
     <w:rsid w:val="00F17D8E"/>
     <w:rPr>
@@ -22506,9 +22175,9 @@
       </w:tcPr>
     </w:tblStylePr>
   </w:style>
-  <w:style w:type="table" w:styleId="ListTable7Colorful-Accent5">
+  <w:style w:type="table" w:styleId="TableauListe7Couleur-Accentuation5">
     <w:name w:val="List Table 7 Colorful Accent 5"/>
-    <w:basedOn w:val="TableNormal"/>
+    <w:basedOn w:val="TableauNormal"/>
     <w:uiPriority w:val="52"/>
     <w:rsid w:val="00F17D8E"/>
     <w:rPr>
@@ -22626,9 +22295,9 @@
       </w:tcPr>
     </w:tblStylePr>
   </w:style>
-  <w:style w:type="table" w:styleId="ListTable7Colorful-Accent6">
+  <w:style w:type="table" w:styleId="TableauListe7Couleur-Accentuation6">
     <w:name w:val="List Table 7 Colorful Accent 6"/>
-    <w:basedOn w:val="TableNormal"/>
+    <w:basedOn w:val="TableauNormal"/>
     <w:uiPriority w:val="52"/>
     <w:rsid w:val="00F17D8E"/>
     <w:rPr>
@@ -22746,19 +22415,19 @@
       </w:tcPr>
     </w:tblStylePr>
   </w:style>
-  <w:style w:type="paragraph" w:styleId="E-mailSignature">
+  <w:style w:type="paragraph" w:styleId="Signaturelectronique">
     <w:name w:val="E-mail Signature"/>
     <w:basedOn w:val="Normal"/>
-    <w:link w:val="E-mailSignatureChar"/>
+    <w:link w:val="SignaturelectroniqueCar"/>
     <w:uiPriority w:val="99"/>
     <w:semiHidden/>
     <w:unhideWhenUsed/>
     <w:rsid w:val="00F17D8E"/>
   </w:style>
-  <w:style w:type="character" w:customStyle="1" w:styleId="E-mailSignatureChar">
-    <w:name w:val="E-mail Signature Char"/>
-    <w:basedOn w:val="DefaultParagraphFont"/>
-    <w:link w:val="E-mailSignature"/>
+  <w:style w:type="character" w:customStyle="1" w:styleId="SignaturelectroniqueCar">
+    <w:name w:val="Signature électronique Car"/>
+    <w:basedOn w:val="Policepardfaut"/>
+    <w:link w:val="Signaturelectronique"/>
     <w:uiPriority w:val="99"/>
     <w:semiHidden/>
     <w:rsid w:val="00F17D8E"/>
@@ -22768,20 +22437,20 @@
       <w:szCs w:val="22"/>
     </w:rPr>
   </w:style>
-  <w:style w:type="paragraph" w:styleId="Salutation">
+  <w:style w:type="paragraph" w:styleId="Salutations">
     <w:name w:val="Salutation"/>
     <w:basedOn w:val="Normal"/>
     <w:next w:val="Normal"/>
-    <w:link w:val="SalutationChar"/>
+    <w:link w:val="SalutationsCar"/>
     <w:uiPriority w:val="99"/>
     <w:semiHidden/>
     <w:unhideWhenUsed/>
     <w:rsid w:val="00F17D8E"/>
   </w:style>
-  <w:style w:type="character" w:customStyle="1" w:styleId="SalutationChar">
-    <w:name w:val="Salutation Char"/>
-    <w:basedOn w:val="DefaultParagraphFont"/>
-    <w:link w:val="Salutation"/>
+  <w:style w:type="character" w:customStyle="1" w:styleId="SalutationsCar">
+    <w:name w:val="Salutations Car"/>
+    <w:basedOn w:val="Policepardfaut"/>
+    <w:link w:val="Salutations"/>
     <w:uiPriority w:val="99"/>
     <w:semiHidden/>
     <w:rsid w:val="00F17D8E"/>
@@ -22791,9 +22460,9 @@
       <w:szCs w:val="22"/>
     </w:rPr>
   </w:style>
-  <w:style w:type="table" w:styleId="TableColumns1">
+  <w:style w:type="table" w:styleId="Colonnesdetableau1">
     <w:name w:val="Table Columns 1"/>
-    <w:basedOn w:val="TableNormal"/>
+    <w:basedOn w:val="TableauNormal"/>
     <w:uiPriority w:val="99"/>
     <w:semiHidden/>
     <w:unhideWhenUsed/>
@@ -22909,9 +22578,9 @@
       </w:tcPr>
     </w:tblStylePr>
   </w:style>
-  <w:style w:type="table" w:styleId="TableColumns2">
+  <w:style w:type="table" w:styleId="Colonnesdetableau2">
     <w:name w:val="Table Columns 2"/>
-    <w:basedOn w:val="TableNormal"/>
+    <w:basedOn w:val="TableauNormal"/>
     <w:uiPriority w:val="99"/>
     <w:semiHidden/>
     <w:unhideWhenUsed/>
@@ -23021,9 +22690,9 @@
       </w:tcPr>
     </w:tblStylePr>
   </w:style>
-  <w:style w:type="table" w:styleId="TableColumns3">
+  <w:style w:type="table" w:styleId="Colonnesdetableau3">
     <w:name w:val="Table Columns 3"/>
-    <w:basedOn w:val="TableNormal"/>
+    <w:basedOn w:val="TableauNormal"/>
     <w:uiPriority w:val="99"/>
     <w:semiHidden/>
     <w:unhideWhenUsed/>
@@ -23127,9 +22796,9 @@
       </w:tcPr>
     </w:tblStylePr>
   </w:style>
-  <w:style w:type="table" w:styleId="TableColumns4">
+  <w:style w:type="table" w:styleId="Colonnesdetableau4">
     <w:name w:val="Table Columns 4"/>
-    <w:basedOn w:val="TableNormal"/>
+    <w:basedOn w:val="TableauNormal"/>
     <w:uiPriority w:val="99"/>
     <w:semiHidden/>
     <w:unhideWhenUsed/>
@@ -23195,9 +22864,9 @@
       </w:tcPr>
     </w:tblStylePr>
   </w:style>
-  <w:style w:type="table" w:styleId="TableColumns5">
+  <w:style w:type="table" w:styleId="Colonnesdetableau5">
     <w:name w:val="Table Columns 5"/>
-    <w:basedOn w:val="TableNormal"/>
+    <w:basedOn w:val="TableauNormal"/>
     <w:uiPriority w:val="99"/>
     <w:semiHidden/>
     <w:unhideWhenUsed/>
@@ -23286,7 +22955,7 @@
   <w:style w:type="paragraph" w:styleId="Signature">
     <w:name w:val="Signature"/>
     <w:basedOn w:val="Normal"/>
-    <w:link w:val="SignatureChar"/>
+    <w:link w:val="SignatureCar"/>
     <w:uiPriority w:val="99"/>
     <w:semiHidden/>
     <w:unhideWhenUsed/>
@@ -23295,9 +22964,9 @@
       <w:ind w:left="4320"/>
     </w:pPr>
   </w:style>
-  <w:style w:type="character" w:customStyle="1" w:styleId="SignatureChar">
-    <w:name w:val="Signature Char"/>
-    <w:basedOn w:val="DefaultParagraphFont"/>
+  <w:style w:type="character" w:customStyle="1" w:styleId="SignatureCar">
+    <w:name w:val="Signature Car"/>
+    <w:basedOn w:val="Policepardfaut"/>
     <w:link w:val="Signature"/>
     <w:uiPriority w:val="99"/>
     <w:semiHidden/>
@@ -23308,9 +22977,9 @@
       <w:szCs w:val="22"/>
     </w:rPr>
   </w:style>
-  <w:style w:type="table" w:styleId="TableSimple1">
+  <w:style w:type="table" w:styleId="Tableausimple10">
     <w:name w:val="Table Simple 1"/>
-    <w:basedOn w:val="TableNormal"/>
+    <w:basedOn w:val="TableauNormal"/>
     <w:uiPriority w:val="99"/>
     <w:semiHidden/>
     <w:unhideWhenUsed/>
@@ -23345,9 +23014,9 @@
       </w:tcPr>
     </w:tblStylePr>
   </w:style>
-  <w:style w:type="table" w:styleId="TableSimple2">
+  <w:style w:type="table" w:styleId="Tableausimple20">
     <w:name w:val="Table Simple 2"/>
-    <w:basedOn w:val="TableNormal"/>
+    <w:basedOn w:val="TableauNormal"/>
     <w:uiPriority w:val="99"/>
     <w:semiHidden/>
     <w:unhideWhenUsed/>
@@ -23439,9 +23108,9 @@
       </w:tcPr>
     </w:tblStylePr>
   </w:style>
-  <w:style w:type="table" w:styleId="TableSimple3">
+  <w:style w:type="table" w:styleId="Tableausimple30">
     <w:name w:val="Table Simple 3"/>
-    <w:basedOn w:val="TableNormal"/>
+    <w:basedOn w:val="TableauNormal"/>
     <w:uiPriority w:val="99"/>
     <w:semiHidden/>
     <w:unhideWhenUsed/>
@@ -23473,9 +23142,9 @@
       </w:tcPr>
     </w:tblStylePr>
   </w:style>
-  <w:style w:type="table" w:styleId="TableSubtle1">
+  <w:style w:type="table" w:styleId="Tableauple1">
     <w:name w:val="Table Subtle 1"/>
-    <w:basedOn w:val="TableNormal"/>
+    <w:basedOn w:val="TableauNormal"/>
     <w:uiPriority w:val="99"/>
     <w:semiHidden/>
     <w:unhideWhenUsed/>
@@ -23563,9 +23232,9 @@
       </w:tcPr>
     </w:tblStylePr>
   </w:style>
-  <w:style w:type="table" w:styleId="TableSubtle2">
+  <w:style w:type="table" w:styleId="Tableauple2">
     <w:name w:val="Table Subtle 2"/>
-    <w:basedOn w:val="TableNormal"/>
+    <w:basedOn w:val="TableauNormal"/>
     <w:uiPriority w:val="99"/>
     <w:semiHidden/>
     <w:unhideWhenUsed/>
@@ -23762,7 +23431,7 @@
       <w:ind w:left="1620" w:hanging="180"/>
     </w:pPr>
   </w:style>
-  <w:style w:type="paragraph" w:styleId="IndexHeading">
+  <w:style w:type="paragraph" w:styleId="Titreindex">
     <w:name w:val="index heading"/>
     <w:basedOn w:val="Normal"/>
     <w:next w:val="Index1"/>
@@ -23776,10 +23445,10 @@
       <w:bCs/>
     </w:rPr>
   </w:style>
-  <w:style w:type="paragraph" w:styleId="PlainText">
+  <w:style w:type="paragraph" w:styleId="Textebrut">
     <w:name w:val="Plain Text"/>
     <w:basedOn w:val="Normal"/>
-    <w:link w:val="PlainTextChar"/>
+    <w:link w:val="TextebrutCar"/>
     <w:uiPriority w:val="99"/>
     <w:semiHidden/>
     <w:unhideWhenUsed/>
@@ -23790,10 +23459,10 @@
       <w:szCs w:val="21"/>
     </w:rPr>
   </w:style>
-  <w:style w:type="character" w:customStyle="1" w:styleId="PlainTextChar">
-    <w:name w:val="Plain Text Char"/>
-    <w:basedOn w:val="DefaultParagraphFont"/>
-    <w:link w:val="PlainText"/>
+  <w:style w:type="character" w:customStyle="1" w:styleId="TextebrutCar">
+    <w:name w:val="Texte brut Car"/>
+    <w:basedOn w:val="Policepardfaut"/>
+    <w:link w:val="Textebrut"/>
     <w:uiPriority w:val="99"/>
     <w:semiHidden/>
     <w:rsid w:val="00F17D8E"/>
@@ -23803,10 +23472,10 @@
       <w:szCs w:val="21"/>
     </w:rPr>
   </w:style>
-  <w:style w:type="paragraph" w:styleId="Closing">
+  <w:style w:type="paragraph" w:styleId="Formuledepolitesse">
     <w:name w:val="Closing"/>
     <w:basedOn w:val="Normal"/>
-    <w:link w:val="ClosingChar"/>
+    <w:link w:val="FormuledepolitesseCar"/>
     <w:uiPriority w:val="99"/>
     <w:semiHidden/>
     <w:unhideWhenUsed/>
@@ -23815,10 +23484,10 @@
       <w:ind w:left="4320"/>
     </w:pPr>
   </w:style>
-  <w:style w:type="character" w:customStyle="1" w:styleId="ClosingChar">
-    <w:name w:val="Closing Char"/>
-    <w:basedOn w:val="DefaultParagraphFont"/>
-    <w:link w:val="Closing"/>
+  <w:style w:type="character" w:customStyle="1" w:styleId="FormuledepolitesseCar">
+    <w:name w:val="Formule de politesse Car"/>
+    <w:basedOn w:val="Policepardfaut"/>
+    <w:link w:val="Formuledepolitesse"/>
     <w:uiPriority w:val="99"/>
     <w:semiHidden/>
     <w:rsid w:val="00F17D8E"/>
@@ -23828,9 +23497,9 @@
       <w:szCs w:val="22"/>
     </w:rPr>
   </w:style>
-  <w:style w:type="table" w:styleId="TableGrid1">
+  <w:style w:type="table" w:styleId="Grilledetableau1">
     <w:name w:val="Table Grid 1"/>
-    <w:basedOn w:val="TableNormal"/>
+    <w:basedOn w:val="TableauNormal"/>
     <w:uiPriority w:val="99"/>
     <w:semiHidden/>
     <w:unhideWhenUsed/>
@@ -23875,9 +23544,9 @@
       </w:tcPr>
     </w:tblStylePr>
   </w:style>
-  <w:style w:type="table" w:styleId="TableGrid2">
+  <w:style w:type="table" w:styleId="Grilledetableau2">
     <w:name w:val="Table Grid 2"/>
-    <w:basedOn w:val="TableNormal"/>
+    <w:basedOn w:val="TableauNormal"/>
     <w:uiPriority w:val="99"/>
     <w:semiHidden/>
     <w:unhideWhenUsed/>
@@ -23945,9 +23614,9 @@
       </w:tcPr>
     </w:tblStylePr>
   </w:style>
-  <w:style w:type="table" w:styleId="TableGrid3">
+  <w:style w:type="table" w:styleId="Grilledetableau3">
     <w:name w:val="Table Grid 3"/>
-    <w:basedOn w:val="TableNormal"/>
+    <w:basedOn w:val="TableauNormal"/>
     <w:uiPriority w:val="99"/>
     <w:semiHidden/>
     <w:unhideWhenUsed/>
@@ -24002,9 +23671,9 @@
       </w:tcPr>
     </w:tblStylePr>
   </w:style>
-  <w:style w:type="table" w:styleId="TableGrid4">
+  <w:style w:type="table" w:styleId="Grilledetableau4">
     <w:name w:val="Table Grid 4"/>
-    <w:basedOn w:val="TableNormal"/>
+    <w:basedOn w:val="TableauNormal"/>
     <w:uiPriority w:val="99"/>
     <w:semiHidden/>
     <w:unhideWhenUsed/>
@@ -24065,9 +23734,9 @@
       </w:tcPr>
     </w:tblStylePr>
   </w:style>
-  <w:style w:type="table" w:styleId="TableGrid5">
+  <w:style w:type="table" w:styleId="Grilledetableau5">
     <w:name w:val="Table Grid 5"/>
-    <w:basedOn w:val="TableNormal"/>
+    <w:basedOn w:val="TableauNormal"/>
     <w:uiPriority w:val="99"/>
     <w:semiHidden/>
     <w:unhideWhenUsed/>
@@ -24131,9 +23800,9 @@
       </w:tcPr>
     </w:tblStylePr>
   </w:style>
-  <w:style w:type="table" w:styleId="TableGrid6">
+  <w:style w:type="table" w:styleId="Grilledetableau6">
     <w:name w:val="Table Grid 6"/>
-    <w:basedOn w:val="TableNormal"/>
+    <w:basedOn w:val="TableauNormal"/>
     <w:uiPriority w:val="99"/>
     <w:semiHidden/>
     <w:unhideWhenUsed/>
@@ -24200,9 +23869,9 @@
       </w:tcPr>
     </w:tblStylePr>
   </w:style>
-  <w:style w:type="table" w:styleId="TableGrid7">
+  <w:style w:type="table" w:styleId="Grilledetableau7">
     <w:name w:val="Table Grid 7"/>
-    <w:basedOn w:val="TableNormal"/>
+    <w:basedOn w:val="TableauNormal"/>
     <w:uiPriority w:val="99"/>
     <w:semiHidden/>
     <w:unhideWhenUsed/>
@@ -24288,9 +23957,9 @@
       </w:tcPr>
     </w:tblStylePr>
   </w:style>
-  <w:style w:type="table" w:styleId="TableGrid8">
+  <w:style w:type="table" w:styleId="Grilledetableau8">
     <w:name w:val="Table Grid 8"/>
-    <w:basedOn w:val="TableNormal"/>
+    <w:basedOn w:val="TableauNormal"/>
     <w:uiPriority w:val="99"/>
     <w:semiHidden/>
     <w:unhideWhenUsed/>
@@ -24352,9 +24021,9 @@
       </w:tcPr>
     </w:tblStylePr>
   </w:style>
-  <w:style w:type="table" w:styleId="TableGridLight">
+  <w:style w:type="table" w:styleId="Grilledetableauclaire">
     <w:name w:val="Grid Table Light"/>
-    <w:basedOn w:val="TableNormal"/>
+    <w:basedOn w:val="TableauNormal"/>
     <w:uiPriority w:val="40"/>
     <w:rsid w:val="00F17D8E"/>
     <w:tblPr>
@@ -24368,9 +24037,9 @@
       </w:tblBorders>
     </w:tblPr>
   </w:style>
-  <w:style w:type="table" w:styleId="GridTable1Light">
+  <w:style w:type="table" w:styleId="TableauGrille1Clair">
     <w:name w:val="Grid Table 1 Light"/>
-    <w:basedOn w:val="TableNormal"/>
+    <w:basedOn w:val="TableauNormal"/>
     <w:uiPriority w:val="46"/>
     <w:rsid w:val="00F17D8E"/>
     <w:tblPr>
@@ -24422,9 +24091,9 @@
       </w:rPr>
     </w:tblStylePr>
   </w:style>
-  <w:style w:type="table" w:styleId="GridTable1Light-Accent1">
+  <w:style w:type="table" w:styleId="TableauGrille1Clair-Accentuation1">
     <w:name w:val="Grid Table 1 Light Accent 1"/>
-    <w:basedOn w:val="TableNormal"/>
+    <w:basedOn w:val="TableauNormal"/>
     <w:uiPriority w:val="46"/>
     <w:rsid w:val="00F17D8E"/>
     <w:tblPr>
@@ -24476,9 +24145,9 @@
       </w:rPr>
     </w:tblStylePr>
   </w:style>
-  <w:style w:type="table" w:styleId="GridTable1Light-Accent2">
+  <w:style w:type="table" w:styleId="TableauGrille1Clair-Accentuation2">
     <w:name w:val="Grid Table 1 Light Accent 2"/>
-    <w:basedOn w:val="TableNormal"/>
+    <w:basedOn w:val="TableauNormal"/>
     <w:uiPriority w:val="46"/>
     <w:rsid w:val="00F17D8E"/>
     <w:tblPr>
@@ -24530,9 +24199,9 @@
       </w:rPr>
     </w:tblStylePr>
   </w:style>
-  <w:style w:type="table" w:styleId="GridTable1Light-Accent3">
+  <w:style w:type="table" w:styleId="TableauGrille1Clair-Accentuation3">
     <w:name w:val="Grid Table 1 Light Accent 3"/>
-    <w:basedOn w:val="TableNormal"/>
+    <w:basedOn w:val="TableauNormal"/>
     <w:uiPriority w:val="46"/>
     <w:rsid w:val="00F17D8E"/>
     <w:tblPr>
@@ -24584,9 +24253,9 @@
       </w:rPr>
     </w:tblStylePr>
   </w:style>
-  <w:style w:type="table" w:styleId="GridTable1Light-Accent4">
+  <w:style w:type="table" w:styleId="TableauGrille1Clair-Accentuation4">
     <w:name w:val="Grid Table 1 Light Accent 4"/>
-    <w:basedOn w:val="TableNormal"/>
+    <w:basedOn w:val="TableauNormal"/>
     <w:uiPriority w:val="46"/>
     <w:rsid w:val="00F17D8E"/>
     <w:tblPr>
@@ -24638,9 +24307,9 @@
       </w:rPr>
     </w:tblStylePr>
   </w:style>
-  <w:style w:type="table" w:styleId="GridTable1Light-Accent5">
+  <w:style w:type="table" w:styleId="TableauGrille1Clair-Accentuation5">
     <w:name w:val="Grid Table 1 Light Accent 5"/>
-    <w:basedOn w:val="TableNormal"/>
+    <w:basedOn w:val="TableauNormal"/>
     <w:uiPriority w:val="46"/>
     <w:rsid w:val="00F17D8E"/>
     <w:tblPr>
@@ -24692,9 +24361,9 @@
       </w:rPr>
     </w:tblStylePr>
   </w:style>
-  <w:style w:type="table" w:styleId="GridTable1Light-Accent6">
+  <w:style w:type="table" w:styleId="TableauGrille1Clair-Accentuation6">
     <w:name w:val="Grid Table 1 Light Accent 6"/>
-    <w:basedOn w:val="TableNormal"/>
+    <w:basedOn w:val="TableauNormal"/>
     <w:uiPriority w:val="46"/>
     <w:rsid w:val="00F17D8E"/>
     <w:tblPr>
@@ -24746,9 +24415,9 @@
       </w:rPr>
     </w:tblStylePr>
   </w:style>
-  <w:style w:type="table" w:styleId="GridTable2">
+  <w:style w:type="table" w:styleId="TableauGrille2">
     <w:name w:val="Grid Table 2"/>
-    <w:basedOn w:val="TableNormal"/>
+    <w:basedOn w:val="TableauNormal"/>
     <w:uiPriority w:val="47"/>
     <w:rsid w:val="00F17D8E"/>
     <w:tblPr>
@@ -24818,9 +24487,9 @@
       </w:tcPr>
     </w:tblStylePr>
   </w:style>
-  <w:style w:type="table" w:styleId="GridTable2-Accent1">
+  <w:style w:type="table" w:styleId="TableauGrille2-Accentuation1">
     <w:name w:val="Grid Table 2 Accent 1"/>
-    <w:basedOn w:val="TableNormal"/>
+    <w:basedOn w:val="TableauNormal"/>
     <w:uiPriority w:val="47"/>
     <w:rsid w:val="00F17D8E"/>
     <w:tblPr>
@@ -24890,9 +24559,9 @@
       </w:tcPr>
     </w:tblStylePr>
   </w:style>
-  <w:style w:type="table" w:styleId="GridTable2-Accent2">
+  <w:style w:type="table" w:styleId="TableauGrille2-Accentuation2">
     <w:name w:val="Grid Table 2 Accent 2"/>
-    <w:basedOn w:val="TableNormal"/>
+    <w:basedOn w:val="TableauNormal"/>
     <w:uiPriority w:val="47"/>
     <w:rsid w:val="00F17D8E"/>
     <w:tblPr>
@@ -24962,9 +24631,9 @@
       </w:tcPr>
     </w:tblStylePr>
   </w:style>
-  <w:style w:type="table" w:styleId="GridTable2-Accent3">
+  <w:style w:type="table" w:styleId="TableauGrille2-Accentuation3">
     <w:name w:val="Grid Table 2 Accent 3"/>
-    <w:basedOn w:val="TableNormal"/>
+    <w:basedOn w:val="TableauNormal"/>
     <w:uiPriority w:val="47"/>
     <w:rsid w:val="00F17D8E"/>
     <w:tblPr>
@@ -25034,9 +24703,9 @@
       </w:tcPr>
     </w:tblStylePr>
   </w:style>
-  <w:style w:type="table" w:styleId="GridTable2-Accent4">
+  <w:style w:type="table" w:styleId="TableauGrille2-Accentuation4">
     <w:name w:val="Grid Table 2 Accent 4"/>
-    <w:basedOn w:val="TableNormal"/>
+    <w:basedOn w:val="TableauNormal"/>
     <w:uiPriority w:val="47"/>
     <w:rsid w:val="00F17D8E"/>
     <w:tblPr>
@@ -25106,9 +24775,9 @@
       </w:tcPr>
     </w:tblStylePr>
   </w:style>
-  <w:style w:type="table" w:styleId="GridTable2-Accent5">
+  <w:style w:type="table" w:styleId="TableauGrille2-Accentuation5">
     <w:name w:val="Grid Table 2 Accent 5"/>
-    <w:basedOn w:val="TableNormal"/>
+    <w:basedOn w:val="TableauNormal"/>
     <w:uiPriority w:val="47"/>
     <w:rsid w:val="00F17D8E"/>
     <w:tblPr>
@@ -25178,9 +24847,9 @@
       </w:tcPr>
     </w:tblStylePr>
   </w:style>
-  <w:style w:type="table" w:styleId="GridTable2-Accent6">
+  <w:style w:type="table" w:styleId="TableauGrille2-Accentuation6">
     <w:name w:val="Grid Table 2 Accent 6"/>
-    <w:basedOn w:val="TableNormal"/>
+    <w:basedOn w:val="TableauNormal"/>
     <w:uiPriority w:val="47"/>
     <w:rsid w:val="00F17D8E"/>
     <w:tblPr>
@@ -25250,9 +24919,9 @@
       </w:tcPr>
     </w:tblStylePr>
   </w:style>
-  <w:style w:type="table" w:styleId="GridTable3">
+  <w:style w:type="table" w:styleId="TableauGrille3">
     <w:name w:val="Grid Table 3"/>
-    <w:basedOn w:val="TableNormal"/>
+    <w:basedOn w:val="TableauNormal"/>
     <w:uiPriority w:val="48"/>
     <w:rsid w:val="00F17D8E"/>
     <w:tblPr>
@@ -25383,9 +25052,9 @@
       </w:tcPr>
     </w:tblStylePr>
   </w:style>
-  <w:style w:type="table" w:styleId="GridTable3-Accent1">
+  <w:style w:type="table" w:styleId="TableauGrille3-Accentuation1">
     <w:name w:val="Grid Table 3 Accent 1"/>
-    <w:basedOn w:val="TableNormal"/>
+    <w:basedOn w:val="TableauNormal"/>
     <w:uiPriority w:val="48"/>
     <w:rsid w:val="00F17D8E"/>
     <w:tblPr>
@@ -25516,9 +25185,9 @@
       </w:tcPr>
     </w:tblStylePr>
   </w:style>
-  <w:style w:type="table" w:styleId="GridTable3-Accent2">
+  <w:style w:type="table" w:styleId="TableauGrille3-Accentuation2">
     <w:name w:val="Grid Table 3 Accent 2"/>
-    <w:basedOn w:val="TableNormal"/>
+    <w:basedOn w:val="TableauNormal"/>
     <w:uiPriority w:val="48"/>
     <w:rsid w:val="00F17D8E"/>
     <w:tblPr>
@@ -25649,9 +25318,9 @@
       </w:tcPr>
     </w:tblStylePr>
   </w:style>
-  <w:style w:type="table" w:styleId="GridTable3-Accent3">
+  <w:style w:type="table" w:styleId="TableauGrille3-Accentuation3">
     <w:name w:val="Grid Table 3 Accent 3"/>
-    <w:basedOn w:val="TableNormal"/>
+    <w:basedOn w:val="TableauNormal"/>
     <w:uiPriority w:val="48"/>
     <w:rsid w:val="00F17D8E"/>
     <w:tblPr>
@@ -25782,9 +25451,9 @@
       </w:tcPr>
     </w:tblStylePr>
   </w:style>
-  <w:style w:type="table" w:styleId="GridTable3-Accent4">
+  <w:style w:type="table" w:styleId="TableauGrille3-Accentuation4">
     <w:name w:val="Grid Table 3 Accent 4"/>
-    <w:basedOn w:val="TableNormal"/>
+    <w:basedOn w:val="TableauNormal"/>
     <w:uiPriority w:val="48"/>
     <w:rsid w:val="00F17D8E"/>
     <w:tblPr>
@@ -25915,9 +25584,9 @@
       </w:tcPr>
     </w:tblStylePr>
   </w:style>
-  <w:style w:type="table" w:styleId="GridTable3-Accent5">
+  <w:style w:type="table" w:styleId="TableauGrille3-Accentuation5">
     <w:name w:val="Grid Table 3 Accent 5"/>
-    <w:basedOn w:val="TableNormal"/>
+    <w:basedOn w:val="TableauNormal"/>
     <w:uiPriority w:val="48"/>
     <w:rsid w:val="00F17D8E"/>
     <w:tblPr>
@@ -26048,9 +25717,9 @@
       </w:tcPr>
     </w:tblStylePr>
   </w:style>
-  <w:style w:type="table" w:styleId="GridTable3-Accent6">
+  <w:style w:type="table" w:styleId="TableauGrille3-Accentuation6">
     <w:name w:val="Grid Table 3 Accent 6"/>
-    <w:basedOn w:val="TableNormal"/>
+    <w:basedOn w:val="TableauNormal"/>
     <w:uiPriority w:val="48"/>
     <w:rsid w:val="00F17D8E"/>
     <w:tblPr>
@@ -26181,9 +25850,9 @@
       </w:tcPr>
     </w:tblStylePr>
   </w:style>
-  <w:style w:type="table" w:styleId="GridTable4">
+  <w:style w:type="table" w:styleId="TableauGrille4">
     <w:name w:val="Grid Table 4"/>
-    <w:basedOn w:val="TableNormal"/>
+    <w:basedOn w:val="TableauNormal"/>
     <w:uiPriority w:val="49"/>
     <w:rsid w:val="00F17D8E"/>
     <w:tblPr>
@@ -26254,9 +25923,9 @@
       </w:tcPr>
     </w:tblStylePr>
   </w:style>
-  <w:style w:type="table" w:styleId="GridTable4-Accent1">
+  <w:style w:type="table" w:styleId="TableauGrille4-Accentuation1">
     <w:name w:val="Grid Table 4 Accent 1"/>
-    <w:basedOn w:val="TableNormal"/>
+    <w:basedOn w:val="TableauNormal"/>
     <w:uiPriority w:val="49"/>
     <w:rsid w:val="00F17D8E"/>
     <w:tblPr>
@@ -26327,9 +25996,9 @@
       </w:tcPr>
     </w:tblStylePr>
   </w:style>
-  <w:style w:type="table" w:styleId="GridTable4-Accent2">
+  <w:style w:type="table" w:styleId="TableauGrille4-Accentuation2">
     <w:name w:val="Grid Table 4 Accent 2"/>
-    <w:basedOn w:val="TableNormal"/>
+    <w:basedOn w:val="TableauNormal"/>
     <w:uiPriority w:val="49"/>
     <w:rsid w:val="00F17D8E"/>
     <w:tblPr>
@@ -26400,9 +26069,9 @@
       </w:tcPr>
     </w:tblStylePr>
   </w:style>
-  <w:style w:type="table" w:styleId="GridTable4-Accent3">
+  <w:style w:type="table" w:styleId="TableauGrille4-Accentuation3">
     <w:name w:val="Grid Table 4 Accent 3"/>
-    <w:basedOn w:val="TableNormal"/>
+    <w:basedOn w:val="TableauNormal"/>
     <w:uiPriority w:val="49"/>
     <w:rsid w:val="00F17D8E"/>
     <w:tblPr>
@@ -26473,9 +26142,9 @@
       </w:tcPr>
     </w:tblStylePr>
   </w:style>
-  <w:style w:type="table" w:styleId="GridTable4-Accent4">
+  <w:style w:type="table" w:styleId="TableauGrille4-Accentuation4">
     <w:name w:val="Grid Table 4 Accent 4"/>
-    <w:basedOn w:val="TableNormal"/>
+    <w:basedOn w:val="TableauNormal"/>
     <w:uiPriority w:val="49"/>
     <w:rsid w:val="00F17D8E"/>
     <w:tblPr>
@@ -26546,9 +26215,9 @@
       </w:tcPr>
     </w:tblStylePr>
   </w:style>
-  <w:style w:type="table" w:styleId="GridTable4-Accent5">
+  <w:style w:type="table" w:styleId="TableauGrille4-Accentuation5">
     <w:name w:val="Grid Table 4 Accent 5"/>
-    <w:basedOn w:val="TableNormal"/>
+    <w:basedOn w:val="TableauNormal"/>
     <w:uiPriority w:val="49"/>
     <w:rsid w:val="00F17D8E"/>
     <w:tblPr>
@@ -26619,9 +26288,9 @@
       </w:tcPr>
     </w:tblStylePr>
   </w:style>
-  <w:style w:type="table" w:styleId="GridTable4-Accent6">
+  <w:style w:type="table" w:styleId="TableauGrille4-Accentuation6">
     <w:name w:val="Grid Table 4 Accent 6"/>
-    <w:basedOn w:val="TableNormal"/>
+    <w:basedOn w:val="TableauNormal"/>
     <w:uiPriority w:val="49"/>
     <w:rsid w:val="00F17D8E"/>
     <w:tblPr>
@@ -26692,9 +26361,9 @@
       </w:tcPr>
     </w:tblStylePr>
   </w:style>
-  <w:style w:type="table" w:styleId="GridTable5Dark">
+  <w:style w:type="table" w:styleId="TableauGrille5Fonc">
     <w:name w:val="Grid Table 5 Dark"/>
-    <w:basedOn w:val="TableNormal"/>
+    <w:basedOn w:val="TableauNormal"/>
     <w:uiPriority w:val="50"/>
     <w:rsid w:val="00F17D8E"/>
     <w:tblPr>
@@ -26795,9 +26464,9 @@
       </w:tcPr>
     </w:tblStylePr>
   </w:style>
-  <w:style w:type="table" w:styleId="GridTable5Dark-Accent1">
+  <w:style w:type="table" w:styleId="TableauGrille5Fonc-Accentuation1">
     <w:name w:val="Grid Table 5 Dark Accent 1"/>
-    <w:basedOn w:val="TableNormal"/>
+    <w:basedOn w:val="TableauNormal"/>
     <w:uiPriority w:val="50"/>
     <w:rsid w:val="00F17D8E"/>
     <w:tblPr>
@@ -26898,9 +26567,9 @@
       </w:tcPr>
     </w:tblStylePr>
   </w:style>
-  <w:style w:type="table" w:styleId="GridTable5Dark-Accent2">
+  <w:style w:type="table" w:styleId="TableauGrille5Fonc-Accentuation2">
     <w:name w:val="Grid Table 5 Dark Accent 2"/>
-    <w:basedOn w:val="TableNormal"/>
+    <w:basedOn w:val="TableauNormal"/>
     <w:uiPriority w:val="50"/>
     <w:rsid w:val="00F17D8E"/>
     <w:tblPr>
@@ -27001,9 +26670,9 @@
       </w:tcPr>
     </w:tblStylePr>
   </w:style>
-  <w:style w:type="table" w:styleId="GridTable5Dark-Accent3">
+  <w:style w:type="table" w:styleId="TableauGrille5Fonc-Accentuation3">
     <w:name w:val="Grid Table 5 Dark Accent 3"/>
-    <w:basedOn w:val="TableNormal"/>
+    <w:basedOn w:val="TableauNormal"/>
     <w:uiPriority w:val="50"/>
     <w:rsid w:val="00F17D8E"/>
     <w:tblPr>
@@ -27104,9 +26773,9 @@
       </w:tcPr>
     </w:tblStylePr>
   </w:style>
-  <w:style w:type="table" w:styleId="GridTable5Dark-Accent4">
+  <w:style w:type="table" w:styleId="TableauGrille5Fonc-Accentuation4">
     <w:name w:val="Grid Table 5 Dark Accent 4"/>
-    <w:basedOn w:val="TableNormal"/>
+    <w:basedOn w:val="TableauNormal"/>
     <w:uiPriority w:val="50"/>
     <w:rsid w:val="00F17D8E"/>
     <w:tblPr>
@@ -27207,9 +26876,9 @@
       </w:tcPr>
     </w:tblStylePr>
   </w:style>
-  <w:style w:type="table" w:styleId="GridTable5Dark-Accent5">
+  <w:style w:type="table" w:styleId="TableauGrille5Fonc-Accentuation5">
     <w:name w:val="Grid Table 5 Dark Accent 5"/>
-    <w:basedOn w:val="TableNormal"/>
+    <w:basedOn w:val="TableauNormal"/>
     <w:uiPriority w:val="50"/>
     <w:rsid w:val="00F17D8E"/>
     <w:tblPr>
@@ -27310,9 +26979,9 @@
       </w:tcPr>
     </w:tblStylePr>
   </w:style>
-  <w:style w:type="table" w:styleId="GridTable5Dark-Accent6">
+  <w:style w:type="table" w:styleId="TableauGrille5Fonc-Accentuation6">
     <w:name w:val="Grid Table 5 Dark Accent 6"/>
-    <w:basedOn w:val="TableNormal"/>
+    <w:basedOn w:val="TableauNormal"/>
     <w:uiPriority w:val="50"/>
     <w:rsid w:val="00F17D8E"/>
     <w:tblPr>
@@ -27413,9 +27082,9 @@
       </w:tcPr>
     </w:tblStylePr>
   </w:style>
-  <w:style w:type="table" w:styleId="GridTable6Colorful">
+  <w:style w:type="table" w:styleId="TableauGrille6Couleur">
     <w:name w:val="Grid Table 6 Colorful"/>
-    <w:basedOn w:val="TableNormal"/>
+    <w:basedOn w:val="TableauNormal"/>
     <w:uiPriority w:val="51"/>
     <w:rsid w:val="00F17D8E"/>
     <w:rPr>
@@ -27482,9 +27151,9 @@
       </w:tcPr>
     </w:tblStylePr>
   </w:style>
-  <w:style w:type="table" w:styleId="GridTable6Colorful-Accent1">
+  <w:style w:type="table" w:styleId="TableauGrille6Couleur-Accentuation1">
     <w:name w:val="Grid Table 6 Colorful Accent 1"/>
-    <w:basedOn w:val="TableNormal"/>
+    <w:basedOn w:val="TableauNormal"/>
     <w:uiPriority w:val="51"/>
     <w:rsid w:val="00F17D8E"/>
     <w:rPr>
@@ -27551,9 +27220,9 @@
       </w:tcPr>
     </w:tblStylePr>
   </w:style>
-  <w:style w:type="table" w:styleId="GridTable6Colorful-Accent2">
+  <w:style w:type="table" w:styleId="TableauGrille6Couleur-Accentuation2">
     <w:name w:val="Grid Table 6 Colorful Accent 2"/>
-    <w:basedOn w:val="TableNormal"/>
+    <w:basedOn w:val="TableauNormal"/>
     <w:uiPriority w:val="51"/>
     <w:rsid w:val="00F17D8E"/>
     <w:rPr>
@@ -27620,9 +27289,9 @@
       </w:tcPr>
     </w:tblStylePr>
   </w:style>
-  <w:style w:type="table" w:styleId="GridTable6Colorful-Accent3">
+  <w:style w:type="table" w:styleId="TableauGrille6Couleur-Accentuation3">
     <w:name w:val="Grid Table 6 Colorful Accent 3"/>
-    <w:basedOn w:val="TableNormal"/>
+    <w:basedOn w:val="TableauNormal"/>
     <w:uiPriority w:val="51"/>
     <w:rsid w:val="00F17D8E"/>
     <w:rPr>
@@ -27689,9 +27358,9 @@
       </w:tcPr>
     </w:tblStylePr>
   </w:style>
-  <w:style w:type="table" w:styleId="GridTable6Colorful-Accent4">
+  <w:style w:type="table" w:styleId="TableauGrille6Couleur-Accentuation4">
     <w:name w:val="Grid Table 6 Colorful Accent 4"/>
-    <w:basedOn w:val="TableNormal"/>
+    <w:basedOn w:val="TableauNormal"/>
     <w:uiPriority w:val="51"/>
     <w:rsid w:val="00F17D8E"/>
     <w:rPr>
@@ -27758,9 +27427,9 @@
       </w:tcPr>
     </w:tblStylePr>
   </w:style>
-  <w:style w:type="table" w:styleId="GridTable6Colorful-Accent5">
+  <w:style w:type="table" w:styleId="TableauGrille6Couleur-Accentuation5">
     <w:name w:val="Grid Table 6 Colorful Accent 5"/>
-    <w:basedOn w:val="TableNormal"/>
+    <w:basedOn w:val="TableauNormal"/>
     <w:uiPriority w:val="51"/>
     <w:rsid w:val="00F17D8E"/>
     <w:rPr>
@@ -27827,9 +27496,9 @@
       </w:tcPr>
     </w:tblStylePr>
   </w:style>
-  <w:style w:type="table" w:styleId="GridTable6Colorful-Accent6">
+  <w:style w:type="table" w:styleId="TableauGrille6Couleur-Accentuation6">
     <w:name w:val="Grid Table 6 Colorful Accent 6"/>
-    <w:basedOn w:val="TableNormal"/>
+    <w:basedOn w:val="TableauNormal"/>
     <w:uiPriority w:val="51"/>
     <w:rsid w:val="00F17D8E"/>
     <w:rPr>
@@ -27896,9 +27565,9 @@
       </w:tcPr>
     </w:tblStylePr>
   </w:style>
-  <w:style w:type="table" w:styleId="GridTable7Colorful">
+  <w:style w:type="table" w:styleId="TableauGrille7Couleur">
     <w:name w:val="Grid Table 7 Colorful"/>
-    <w:basedOn w:val="TableNormal"/>
+    <w:basedOn w:val="TableauNormal"/>
     <w:uiPriority w:val="52"/>
     <w:rsid w:val="00F17D8E"/>
     <w:rPr>
@@ -28032,9 +27701,9 @@
       </w:tcPr>
     </w:tblStylePr>
   </w:style>
-  <w:style w:type="table" w:styleId="GridTable7Colorful-Accent1">
+  <w:style w:type="table" w:styleId="TableauGrille7Couleur-Accentuation1">
     <w:name w:val="Grid Table 7 Colorful Accent 1"/>
-    <w:basedOn w:val="TableNormal"/>
+    <w:basedOn w:val="TableauNormal"/>
     <w:uiPriority w:val="52"/>
     <w:rsid w:val="00F17D8E"/>
     <w:rPr>
@@ -28168,9 +27837,9 @@
       </w:tcPr>
     </w:tblStylePr>
   </w:style>
-  <w:style w:type="table" w:styleId="GridTable7Colorful-Accent2">
+  <w:style w:type="table" w:styleId="TableauGrille7Couleur-Accentuation2">
     <w:name w:val="Grid Table 7 Colorful Accent 2"/>
-    <w:basedOn w:val="TableNormal"/>
+    <w:basedOn w:val="TableauNormal"/>
     <w:uiPriority w:val="52"/>
     <w:rsid w:val="00F17D8E"/>
     <w:rPr>
@@ -28304,9 +27973,9 @@
       </w:tcPr>
     </w:tblStylePr>
   </w:style>
-  <w:style w:type="table" w:styleId="GridTable7Colorful-Accent3">
+  <w:style w:type="table" w:styleId="TableauGrille7Couleur-Accentuation3">
     <w:name w:val="Grid Table 7 Colorful Accent 3"/>
-    <w:basedOn w:val="TableNormal"/>
+    <w:basedOn w:val="TableauNormal"/>
     <w:uiPriority w:val="52"/>
     <w:rsid w:val="00F17D8E"/>
     <w:rPr>
@@ -28440,9 +28109,9 @@
       </w:tcPr>
     </w:tblStylePr>
   </w:style>
-  <w:style w:type="table" w:styleId="GridTable7Colorful-Accent4">
+  <w:style w:type="table" w:styleId="TableauGrille7Couleur-Accentuation4">
     <w:name w:val="Grid Table 7 Colorful Accent 4"/>
-    <w:basedOn w:val="TableNormal"/>
+    <w:basedOn w:val="TableauNormal"/>
     <w:uiPriority w:val="52"/>
     <w:rsid w:val="00F17D8E"/>
     <w:rPr>
@@ -28576,9 +28245,9 @@
       </w:tcPr>
     </w:tblStylePr>
   </w:style>
-  <w:style w:type="table" w:styleId="GridTable7Colorful-Accent5">
+  <w:style w:type="table" w:styleId="TableauGrille7Couleur-Accentuation5">
     <w:name w:val="Grid Table 7 Colorful Accent 5"/>
-    <w:basedOn w:val="TableNormal"/>
+    <w:basedOn w:val="TableauNormal"/>
     <w:uiPriority w:val="52"/>
     <w:rsid w:val="00F17D8E"/>
     <w:rPr>
@@ -28712,9 +28381,9 @@
       </w:tcPr>
     </w:tblStylePr>
   </w:style>
-  <w:style w:type="table" w:styleId="GridTable7Colorful-Accent6">
+  <w:style w:type="table" w:styleId="TableauGrille7Couleur-Accentuation6">
     <w:name w:val="Grid Table 7 Colorful Accent 6"/>
-    <w:basedOn w:val="TableNormal"/>
+    <w:basedOn w:val="TableauNormal"/>
     <w:uiPriority w:val="52"/>
     <w:rsid w:val="00F17D8E"/>
     <w:rPr>
@@ -28848,9 +28517,9 @@
       </w:tcPr>
     </w:tblStylePr>
   </w:style>
-  <w:style w:type="table" w:styleId="TableWeb1">
+  <w:style w:type="table" w:styleId="Tableauweb1">
     <w:name w:val="Table Web 1"/>
-    <w:basedOn w:val="TableNormal"/>
+    <w:basedOn w:val="TableauNormal"/>
     <w:uiPriority w:val="99"/>
     <w:semiHidden/>
     <w:unhideWhenUsed/>
@@ -28885,9 +28554,9 @@
       </w:tcPr>
     </w:tblStylePr>
   </w:style>
-  <w:style w:type="table" w:styleId="TableWeb2">
+  <w:style w:type="table" w:styleId="Tableauweb2">
     <w:name w:val="Table Web 2"/>
-    <w:basedOn w:val="TableNormal"/>
+    <w:basedOn w:val="TableauNormal"/>
     <w:uiPriority w:val="99"/>
     <w:semiHidden/>
     <w:unhideWhenUsed/>
@@ -28922,9 +28591,9 @@
       </w:tcPr>
     </w:tblStylePr>
   </w:style>
-  <w:style w:type="table" w:styleId="TableWeb3">
+  <w:style w:type="table" w:styleId="Tableauweb3">
     <w:name w:val="Table Web 3"/>
-    <w:basedOn w:val="TableNormal"/>
+    <w:basedOn w:val="TableauNormal"/>
     <w:uiPriority w:val="99"/>
     <w:semiHidden/>
     <w:unhideWhenUsed/>
@@ -28959,9 +28628,9 @@
       </w:tcPr>
     </w:tblStylePr>
   </w:style>
-  <w:style w:type="character" w:styleId="FootnoteReference">
+  <w:style w:type="character" w:styleId="Appelnotedebasdep">
     <w:name w:val="footnote reference"/>
-    <w:basedOn w:val="DefaultParagraphFont"/>
+    <w:basedOn w:val="Policepardfaut"/>
     <w:uiPriority w:val="99"/>
     <w:semiHidden/>
     <w:unhideWhenUsed/>
@@ -28971,10 +28640,10 @@
       <w:vertAlign w:val="superscript"/>
     </w:rPr>
   </w:style>
-  <w:style w:type="paragraph" w:styleId="FootnoteText">
+  <w:style w:type="paragraph" w:styleId="Notedebasdepage">
     <w:name w:val="footnote text"/>
     <w:basedOn w:val="Normal"/>
-    <w:link w:val="FootnoteTextChar"/>
+    <w:link w:val="NotedebasdepageCar"/>
     <w:uiPriority w:val="99"/>
     <w:semiHidden/>
     <w:unhideWhenUsed/>
@@ -28984,10 +28653,10 @@
       <w:szCs w:val="20"/>
     </w:rPr>
   </w:style>
-  <w:style w:type="character" w:customStyle="1" w:styleId="FootnoteTextChar">
-    <w:name w:val="Footnote Text Char"/>
-    <w:basedOn w:val="DefaultParagraphFont"/>
-    <w:link w:val="FootnoteText"/>
+  <w:style w:type="character" w:customStyle="1" w:styleId="NotedebasdepageCar">
+    <w:name w:val="Note de bas de page Car"/>
+    <w:basedOn w:val="Policepardfaut"/>
+    <w:link w:val="Notedebasdepage"/>
     <w:uiPriority w:val="99"/>
     <w:semiHidden/>
     <w:rsid w:val="00F17D8E"/>
@@ -28997,9 +28666,9 @@
       <w:szCs w:val="20"/>
     </w:rPr>
   </w:style>
-  <w:style w:type="character" w:styleId="LineNumber">
+  <w:style w:type="character" w:styleId="Numrodeligne">
     <w:name w:val="line number"/>
-    <w:basedOn w:val="DefaultParagraphFont"/>
+    <w:basedOn w:val="Policepardfaut"/>
     <w:uiPriority w:val="99"/>
     <w:semiHidden/>
     <w:unhideWhenUsed/>
@@ -29008,9 +28677,9 @@
       <w:rFonts w:ascii="Century Gothic" w:hAnsi="Century Gothic"/>
     </w:rPr>
   </w:style>
-  <w:style w:type="table" w:styleId="Table3Deffects1">
+  <w:style w:type="table" w:styleId="Effetsdetableau3D1">
     <w:name w:val="Table 3D effects 1"/>
-    <w:basedOn w:val="TableNormal"/>
+    <w:basedOn w:val="TableauNormal"/>
     <w:uiPriority w:val="99"/>
     <w:semiHidden/>
     <w:unhideWhenUsed/>
@@ -29116,9 +28785,9 @@
       </w:tcPr>
     </w:tblStylePr>
   </w:style>
-  <w:style w:type="table" w:styleId="Table3Deffects2">
+  <w:style w:type="table" w:styleId="Effetsdetableau3D2">
     <w:name w:val="Table 3D effects 2"/>
-    <w:basedOn w:val="TableNormal"/>
+    <w:basedOn w:val="TableauNormal"/>
     <w:uiPriority w:val="99"/>
     <w:semiHidden/>
     <w:unhideWhenUsed/>
@@ -29189,9 +28858,9 @@
       </w:tcPr>
     </w:tblStylePr>
   </w:style>
-  <w:style w:type="table" w:styleId="Table3Deffects3">
+  <w:style w:type="table" w:styleId="Effetsdetableau3D3">
     <w:name w:val="Table 3D effects 3"/>
-    <w:basedOn w:val="TableNormal"/>
+    <w:basedOn w:val="TableauNormal"/>
     <w:uiPriority w:val="99"/>
     <w:semiHidden/>
     <w:unhideWhenUsed/>
@@ -29278,9 +28947,9 @@
       </w:tcPr>
     </w:tblStylePr>
   </w:style>
-  <w:style w:type="table" w:styleId="TableTheme">
+  <w:style w:type="table" w:styleId="Thmedutableau">
     <w:name w:val="Table Theme"/>
-    <w:basedOn w:val="TableNormal"/>
+    <w:basedOn w:val="TableauNormal"/>
     <w:uiPriority w:val="99"/>
     <w:semiHidden/>
     <w:unhideWhenUsed/>
@@ -29296,9 +28965,9 @@
       </w:tblBorders>
     </w:tblPr>
   </w:style>
-  <w:style w:type="character" w:styleId="Strong">
+  <w:style w:type="character" w:styleId="lev">
     <w:name w:val="Strong"/>
-    <w:basedOn w:val="DefaultParagraphFont"/>
+    <w:basedOn w:val="Policepardfaut"/>
     <w:uiPriority w:val="22"/>
     <w:semiHidden/>
     <w:qFormat/>
@@ -29309,9 +28978,9 @@
       <w:bCs/>
     </w:rPr>
   </w:style>
-  <w:style w:type="character" w:styleId="FollowedHyperlink">
+  <w:style w:type="character" w:styleId="Lienhypertextesuivivisit">
     <w:name w:val="FollowedHyperlink"/>
-    <w:basedOn w:val="DefaultParagraphFont"/>
+    <w:basedOn w:val="Policepardfaut"/>
     <w:uiPriority w:val="99"/>
     <w:semiHidden/>
     <w:unhideWhenUsed/>
@@ -29322,9 +28991,9 @@
       <w:u w:val="single"/>
     </w:rPr>
   </w:style>
-  <w:style w:type="character" w:styleId="PageNumber">
+  <w:style w:type="character" w:styleId="Numrodepage">
     <w:name w:val="page number"/>
-    <w:basedOn w:val="DefaultParagraphFont"/>
+    <w:basedOn w:val="Policepardfaut"/>
     <w:uiPriority w:val="99"/>
     <w:semiHidden/>
     <w:unhideWhenUsed/>
@@ -29333,7 +29002,7 @@
       <w:rFonts w:ascii="Century Gothic" w:hAnsi="Century Gothic"/>
     </w:rPr>
   </w:style>
-  <w:style w:type="paragraph" w:styleId="Caption">
+  <w:style w:type="paragraph" w:styleId="Lgende">
     <w:name w:val="caption"/>
     <w:basedOn w:val="Normal"/>
     <w:next w:val="Normal"/>
@@ -29370,7 +29039,7 @@
   </w:style>
   <w:style w:type="character" w:customStyle="1" w:styleId="TextefragmentCar">
     <w:name w:val="Texte fragment Car"/>
-    <w:basedOn w:val="DefaultParagraphFont"/>
+    <w:basedOn w:val="Policepardfaut"/>
     <w:link w:val="Textefragment"/>
     <w:rsid w:val="008F6D1A"/>
     <w:rPr>
@@ -29396,17 +29065,17 @@
   </w:style>
   <w:style w:type="character" w:customStyle="1" w:styleId="normaltextrun">
     <w:name w:val="normaltextrun"/>
-    <w:basedOn w:val="DefaultParagraphFont"/>
+    <w:basedOn w:val="Policepardfaut"/>
     <w:rsid w:val="00A36B66"/>
   </w:style>
   <w:style w:type="character" w:customStyle="1" w:styleId="eop">
     <w:name w:val="eop"/>
-    <w:basedOn w:val="DefaultParagraphFont"/>
+    <w:basedOn w:val="Policepardfaut"/>
     <w:rsid w:val="00A36B66"/>
   </w:style>
-  <w:style w:type="character" w:styleId="UnresolvedMention">
+  <w:style w:type="character" w:styleId="Mentionnonrsolue">
     <w:name w:val="Unresolved Mention"/>
-    <w:basedOn w:val="DefaultParagraphFont"/>
+    <w:basedOn w:val="Policepardfaut"/>
     <w:uiPriority w:val="99"/>
     <w:semiHidden/>
     <w:unhideWhenUsed/>
@@ -29420,7 +29089,7 @@
 </file>
 
 <file path=word/glossary/document.xml><?xml version="1.0" encoding="utf-8"?>
-<w:glossaryDocument xmlns:wpc="http://schemas.microsoft.com/office/word/2010/wordprocessingCanvas" xmlns:cx="http://schemas.microsoft.com/office/drawing/2014/chartex" xmlns:cx1="http://schemas.microsoft.com/office/drawing/2015/9/8/chartex" xmlns:cx2="http://schemas.microsoft.com/office/drawing/2015/10/21/chartex" xmlns:cx3="http://schemas.microsoft.com/office/drawing/2016/5/9/chartex" xmlns:cx4="http://schemas.microsoft.com/office/drawing/2016/5/10/chartex" xmlns:cx5="http://schemas.microsoft.com/office/drawing/2016/5/11/chartex" xmlns:cx6="http://schemas.microsoft.com/office/drawing/2016/5/12/chartex" xmlns:cx7="http://schemas.microsoft.com/office/drawing/2016/5/13/chartex" xmlns:cx8="http://schemas.microsoft.com/office/drawing/2016/5/14/chartex" xmlns:mc="http://schemas.openxmlformats.org/markup-compatibility/2006" xmlns:aink="http://schemas.microsoft.com/office/drawing/2016/ink" xmlns:am3d="http://schemas.microsoft.com/office/drawing/2017/model3d" xmlns:o="urn:schemas-microsoft-com:office:office" xmlns:r="http://schemas.openxmlformats.org/officeDocument/2006/relationships" xmlns:m="http://schemas.openxmlformats.org/officeDocument/2006/math" xmlns:v="urn:schemas-microsoft-com:vml" xmlns:wp14="http://schemas.microsoft.com/office/word/2010/wordprocessingDrawing" xmlns:wp="http://schemas.openxmlformats.org/drawingml/2006/wordprocessingDrawing" xmlns:w10="urn:schemas-microsoft-com:office:word" xmlns:w="http://schemas.openxmlformats.org/wordprocessingml/2006/main" xmlns:w14="http://schemas.microsoft.com/office/word/2010/wordml" xmlns:w15="http://schemas.microsoft.com/office/word/2012/wordml" xmlns:w16cex="http://schemas.microsoft.com/office/word/2018/wordml/cex" xmlns:w16cid="http://schemas.microsoft.com/office/word/2016/wordml/cid" xmlns:w16="http://schemas.microsoft.com/office/word/2018/wordml" xmlns:w16sdtdh="http://schemas.microsoft.com/office/word/2020/wordml/sdtdatahash" xmlns:w16se="http://schemas.microsoft.com/office/word/2015/wordml/symex" xmlns:wpg="http://schemas.microsoft.com/office/word/2010/wordprocessingGroup" xmlns:wpi="http://schemas.microsoft.com/office/word/2010/wordprocessingInk" xmlns:wne="http://schemas.microsoft.com/office/word/2006/wordml" xmlns:wps="http://schemas.microsoft.com/office/word/2010/wordprocessingShape" mc:Ignorable="w14 w15 w16se w16cid w16 w16cex w16sdtdh wp14">
+<w:glossaryDocument xmlns:wpc="http://schemas.microsoft.com/office/word/2010/wordprocessingCanvas" xmlns:cx="http://schemas.microsoft.com/office/drawing/2014/chartex" xmlns:cx1="http://schemas.microsoft.com/office/drawing/2015/9/8/chartex" xmlns:cx2="http://schemas.microsoft.com/office/drawing/2015/10/21/chartex" xmlns:cx3="http://schemas.microsoft.com/office/drawing/2016/5/9/chartex" xmlns:cx4="http://schemas.microsoft.com/office/drawing/2016/5/10/chartex" xmlns:cx5="http://schemas.microsoft.com/office/drawing/2016/5/11/chartex" xmlns:cx6="http://schemas.microsoft.com/office/drawing/2016/5/12/chartex" xmlns:cx7="http://schemas.microsoft.com/office/drawing/2016/5/13/chartex" xmlns:cx8="http://schemas.microsoft.com/office/drawing/2016/5/14/chartex" xmlns:mc="http://schemas.openxmlformats.org/markup-compatibility/2006" xmlns:aink="http://schemas.microsoft.com/office/drawing/2016/ink" xmlns:am3d="http://schemas.microsoft.com/office/drawing/2017/model3d" xmlns:o="urn:schemas-microsoft-com:office:office" xmlns:oel="http://schemas.microsoft.com/office/2019/extlst" xmlns:r="http://schemas.openxmlformats.org/officeDocument/2006/relationships" xmlns:m="http://schemas.openxmlformats.org/officeDocument/2006/math" xmlns:v="urn:schemas-microsoft-com:vml" xmlns:wp14="http://schemas.microsoft.com/office/word/2010/wordprocessingDrawing" xmlns:wp="http://schemas.openxmlformats.org/drawingml/2006/wordprocessingDrawing" xmlns:w10="urn:schemas-microsoft-com:office:word" xmlns:w="http://schemas.openxmlformats.org/wordprocessingml/2006/main" xmlns:w14="http://schemas.microsoft.com/office/word/2010/wordml" xmlns:w15="http://schemas.microsoft.com/office/word/2012/wordml" xmlns:w16cex="http://schemas.microsoft.com/office/word/2018/wordml/cex" xmlns:w16cid="http://schemas.microsoft.com/office/word/2016/wordml/cid" xmlns:w16="http://schemas.microsoft.com/office/word/2018/wordml" xmlns:w16du="http://schemas.microsoft.com/office/word/2023/wordml/word16du" xmlns:w16sdtdh="http://schemas.microsoft.com/office/word/2020/wordml/sdtdatahash" xmlns:w16sdtfl="http://schemas.microsoft.com/office/word/2024/wordml/sdtformatlock" xmlns:w16se="http://schemas.microsoft.com/office/word/2015/wordml/symex" xmlns:wpg="http://schemas.microsoft.com/office/word/2010/wordprocessingGroup" xmlns:wpi="http://schemas.microsoft.com/office/word/2010/wordprocessingInk" xmlns:wne="http://schemas.microsoft.com/office/word/2006/wordml" xmlns:wps="http://schemas.microsoft.com/office/word/2010/wordprocessingShape" mc:Ignorable="w14 w15 w16se w16cid w16 w16cex w16sdtdh w16sdtfl w16du wp14">
   <w:docParts>
     <w:docPart>
       <w:docPartPr>
@@ -29485,7 +29154,7 @@
 </file>
 
 <file path=word/glossary/fontTable.xml><?xml version="1.0" encoding="utf-8"?>
-<w:fonts xmlns:mc="http://schemas.openxmlformats.org/markup-compatibility/2006" xmlns:r="http://schemas.openxmlformats.org/officeDocument/2006/relationships" xmlns:w="http://schemas.openxmlformats.org/wordprocessingml/2006/main" xmlns:w14="http://schemas.microsoft.com/office/word/2010/wordml" xmlns:w15="http://schemas.microsoft.com/office/word/2012/wordml" xmlns:w16cex="http://schemas.microsoft.com/office/word/2018/wordml/cex" xmlns:w16cid="http://schemas.microsoft.com/office/word/2016/wordml/cid" xmlns:w16="http://schemas.microsoft.com/office/word/2018/wordml" xmlns:w16sdtdh="http://schemas.microsoft.com/office/word/2020/wordml/sdtdatahash" xmlns:w16se="http://schemas.microsoft.com/office/word/2015/wordml/symex" mc:Ignorable="w14 w15 w16se w16cid w16 w16cex w16sdtdh">
+<w:fonts xmlns:mc="http://schemas.openxmlformats.org/markup-compatibility/2006" xmlns:r="http://schemas.openxmlformats.org/officeDocument/2006/relationships" xmlns:w="http://schemas.openxmlformats.org/wordprocessingml/2006/main" xmlns:w14="http://schemas.microsoft.com/office/word/2010/wordml" xmlns:w15="http://schemas.microsoft.com/office/word/2012/wordml" xmlns:w16cex="http://schemas.microsoft.com/office/word/2018/wordml/cex" xmlns:w16cid="http://schemas.microsoft.com/office/word/2016/wordml/cid" xmlns:w16="http://schemas.microsoft.com/office/word/2018/wordml" xmlns:w16du="http://schemas.microsoft.com/office/word/2023/wordml/word16du" xmlns:w16sdtdh="http://schemas.microsoft.com/office/word/2020/wordml/sdtdatahash" xmlns:w16sdtfl="http://schemas.microsoft.com/office/word/2024/wordml/sdtformatlock" xmlns:w16se="http://schemas.microsoft.com/office/word/2015/wordml/symex" mc:Ignorable="w14 w15 w16se w16cid w16 w16cex w16sdtdh w16sdtfl w16du">
   <w:font w:name="Symbol">
     <w:panose1 w:val="05050102010706020507"/>
     <w:charset w:val="02"/>
@@ -29523,7 +29192,6 @@
   </w:font>
   <w:font w:name="Meiryo">
     <w:altName w:val="MS Gothic"/>
-    <w:panose1 w:val="020B0604030504040204"/>
     <w:charset w:val="80"/>
     <w:family w:val="swiss"/>
     <w:pitch w:val="variable"/>
@@ -29564,18 +29232,23 @@
     <w:pitch w:val="variable"/>
     <w:sig w:usb0="E4002EFF" w:usb1="C200247B" w:usb2="00000009" w:usb3="00000000" w:csb0="000001FF" w:csb1="00000000"/>
   </w:font>
-  <w:font w:name="Calibri Light">
-    <w:panose1 w:val="020F0302020204030204"/>
+  <w:font w:name="Aptos">
     <w:charset w:val="00"/>
     <w:family w:val="swiss"/>
     <w:pitch w:val="variable"/>
-    <w:sig w:usb0="E4002EFF" w:usb1="C200247B" w:usb2="00000009" w:usb3="00000000" w:csb0="000001FF" w:csb1="00000000"/>
+    <w:sig w:usb0="20000287" w:usb1="00000003" w:usb2="00000000" w:usb3="00000000" w:csb0="0000019F" w:csb1="00000000"/>
+  </w:font>
+  <w:font w:name="Aptos Display">
+    <w:charset w:val="00"/>
+    <w:family w:val="swiss"/>
+    <w:pitch w:val="variable"/>
+    <w:sig w:usb0="20000287" w:usb1="00000003" w:usb2="00000000" w:usb3="00000000" w:csb0="0000019F" w:csb1="00000000"/>
   </w:font>
 </w:fonts>
 </file>
 
 <file path=word/glossary/settings.xml><?xml version="1.0" encoding="utf-8"?>
-<w:settings xmlns:mc="http://schemas.openxmlformats.org/markup-compatibility/2006" xmlns:o="urn:schemas-microsoft-com:office:office" xmlns:r="http://schemas.openxmlformats.org/officeDocument/2006/relationships" xmlns:m="http://schemas.openxmlformats.org/officeDocument/2006/math" xmlns:v="urn:schemas-microsoft-com:vml" xmlns:w10="urn:schemas-microsoft-com:office:word" xmlns:w="http://schemas.openxmlformats.org/wordprocessingml/2006/main" xmlns:w14="http://schemas.microsoft.com/office/word/2010/wordml" xmlns:w15="http://schemas.microsoft.com/office/word/2012/wordml" xmlns:w16cex="http://schemas.microsoft.com/office/word/2018/wordml/cex" xmlns:w16cid="http://schemas.microsoft.com/office/word/2016/wordml/cid" xmlns:w16="http://schemas.microsoft.com/office/word/2018/wordml" xmlns:w16sdtdh="http://schemas.microsoft.com/office/word/2020/wordml/sdtdatahash" xmlns:w16se="http://schemas.microsoft.com/office/word/2015/wordml/symex" xmlns:sl="http://schemas.openxmlformats.org/schemaLibrary/2006/main" mc:Ignorable="w14 w15 w16se w16cid w16 w16cex w16sdtdh">
+<w:settings xmlns:mc="http://schemas.openxmlformats.org/markup-compatibility/2006" xmlns:o="urn:schemas-microsoft-com:office:office" xmlns:r="http://schemas.openxmlformats.org/officeDocument/2006/relationships" xmlns:m="http://schemas.openxmlformats.org/officeDocument/2006/math" xmlns:v="urn:schemas-microsoft-com:vml" xmlns:w10="urn:schemas-microsoft-com:office:word" xmlns:w="http://schemas.openxmlformats.org/wordprocessingml/2006/main" xmlns:w14="http://schemas.microsoft.com/office/word/2010/wordml" xmlns:w15="http://schemas.microsoft.com/office/word/2012/wordml" xmlns:w16cex="http://schemas.microsoft.com/office/word/2018/wordml/cex" xmlns:w16cid="http://schemas.microsoft.com/office/word/2016/wordml/cid" xmlns:w16="http://schemas.microsoft.com/office/word/2018/wordml" xmlns:w16du="http://schemas.microsoft.com/office/word/2023/wordml/word16du" xmlns:w16sdtdh="http://schemas.microsoft.com/office/word/2020/wordml/sdtdatahash" xmlns:w16sdtfl="http://schemas.microsoft.com/office/word/2024/wordml/sdtformatlock" xmlns:w16se="http://schemas.microsoft.com/office/word/2015/wordml/symex" xmlns:sl="http://schemas.openxmlformats.org/schemaLibrary/2006/main" mc:Ignorable="w14 w15 w16se w16cid w16 w16cex w16sdtdh w16sdtfl w16du">
   <w:view w:val="normal"/>
   <w:revisionView w:markup="0"/>
   <w:defaultTabStop w:val="708"/>
@@ -29596,9 +29269,11 @@
     <w:rsid w:val="00104EC9"/>
     <w:rsid w:val="00126BE4"/>
     <w:rsid w:val="00143100"/>
+    <w:rsid w:val="00163816"/>
     <w:rsid w:val="003B0397"/>
     <w:rsid w:val="004208C2"/>
     <w:rsid w:val="0046787E"/>
+    <w:rsid w:val="0054137E"/>
     <w:rsid w:val="00652340"/>
     <w:rsid w:val="006B6713"/>
     <w:rsid w:val="0071561E"/>
@@ -29618,7 +29293,6 @@
     <w:rsid w:val="00DD4ADA"/>
     <w:rsid w:val="00DD4C45"/>
     <w:rsid w:val="00DE569A"/>
-    <w:rsid w:val="00DE7EDF"/>
     <w:rsid w:val="00EC1FDB"/>
     <w:rsid w:val="00F13CA8"/>
     <w:rsid w:val="00FD70BC"/>
@@ -29638,14 +29312,14 @@
   </m:mathPr>
   <w:themeFontLang w:val="fr-FR"/>
   <w:clrSchemeMapping w:bg1="light1" w:t1="dark1" w:bg2="light2" w:t2="dark2" w:accent1="accent1" w:accent2="accent2" w:accent3="accent3" w:accent4="accent4" w:accent5="accent5" w:accent6="accent6" w:hyperlink="hyperlink" w:followedHyperlink="followedHyperlink"/>
-  <w:decimalSymbol w:val="."/>
-  <w:listSeparator w:val=","/>
+  <w:decimalSymbol w:val=","/>
+  <w:listSeparator w:val=";"/>
   <w15:chartTrackingRefBased/>
 </w:settings>
 </file>
 
 <file path=word/glossary/styles.xml><?xml version="1.0" encoding="utf-8"?>
-<w:styles xmlns:mc="http://schemas.openxmlformats.org/markup-compatibility/2006" xmlns:r="http://schemas.openxmlformats.org/officeDocument/2006/relationships" xmlns:w="http://schemas.openxmlformats.org/wordprocessingml/2006/main" xmlns:w14="http://schemas.microsoft.com/office/word/2010/wordml" xmlns:w15="http://schemas.microsoft.com/office/word/2012/wordml" xmlns:w16cex="http://schemas.microsoft.com/office/word/2018/wordml/cex" xmlns:w16cid="http://schemas.microsoft.com/office/word/2016/wordml/cid" xmlns:w16="http://schemas.microsoft.com/office/word/2018/wordml" xmlns:w16sdtdh="http://schemas.microsoft.com/office/word/2020/wordml/sdtdatahash" xmlns:w16se="http://schemas.microsoft.com/office/word/2015/wordml/symex" mc:Ignorable="w14 w15 w16se w16cid w16 w16cex w16sdtdh">
+<w:styles xmlns:mc="http://schemas.openxmlformats.org/markup-compatibility/2006" xmlns:r="http://schemas.openxmlformats.org/officeDocument/2006/relationships" xmlns:w="http://schemas.openxmlformats.org/wordprocessingml/2006/main" xmlns:w14="http://schemas.microsoft.com/office/word/2010/wordml" xmlns:w15="http://schemas.microsoft.com/office/word/2012/wordml" xmlns:w16cex="http://schemas.microsoft.com/office/word/2018/wordml/cex" xmlns:w16cid="http://schemas.microsoft.com/office/word/2016/wordml/cid" xmlns:w16="http://schemas.microsoft.com/office/word/2018/wordml" xmlns:w16du="http://schemas.microsoft.com/office/word/2023/wordml/word16du" xmlns:w16sdtdh="http://schemas.microsoft.com/office/word/2020/wordml/sdtdatahash" xmlns:w16sdtfl="http://schemas.microsoft.com/office/word/2024/wordml/sdtformatlock" xmlns:w16se="http://schemas.microsoft.com/office/word/2015/wordml/symex" mc:Ignorable="w14 w15 w16se w16cid w16 w16cex w16sdtdh w16sdtfl w16du">
   <w:docDefaults>
     <w:rPrDefault>
       <w:rPr>
@@ -30043,11 +29717,11 @@
     <w:name w:val="Normal"/>
     <w:qFormat/>
   </w:style>
-  <w:style w:type="paragraph" w:styleId="Heading2">
+  <w:style w:type="paragraph" w:styleId="Titre2">
     <w:name w:val="heading 2"/>
     <w:basedOn w:val="Normal"/>
     <w:next w:val="Normal"/>
-    <w:link w:val="Heading2Char"/>
+    <w:link w:val="Titre2Car"/>
     <w:uiPriority w:val="9"/>
     <w:qFormat/>
     <w:rsid w:val="008C051F"/>
@@ -30055,7 +29729,7 @@
       <w:keepNext/>
       <w:keepLines/>
       <w:pBdr>
-        <w:bottom w:val="single" w:sz="8" w:space="1" w:color="4472C4" w:themeColor="accent1"/>
+        <w:bottom w:val="single" w:sz="8" w:space="1" w:color="156082" w:themeColor="accent1"/>
       </w:pBdr>
       <w:spacing w:before="240" w:after="120" w:line="240" w:lineRule="auto"/>
       <w:outlineLvl w:val="1"/>
@@ -30069,13 +29743,13 @@
       <w:lang w:eastAsia="ja-JP"/>
     </w:rPr>
   </w:style>
-  <w:style w:type="character" w:default="1" w:styleId="DefaultParagraphFont">
+  <w:style w:type="character" w:default="1" w:styleId="Policepardfaut">
     <w:name w:val="Default Paragraph Font"/>
     <w:uiPriority w:val="1"/>
     <w:semiHidden/>
     <w:unhideWhenUsed/>
   </w:style>
-  <w:style w:type="table" w:default="1" w:styleId="TableNormal">
+  <w:style w:type="table" w:default="1" w:styleId="TableauNormal">
     <w:name w:val="Normal Table"/>
     <w:uiPriority w:val="99"/>
     <w:semiHidden/>
@@ -30090,7 +29764,7 @@
       </w:tblCellMar>
     </w:tblPr>
   </w:style>
-  <w:style w:type="numbering" w:default="1" w:styleId="NoList">
+  <w:style w:type="numbering" w:default="1" w:styleId="Aucuneliste">
     <w:name w:val="No List"/>
     <w:uiPriority w:val="99"/>
     <w:semiHidden/>
@@ -30099,24 +29773,24 @@
   <w:style w:type="paragraph" w:customStyle="1" w:styleId="7AA83AA899F044B894376B7E817B9C93">
     <w:name w:val="7AA83AA899F044B894376B7E817B9C93"/>
   </w:style>
-  <w:style w:type="character" w:styleId="Hyperlink">
+  <w:style w:type="character" w:styleId="Lienhypertexte">
     <w:name w:val="Hyperlink"/>
-    <w:basedOn w:val="DefaultParagraphFont"/>
+    <w:basedOn w:val="Policepardfaut"/>
     <w:uiPriority w:val="99"/>
     <w:unhideWhenUsed/>
     <w:rPr>
       <w:rFonts w:ascii="Century Gothic" w:hAnsi="Century Gothic"/>
-      <w:color w:val="C45911" w:themeColor="accent2" w:themeShade="BF"/>
+      <w:color w:val="BF4E14" w:themeColor="accent2" w:themeShade="BF"/>
       <w:u w:val="single"/>
     </w:rPr>
   </w:style>
   <w:style w:type="paragraph" w:customStyle="1" w:styleId="15108C890A6C46DE8272E98E0E7F7480">
     <w:name w:val="15108C890A6C46DE8272E98E0E7F7480"/>
   </w:style>
-  <w:style w:type="character" w:customStyle="1" w:styleId="Heading2Char">
-    <w:name w:val="Heading 2 Char"/>
-    <w:basedOn w:val="DefaultParagraphFont"/>
-    <w:link w:val="Heading2"/>
+  <w:style w:type="character" w:customStyle="1" w:styleId="Titre2Car">
+    <w:name w:val="Titre 2 Car"/>
+    <w:basedOn w:val="Policepardfaut"/>
+    <w:link w:val="Titre2"/>
     <w:uiPriority w:val="9"/>
     <w:rsid w:val="008C051F"/>
     <w:rPr>
@@ -30132,7 +29806,7 @@
 </file>
 
 <file path=word/glossary/webSettings.xml><?xml version="1.0" encoding="utf-8"?>
-<w:webSettings xmlns:mc="http://schemas.openxmlformats.org/markup-compatibility/2006" xmlns:r="http://schemas.openxmlformats.org/officeDocument/2006/relationships" xmlns:w="http://schemas.openxmlformats.org/wordprocessingml/2006/main" xmlns:w14="http://schemas.microsoft.com/office/word/2010/wordml" xmlns:w15="http://schemas.microsoft.com/office/word/2012/wordml" xmlns:w16cex="http://schemas.microsoft.com/office/word/2018/wordml/cex" xmlns:w16cid="http://schemas.microsoft.com/office/word/2016/wordml/cid" xmlns:w16="http://schemas.microsoft.com/office/word/2018/wordml" xmlns:w16sdtdh="http://schemas.microsoft.com/office/word/2020/wordml/sdtdatahash" xmlns:w16se="http://schemas.microsoft.com/office/word/2015/wordml/symex" mc:Ignorable="w14 w15 w16se w16cid w16 w16cex w16sdtdh">
+<w:webSettings xmlns:mc="http://schemas.openxmlformats.org/markup-compatibility/2006" xmlns:r="http://schemas.openxmlformats.org/officeDocument/2006/relationships" xmlns:w="http://schemas.openxmlformats.org/wordprocessingml/2006/main" xmlns:w14="http://schemas.microsoft.com/office/word/2010/wordml" xmlns:w15="http://schemas.microsoft.com/office/word/2012/wordml" xmlns:w16cex="http://schemas.microsoft.com/office/word/2018/wordml/cex" xmlns:w16cid="http://schemas.microsoft.com/office/word/2016/wordml/cid" xmlns:w16="http://schemas.microsoft.com/office/word/2018/wordml" xmlns:w16du="http://schemas.microsoft.com/office/word/2023/wordml/word16du" xmlns:w16sdtdh="http://schemas.microsoft.com/office/word/2020/wordml/sdtdatahash" xmlns:w16sdtfl="http://schemas.microsoft.com/office/word/2024/wordml/sdtformatlock" xmlns:w16se="http://schemas.microsoft.com/office/word/2015/wordml/symex" mc:Ignorable="w14 w15 w16se w16cid w16 w16cex w16sdtdh w16sdtfl w16du">
   <w:optimizeForBrowser/>
   <w:allowPNG/>
 </w:webSettings>
@@ -30400,6 +30074,15 @@
 </file>
 
 <file path=customXml/item1.xml><?xml version="1.0" encoding="utf-8"?>
+<?mso-contentType ?>
+<FormTemplates xmlns="http://schemas.microsoft.com/sharepoint/v3/contenttype/forms">
+  <Display>DocumentLibraryForm</Display>
+  <Edit>DocumentLibraryForm</Edit>
+  <New>DocumentLibraryForm</New>
+</FormTemplates>
+</file>
+
+<file path=customXml/item2.xml><?xml version="1.0" encoding="utf-8"?>
 <p:properties xmlns:p="http://schemas.microsoft.com/office/2006/metadata/properties" xmlns:xsi="http://www.w3.org/2001/XMLSchema-instance" xmlns:pc="http://schemas.microsoft.com/office/infopath/2007/PartnerControls">
   <documentManagement>
     <MediaServiceKeyPoints xmlns="7e54970f-5688-4fac-89f5-904bd808a69d" xsi:nil="true"/>
@@ -30407,11 +30090,11 @@
 </p:properties>
 </file>
 
-<file path=customXml/item2.xml><?xml version="1.0" encoding="utf-8"?>
+<file path=customXml/item3.xml><?xml version="1.0" encoding="utf-8"?>
 <b:Sources xmlns:b="http://schemas.openxmlformats.org/officeDocument/2006/bibliography" xmlns="http://schemas.openxmlformats.org/officeDocument/2006/bibliography" SelectedStyle="\APASixthEditionOfficeOnline.xsl" StyleName="APA" Version="6"/>
 </file>
 
-<file path=customXml/item3.xml><?xml version="1.0" encoding="utf-8"?>
+<file path=customXml/item4.xml><?xml version="1.0" encoding="utf-8"?>
 <ct:contentTypeSchema xmlns:ct="http://schemas.microsoft.com/office/2006/metadata/contentType" xmlns:ma="http://schemas.microsoft.com/office/2006/metadata/properties/metaAttributes" ct:_="" ma:_="" ma:contentTypeName="Document" ma:contentTypeID="0x0101008E826A21FCE035439BA1F3A034E16212" ma:contentTypeVersion="7" ma:contentTypeDescription="Crée un document." ma:contentTypeScope="" ma:versionID="d28d13af3c66333ee67ece4e42c4df3d">
   <xsd:schema xmlns:xsd="http://www.w3.org/2001/XMLSchema" xmlns:xs="http://www.w3.org/2001/XMLSchema" xmlns:p="http://schemas.microsoft.com/office/2006/metadata/properties" xmlns:ns3="7e54970f-5688-4fac-89f5-904bd808a69d" xmlns:ns4="810ebafd-3e20-46a6-aef2-1ba2df381e37" targetNamespace="http://schemas.microsoft.com/office/2006/metadata/properties" ma:root="true" ma:fieldsID="14fe8ebc7bb5b261604327a09d777cd0" ns3:_="" ns4:_="">
     <xsd:import namespace="7e54970f-5688-4fac-89f5-904bd808a69d"/>
@@ -30596,16 +30279,15 @@
 </ct:contentTypeSchema>
 </file>
 
-<file path=customXml/item4.xml><?xml version="1.0" encoding="utf-8"?>
-<?mso-contentType ?>
-<FormTemplates xmlns="http://schemas.microsoft.com/sharepoint/v3/contenttype/forms">
-  <Display>DocumentLibraryForm</Display>
-  <Edit>DocumentLibraryForm</Edit>
-  <New>DocumentLibraryForm</New>
-</FormTemplates>
+<file path=customXml/itemProps1.xml><?xml version="1.0" encoding="utf-8"?>
+<ds:datastoreItem xmlns:ds="http://schemas.openxmlformats.org/officeDocument/2006/customXml" ds:itemID="{807A8B6D-345B-490A-9074-32646DC2EEE6}">
+  <ds:schemaRefs>
+    <ds:schemaRef ds:uri="http://schemas.microsoft.com/sharepoint/v3/contenttype/forms"/>
+  </ds:schemaRefs>
+</ds:datastoreItem>
 </file>
 
-<file path=customXml/itemProps1.xml><?xml version="1.0" encoding="utf-8"?>
+<file path=customXml/itemProps2.xml><?xml version="1.0" encoding="utf-8"?>
 <ds:datastoreItem xmlns:ds="http://schemas.openxmlformats.org/officeDocument/2006/customXml" ds:itemID="{DD14EC26-251D-443A-AF4F-B15D0F3B0F84}">
   <ds:schemaRefs>
     <ds:schemaRef ds:uri="http://schemas.microsoft.com/office/2006/metadata/properties"/>
@@ -30615,7 +30297,7 @@
 </ds:datastoreItem>
 </file>
 
-<file path=customXml/itemProps2.xml><?xml version="1.0" encoding="utf-8"?>
+<file path=customXml/itemProps3.xml><?xml version="1.0" encoding="utf-8"?>
 <ds:datastoreItem xmlns:ds="http://schemas.openxmlformats.org/officeDocument/2006/customXml" ds:itemID="{1963DE21-D59E-41A3-8F6A-8ADF8AE4BA1B}">
   <ds:schemaRefs>
     <ds:schemaRef ds:uri="http://schemas.openxmlformats.org/officeDocument/2006/bibliography"/>
@@ -30623,7 +30305,7 @@
 </ds:datastoreItem>
 </file>
 
-<file path=customXml/itemProps3.xml><?xml version="1.0" encoding="utf-8"?>
+<file path=customXml/itemProps4.xml><?xml version="1.0" encoding="utf-8"?>
 <ds:datastoreItem xmlns:ds="http://schemas.openxmlformats.org/officeDocument/2006/customXml" ds:itemID="{2C12F06D-5143-4369-A7A4-FCB2069F4A68}">
   <ds:schemaRefs>
     <ds:schemaRef ds:uri="http://schemas.microsoft.com/office/2006/metadata/contentType"/>
@@ -30640,12 +30322,4 @@
     <ds:schemaRef ds:uri="http://schemas.microsoft.com/internal/obd"/>
   </ds:schemaRefs>
 </ds:datastoreItem>
-</file>
-
-<file path=customXml/itemProps4.xml><?xml version="1.0" encoding="utf-8"?>
-<ds:datastoreItem xmlns:ds="http://schemas.openxmlformats.org/officeDocument/2006/customXml" ds:itemID="{807A8B6D-345B-490A-9074-32646DC2EEE6}">
-  <ds:schemaRefs>
-    <ds:schemaRef ds:uri="http://schemas.microsoft.com/sharepoint/v3/contenttype/forms"/>
-  </ds:schemaRefs>
-</ds:datastoreItem>
 </file>